--- a/public/plantillasDoc/plantilla_sigecod.docx
+++ b/public/plantillasDoc/plantilla_sigecod.docx
@@ -4,7 +4,7 @@
   <w:body>
     <w:tbl>
       <w:tblPr>
-        <w:tblW w:w="0" w:type="auto"/>
+        <w:tblW w:w="11420" w:type="dxa"/>
         <w:tblInd w:w="10" w:type="dxa"/>
         <w:tblLayout w:type="fixed"/>
         <w:tblCellMar>
@@ -40,11 +40,12 @@
         <w:gridCol w:w="180"/>
         <w:gridCol w:w="280"/>
         <w:gridCol w:w="40"/>
-        <w:gridCol w:w="200"/>
+        <w:gridCol w:w="40"/>
+        <w:gridCol w:w="160"/>
         <w:gridCol w:w="160"/>
         <w:gridCol w:w="40"/>
-        <w:gridCol w:w="1220"/>
-        <w:gridCol w:w="640"/>
+        <w:gridCol w:w="891"/>
+        <w:gridCol w:w="969"/>
         <w:gridCol w:w="520"/>
         <w:gridCol w:w="40"/>
         <w:gridCol w:w="120"/>
@@ -61,7 +62,7 @@
         </w:trPr>
         <w:tc>
           <w:tcPr>
-            <w:tcW w:w="1" w:type="dxa"/>
+            <w:tcW w:w="40" w:type="dxa"/>
           </w:tcPr>
           <w:p>
             <w:pPr>
@@ -83,27 +84,27 @@
         </w:tc>
         <w:tc>
           <w:tcPr>
-            <w:tcW w:w="20" w:type="dxa"/>
-          </w:tcPr>
-          <w:p>
-            <w:pPr>
-              <w:pStyle w:val="EMPTYCELLSTYLE"/>
-            </w:pPr>
-          </w:p>
-        </w:tc>
-        <w:tc>
-          <w:tcPr>
-            <w:tcW w:w="20" w:type="dxa"/>
-          </w:tcPr>
-          <w:p>
-            <w:pPr>
-              <w:pStyle w:val="EMPTYCELLSTYLE"/>
-            </w:pPr>
-          </w:p>
-        </w:tc>
-        <w:tc>
-          <w:tcPr>
-            <w:tcW w:w="20" w:type="dxa"/>
+            <w:tcW w:w="40" w:type="dxa"/>
+          </w:tcPr>
+          <w:p>
+            <w:pPr>
+              <w:pStyle w:val="EMPTYCELLSTYLE"/>
+            </w:pPr>
+          </w:p>
+        </w:tc>
+        <w:tc>
+          <w:tcPr>
+            <w:tcW w:w="40" w:type="dxa"/>
+          </w:tcPr>
+          <w:p>
+            <w:pPr>
+              <w:pStyle w:val="EMPTYCELLSTYLE"/>
+            </w:pPr>
+          </w:p>
+        </w:tc>
+        <w:tc>
+          <w:tcPr>
+            <w:tcW w:w="40" w:type="dxa"/>
           </w:tcPr>
           <w:p>
             <w:pPr>
@@ -153,7 +154,7 @@
         </w:tc>
         <w:tc>
           <w:tcPr>
-            <w:tcW w:w="20" w:type="dxa"/>
+            <w:tcW w:w="40" w:type="dxa"/>
           </w:tcPr>
           <w:p>
             <w:pPr>
@@ -173,17 +174,17 @@
         </w:tc>
         <w:tc>
           <w:tcPr>
-            <w:tcW w:w="20" w:type="dxa"/>
-          </w:tcPr>
-          <w:p>
-            <w:pPr>
-              <w:pStyle w:val="EMPTYCELLSTYLE"/>
-            </w:pPr>
-          </w:p>
-        </w:tc>
-        <w:tc>
-          <w:tcPr>
-            <w:tcW w:w="20" w:type="dxa"/>
+            <w:tcW w:w="40" w:type="dxa"/>
+          </w:tcPr>
+          <w:p>
+            <w:pPr>
+              <w:pStyle w:val="EMPTYCELLSTYLE"/>
+            </w:pPr>
+          </w:p>
+        </w:tc>
+        <w:tc>
+          <w:tcPr>
+            <w:tcW w:w="40" w:type="dxa"/>
           </w:tcPr>
           <w:p>
             <w:pPr>
@@ -313,7 +314,7 @@
         </w:tc>
         <w:tc>
           <w:tcPr>
-            <w:tcW w:w="20" w:type="dxa"/>
+            <w:tcW w:w="40" w:type="dxa"/>
           </w:tcPr>
           <w:p>
             <w:pPr>
@@ -324,6 +325,7 @@
         <w:tc>
           <w:tcPr>
             <w:tcW w:w="200" w:type="dxa"/>
+            <w:gridSpan w:val="2"/>
           </w:tcPr>
           <w:p>
             <w:pPr>
@@ -343,27 +345,27 @@
         </w:tc>
         <w:tc>
           <w:tcPr>
-            <w:tcW w:w="20" w:type="dxa"/>
-          </w:tcPr>
-          <w:p>
-            <w:pPr>
-              <w:pStyle w:val="EMPTYCELLSTYLE"/>
-            </w:pPr>
-          </w:p>
-        </w:tc>
-        <w:tc>
-          <w:tcPr>
-            <w:tcW w:w="1220" w:type="dxa"/>
-          </w:tcPr>
-          <w:p>
-            <w:pPr>
-              <w:pStyle w:val="EMPTYCELLSTYLE"/>
-            </w:pPr>
-          </w:p>
-        </w:tc>
-        <w:tc>
-          <w:tcPr>
-            <w:tcW w:w="640" w:type="dxa"/>
+            <w:tcW w:w="40" w:type="dxa"/>
+          </w:tcPr>
+          <w:p>
+            <w:pPr>
+              <w:pStyle w:val="EMPTYCELLSTYLE"/>
+            </w:pPr>
+          </w:p>
+        </w:tc>
+        <w:tc>
+          <w:tcPr>
+            <w:tcW w:w="891" w:type="dxa"/>
+          </w:tcPr>
+          <w:p>
+            <w:pPr>
+              <w:pStyle w:val="EMPTYCELLSTYLE"/>
+            </w:pPr>
+          </w:p>
+        </w:tc>
+        <w:tc>
+          <w:tcPr>
+            <w:tcW w:w="969" w:type="dxa"/>
           </w:tcPr>
           <w:p>
             <w:pPr>
@@ -383,7 +385,7 @@
         </w:tc>
         <w:tc>
           <w:tcPr>
-            <w:tcW w:w="20" w:type="dxa"/>
+            <w:tcW w:w="40" w:type="dxa"/>
           </w:tcPr>
           <w:p>
             <w:pPr>
@@ -423,7 +425,7 @@
         </w:tc>
         <w:tc>
           <w:tcPr>
-            <w:tcW w:w="20" w:type="dxa"/>
+            <w:tcW w:w="40" w:type="dxa"/>
           </w:tcPr>
           <w:p>
             <w:pPr>
@@ -443,17 +445,17 @@
         </w:tc>
         <w:tc>
           <w:tcPr>
-            <w:tcW w:w="20" w:type="dxa"/>
-          </w:tcPr>
-          <w:p>
-            <w:pPr>
-              <w:pStyle w:val="EMPTYCELLSTYLE"/>
-            </w:pPr>
-          </w:p>
-        </w:tc>
-        <w:tc>
-          <w:tcPr>
-            <w:tcW w:w="1" w:type="dxa"/>
+            <w:tcW w:w="40" w:type="dxa"/>
+          </w:tcPr>
+          <w:p>
+            <w:pPr>
+              <w:pStyle w:val="EMPTYCELLSTYLE"/>
+            </w:pPr>
+          </w:p>
+        </w:tc>
+        <w:tc>
+          <w:tcPr>
+            <w:tcW w:w="40" w:type="dxa"/>
           </w:tcPr>
           <w:p>
             <w:pPr>
@@ -468,17 +470,17 @@
         </w:trPr>
         <w:tc>
           <w:tcPr>
-            <w:tcW w:w="1" w:type="dxa"/>
-          </w:tcPr>
-          <w:p>
-            <w:pPr>
-              <w:pStyle w:val="EMPTYCELLSTYLE"/>
-            </w:pPr>
-          </w:p>
-        </w:tc>
-        <w:tc>
-          <w:tcPr>
-            <w:tcW w:w="1200" w:type="dxa"/>
+            <w:tcW w:w="40" w:type="dxa"/>
+          </w:tcPr>
+          <w:p>
+            <w:pPr>
+              <w:pStyle w:val="EMPTYCELLSTYLE"/>
+            </w:pPr>
+          </w:p>
+        </w:tc>
+        <w:tc>
+          <w:tcPr>
+            <w:tcW w:w="1260" w:type="dxa"/>
             <w:gridSpan w:val="6"/>
             <w:vMerge w:val="restart"/>
             <w:tcMar>
@@ -552,7 +554,7 @@
         </w:tc>
         <w:tc>
           <w:tcPr>
-            <w:tcW w:w="20" w:type="dxa"/>
+            <w:tcW w:w="40" w:type="dxa"/>
           </w:tcPr>
           <w:p>
             <w:pPr>
@@ -572,17 +574,17 @@
         </w:tc>
         <w:tc>
           <w:tcPr>
-            <w:tcW w:w="20" w:type="dxa"/>
-          </w:tcPr>
-          <w:p>
-            <w:pPr>
-              <w:pStyle w:val="EMPTYCELLSTYLE"/>
-            </w:pPr>
-          </w:p>
-        </w:tc>
-        <w:tc>
-          <w:tcPr>
-            <w:tcW w:w="20" w:type="dxa"/>
+            <w:tcW w:w="40" w:type="dxa"/>
+          </w:tcPr>
+          <w:p>
+            <w:pPr>
+              <w:pStyle w:val="EMPTYCELLSTYLE"/>
+            </w:pPr>
+          </w:p>
+        </w:tc>
+        <w:tc>
+          <w:tcPr>
+            <w:tcW w:w="40" w:type="dxa"/>
           </w:tcPr>
           <w:p>
             <w:pPr>
@@ -712,7 +714,7 @@
         </w:tc>
         <w:tc>
           <w:tcPr>
-            <w:tcW w:w="20" w:type="dxa"/>
+            <w:tcW w:w="40" w:type="dxa"/>
           </w:tcPr>
           <w:p>
             <w:pPr>
@@ -723,6 +725,7 @@
         <w:tc>
           <w:tcPr>
             <w:tcW w:w="200" w:type="dxa"/>
+            <w:gridSpan w:val="2"/>
           </w:tcPr>
           <w:p>
             <w:pPr>
@@ -742,27 +745,27 @@
         </w:tc>
         <w:tc>
           <w:tcPr>
-            <w:tcW w:w="20" w:type="dxa"/>
-          </w:tcPr>
-          <w:p>
-            <w:pPr>
-              <w:pStyle w:val="EMPTYCELLSTYLE"/>
-            </w:pPr>
-          </w:p>
-        </w:tc>
-        <w:tc>
-          <w:tcPr>
-            <w:tcW w:w="1220" w:type="dxa"/>
-          </w:tcPr>
-          <w:p>
-            <w:pPr>
-              <w:pStyle w:val="EMPTYCELLSTYLE"/>
-            </w:pPr>
-          </w:p>
-        </w:tc>
-        <w:tc>
-          <w:tcPr>
-            <w:tcW w:w="640" w:type="dxa"/>
+            <w:tcW w:w="40" w:type="dxa"/>
+          </w:tcPr>
+          <w:p>
+            <w:pPr>
+              <w:pStyle w:val="EMPTYCELLSTYLE"/>
+            </w:pPr>
+          </w:p>
+        </w:tc>
+        <w:tc>
+          <w:tcPr>
+            <w:tcW w:w="891" w:type="dxa"/>
+          </w:tcPr>
+          <w:p>
+            <w:pPr>
+              <w:pStyle w:val="EMPTYCELLSTYLE"/>
+            </w:pPr>
+          </w:p>
+        </w:tc>
+        <w:tc>
+          <w:tcPr>
+            <w:tcW w:w="969" w:type="dxa"/>
           </w:tcPr>
           <w:p>
             <w:pPr>
@@ -782,7 +785,7 @@
         </w:tc>
         <w:tc>
           <w:tcPr>
-            <w:tcW w:w="20" w:type="dxa"/>
+            <w:tcW w:w="40" w:type="dxa"/>
           </w:tcPr>
           <w:p>
             <w:pPr>
@@ -822,7 +825,7 @@
         </w:tc>
         <w:tc>
           <w:tcPr>
-            <w:tcW w:w="20" w:type="dxa"/>
+            <w:tcW w:w="40" w:type="dxa"/>
           </w:tcPr>
           <w:p>
             <w:pPr>
@@ -842,17 +845,17 @@
         </w:tc>
         <w:tc>
           <w:tcPr>
-            <w:tcW w:w="20" w:type="dxa"/>
-          </w:tcPr>
-          <w:p>
-            <w:pPr>
-              <w:pStyle w:val="EMPTYCELLSTYLE"/>
-            </w:pPr>
-          </w:p>
-        </w:tc>
-        <w:tc>
-          <w:tcPr>
-            <w:tcW w:w="1" w:type="dxa"/>
+            <w:tcW w:w="40" w:type="dxa"/>
+          </w:tcPr>
+          <w:p>
+            <w:pPr>
+              <w:pStyle w:val="EMPTYCELLSTYLE"/>
+            </w:pPr>
+          </w:p>
+        </w:tc>
+        <w:tc>
+          <w:tcPr>
+            <w:tcW w:w="40" w:type="dxa"/>
           </w:tcPr>
           <w:p>
             <w:pPr>
@@ -867,17 +870,17 @@
         </w:trPr>
         <w:tc>
           <w:tcPr>
-            <w:tcW w:w="1" w:type="dxa"/>
-          </w:tcPr>
-          <w:p>
-            <w:pPr>
-              <w:pStyle w:val="EMPTYCELLSTYLE"/>
-            </w:pPr>
-          </w:p>
-        </w:tc>
-        <w:tc>
-          <w:tcPr>
-            <w:tcW w:w="1200" w:type="dxa"/>
+            <w:tcW w:w="40" w:type="dxa"/>
+          </w:tcPr>
+          <w:p>
+            <w:pPr>
+              <w:pStyle w:val="EMPTYCELLSTYLE"/>
+            </w:pPr>
+          </w:p>
+        </w:tc>
+        <w:tc>
+          <w:tcPr>
+            <w:tcW w:w="1260" w:type="dxa"/>
             <w:gridSpan w:val="6"/>
             <w:vMerge/>
             <w:tcMar>
@@ -905,8 +908,8 @@
         </w:tc>
         <w:tc>
           <w:tcPr>
-            <w:tcW w:w="7200" w:type="dxa"/>
-            <w:gridSpan w:val="25"/>
+            <w:tcW w:w="7320" w:type="dxa"/>
+            <w:gridSpan w:val="26"/>
             <w:tcMar>
               <w:top w:w="0" w:type="dxa"/>
               <w:left w:w="0" w:type="dxa"/>
@@ -930,7 +933,7 @@
         </w:tc>
         <w:tc>
           <w:tcPr>
-            <w:tcW w:w="2420" w:type="dxa"/>
+            <w:tcW w:w="2440" w:type="dxa"/>
             <w:gridSpan w:val="5"/>
             <w:vMerge w:val="restart"/>
             <w:tcMar>
@@ -984,17 +987,17 @@
         </w:tc>
         <w:tc>
           <w:tcPr>
-            <w:tcW w:w="20" w:type="dxa"/>
-          </w:tcPr>
-          <w:p>
-            <w:pPr>
-              <w:pStyle w:val="EMPTYCELLSTYLE"/>
-            </w:pPr>
-          </w:p>
-        </w:tc>
-        <w:tc>
-          <w:tcPr>
-            <w:tcW w:w="1" w:type="dxa"/>
+            <w:tcW w:w="40" w:type="dxa"/>
+          </w:tcPr>
+          <w:p>
+            <w:pPr>
+              <w:pStyle w:val="EMPTYCELLSTYLE"/>
+            </w:pPr>
+          </w:p>
+        </w:tc>
+        <w:tc>
+          <w:tcPr>
+            <w:tcW w:w="40" w:type="dxa"/>
           </w:tcPr>
           <w:p>
             <w:pPr>
@@ -1009,17 +1012,17 @@
         </w:trPr>
         <w:tc>
           <w:tcPr>
-            <w:tcW w:w="1" w:type="dxa"/>
-          </w:tcPr>
-          <w:p>
-            <w:pPr>
-              <w:pStyle w:val="EMPTYCELLSTYLE"/>
-            </w:pPr>
-          </w:p>
-        </w:tc>
-        <w:tc>
-          <w:tcPr>
-            <w:tcW w:w="1200" w:type="dxa"/>
+            <w:tcW w:w="40" w:type="dxa"/>
+          </w:tcPr>
+          <w:p>
+            <w:pPr>
+              <w:pStyle w:val="EMPTYCELLSTYLE"/>
+            </w:pPr>
+          </w:p>
+        </w:tc>
+        <w:tc>
+          <w:tcPr>
+            <w:tcW w:w="1260" w:type="dxa"/>
             <w:gridSpan w:val="6"/>
             <w:vMerge/>
             <w:tcMar>
@@ -1057,7 +1060,7 @@
         </w:tc>
         <w:tc>
           <w:tcPr>
-            <w:tcW w:w="20" w:type="dxa"/>
+            <w:tcW w:w="40" w:type="dxa"/>
           </w:tcPr>
           <w:p>
             <w:pPr>
@@ -1077,17 +1080,17 @@
         </w:tc>
         <w:tc>
           <w:tcPr>
-            <w:tcW w:w="20" w:type="dxa"/>
-          </w:tcPr>
-          <w:p>
-            <w:pPr>
-              <w:pStyle w:val="EMPTYCELLSTYLE"/>
-            </w:pPr>
-          </w:p>
-        </w:tc>
-        <w:tc>
-          <w:tcPr>
-            <w:tcW w:w="20" w:type="dxa"/>
+            <w:tcW w:w="40" w:type="dxa"/>
+          </w:tcPr>
+          <w:p>
+            <w:pPr>
+              <w:pStyle w:val="EMPTYCELLSTYLE"/>
+            </w:pPr>
+          </w:p>
+        </w:tc>
+        <w:tc>
+          <w:tcPr>
+            <w:tcW w:w="40" w:type="dxa"/>
           </w:tcPr>
           <w:p>
             <w:pPr>
@@ -1147,8 +1150,8 @@
         </w:tc>
         <w:tc>
           <w:tcPr>
-            <w:tcW w:w="4100" w:type="dxa"/>
-            <w:gridSpan w:val="12"/>
+            <w:tcW w:w="3811" w:type="dxa"/>
+            <w:gridSpan w:val="13"/>
             <w:vMerge w:val="restart"/>
             <w:tcMar>
               <w:top w:w="0" w:type="dxa"/>
@@ -1174,7 +1177,7 @@
         </w:tc>
         <w:tc>
           <w:tcPr>
-            <w:tcW w:w="640" w:type="dxa"/>
+            <w:tcW w:w="969" w:type="dxa"/>
           </w:tcPr>
           <w:p>
             <w:pPr>
@@ -1194,17 +1197,17 @@
         </w:tc>
         <w:tc>
           <w:tcPr>
-            <w:tcW w:w="20" w:type="dxa"/>
-          </w:tcPr>
-          <w:p>
-            <w:pPr>
-              <w:pStyle w:val="EMPTYCELLSTYLE"/>
-            </w:pPr>
-          </w:p>
-        </w:tc>
-        <w:tc>
-          <w:tcPr>
-            <w:tcW w:w="2420" w:type="dxa"/>
+            <w:tcW w:w="40" w:type="dxa"/>
+          </w:tcPr>
+          <w:p>
+            <w:pPr>
+              <w:pStyle w:val="EMPTYCELLSTYLE"/>
+            </w:pPr>
+          </w:p>
+        </w:tc>
+        <w:tc>
+          <w:tcPr>
+            <w:tcW w:w="2440" w:type="dxa"/>
             <w:gridSpan w:val="5"/>
             <w:vMerge/>
             <w:tcMar>
@@ -1222,17 +1225,17 @@
         </w:tc>
         <w:tc>
           <w:tcPr>
-            <w:tcW w:w="20" w:type="dxa"/>
-          </w:tcPr>
-          <w:p>
-            <w:pPr>
-              <w:pStyle w:val="EMPTYCELLSTYLE"/>
-            </w:pPr>
-          </w:p>
-        </w:tc>
-        <w:tc>
-          <w:tcPr>
-            <w:tcW w:w="1" w:type="dxa"/>
+            <w:tcW w:w="40" w:type="dxa"/>
+          </w:tcPr>
+          <w:p>
+            <w:pPr>
+              <w:pStyle w:val="EMPTYCELLSTYLE"/>
+            </w:pPr>
+          </w:p>
+        </w:tc>
+        <w:tc>
+          <w:tcPr>
+            <w:tcW w:w="40" w:type="dxa"/>
           </w:tcPr>
           <w:p>
             <w:pPr>
@@ -1247,17 +1250,17 @@
         </w:trPr>
         <w:tc>
           <w:tcPr>
-            <w:tcW w:w="1" w:type="dxa"/>
-          </w:tcPr>
-          <w:p>
-            <w:pPr>
-              <w:pStyle w:val="EMPTYCELLSTYLE"/>
-            </w:pPr>
-          </w:p>
-        </w:tc>
-        <w:tc>
-          <w:tcPr>
-            <w:tcW w:w="1200" w:type="dxa"/>
+            <w:tcW w:w="40" w:type="dxa"/>
+          </w:tcPr>
+          <w:p>
+            <w:pPr>
+              <w:pStyle w:val="EMPTYCELLSTYLE"/>
+            </w:pPr>
+          </w:p>
+        </w:tc>
+        <w:tc>
+          <w:tcPr>
+            <w:tcW w:w="1260" w:type="dxa"/>
             <w:gridSpan w:val="6"/>
             <w:vMerge/>
             <w:tcMar>
@@ -1295,7 +1298,7 @@
         </w:tc>
         <w:tc>
           <w:tcPr>
-            <w:tcW w:w="20" w:type="dxa"/>
+            <w:tcW w:w="40" w:type="dxa"/>
           </w:tcPr>
           <w:p>
             <w:pPr>
@@ -1315,17 +1318,17 @@
         </w:tc>
         <w:tc>
           <w:tcPr>
-            <w:tcW w:w="20" w:type="dxa"/>
-          </w:tcPr>
-          <w:p>
-            <w:pPr>
-              <w:pStyle w:val="EMPTYCELLSTYLE"/>
-            </w:pPr>
-          </w:p>
-        </w:tc>
-        <w:tc>
-          <w:tcPr>
-            <w:tcW w:w="20" w:type="dxa"/>
+            <w:tcW w:w="40" w:type="dxa"/>
+          </w:tcPr>
+          <w:p>
+            <w:pPr>
+              <w:pStyle w:val="EMPTYCELLSTYLE"/>
+            </w:pPr>
+          </w:p>
+        </w:tc>
+        <w:tc>
+          <w:tcPr>
+            <w:tcW w:w="40" w:type="dxa"/>
           </w:tcPr>
           <w:p>
             <w:pPr>
@@ -1385,8 +1388,8 @@
         </w:tc>
         <w:tc>
           <w:tcPr>
-            <w:tcW w:w="4100" w:type="dxa"/>
-            <w:gridSpan w:val="12"/>
+            <w:tcW w:w="3811" w:type="dxa"/>
+            <w:gridSpan w:val="13"/>
             <w:vMerge/>
             <w:tcMar>
               <w:top w:w="0" w:type="dxa"/>
@@ -1403,7 +1406,7 @@
         </w:tc>
         <w:tc>
           <w:tcPr>
-            <w:tcW w:w="640" w:type="dxa"/>
+            <w:tcW w:w="969" w:type="dxa"/>
           </w:tcPr>
           <w:p>
             <w:pPr>
@@ -1423,7 +1426,7 @@
         </w:tc>
         <w:tc>
           <w:tcPr>
-            <w:tcW w:w="20" w:type="dxa"/>
+            <w:tcW w:w="40" w:type="dxa"/>
           </w:tcPr>
           <w:p>
             <w:pPr>
@@ -1463,7 +1466,7 @@
         </w:tc>
         <w:tc>
           <w:tcPr>
-            <w:tcW w:w="20" w:type="dxa"/>
+            <w:tcW w:w="40" w:type="dxa"/>
           </w:tcPr>
           <w:p>
             <w:pPr>
@@ -1483,17 +1486,17 @@
         </w:tc>
         <w:tc>
           <w:tcPr>
-            <w:tcW w:w="20" w:type="dxa"/>
-          </w:tcPr>
-          <w:p>
-            <w:pPr>
-              <w:pStyle w:val="EMPTYCELLSTYLE"/>
-            </w:pPr>
-          </w:p>
-        </w:tc>
-        <w:tc>
-          <w:tcPr>
-            <w:tcW w:w="1" w:type="dxa"/>
+            <w:tcW w:w="40" w:type="dxa"/>
+          </w:tcPr>
+          <w:p>
+            <w:pPr>
+              <w:pStyle w:val="EMPTYCELLSTYLE"/>
+            </w:pPr>
+          </w:p>
+        </w:tc>
+        <w:tc>
+          <w:tcPr>
+            <w:tcW w:w="40" w:type="dxa"/>
           </w:tcPr>
           <w:p>
             <w:pPr>
@@ -1508,7 +1511,7 @@
         </w:trPr>
         <w:tc>
           <w:tcPr>
-            <w:tcW w:w="1" w:type="dxa"/>
+            <w:tcW w:w="40" w:type="dxa"/>
           </w:tcPr>
           <w:p>
             <w:pPr>
@@ -1528,27 +1531,27 @@
         </w:tc>
         <w:tc>
           <w:tcPr>
-            <w:tcW w:w="20" w:type="dxa"/>
-          </w:tcPr>
-          <w:p>
-            <w:pPr>
-              <w:pStyle w:val="EMPTYCELLSTYLE"/>
-            </w:pPr>
-          </w:p>
-        </w:tc>
-        <w:tc>
-          <w:tcPr>
-            <w:tcW w:w="20" w:type="dxa"/>
-          </w:tcPr>
-          <w:p>
-            <w:pPr>
-              <w:pStyle w:val="EMPTYCELLSTYLE"/>
-            </w:pPr>
-          </w:p>
-        </w:tc>
-        <w:tc>
-          <w:tcPr>
-            <w:tcW w:w="20" w:type="dxa"/>
+            <w:tcW w:w="40" w:type="dxa"/>
+          </w:tcPr>
+          <w:p>
+            <w:pPr>
+              <w:pStyle w:val="EMPTYCELLSTYLE"/>
+            </w:pPr>
+          </w:p>
+        </w:tc>
+        <w:tc>
+          <w:tcPr>
+            <w:tcW w:w="40" w:type="dxa"/>
+          </w:tcPr>
+          <w:p>
+            <w:pPr>
+              <w:pStyle w:val="EMPTYCELLSTYLE"/>
+            </w:pPr>
+          </w:p>
+        </w:tc>
+        <w:tc>
+          <w:tcPr>
+            <w:tcW w:w="40" w:type="dxa"/>
           </w:tcPr>
           <w:p>
             <w:pPr>
@@ -1598,7 +1601,7 @@
         </w:tc>
         <w:tc>
           <w:tcPr>
-            <w:tcW w:w="20" w:type="dxa"/>
+            <w:tcW w:w="40" w:type="dxa"/>
           </w:tcPr>
           <w:p>
             <w:pPr>
@@ -1618,17 +1621,17 @@
         </w:tc>
         <w:tc>
           <w:tcPr>
-            <w:tcW w:w="20" w:type="dxa"/>
-          </w:tcPr>
-          <w:p>
-            <w:pPr>
-              <w:pStyle w:val="EMPTYCELLSTYLE"/>
-            </w:pPr>
-          </w:p>
-        </w:tc>
-        <w:tc>
-          <w:tcPr>
-            <w:tcW w:w="20" w:type="dxa"/>
+            <w:tcW w:w="40" w:type="dxa"/>
+          </w:tcPr>
+          <w:p>
+            <w:pPr>
+              <w:pStyle w:val="EMPTYCELLSTYLE"/>
+            </w:pPr>
+          </w:p>
+        </w:tc>
+        <w:tc>
+          <w:tcPr>
+            <w:tcW w:w="40" w:type="dxa"/>
           </w:tcPr>
           <w:p>
             <w:pPr>
@@ -1688,8 +1691,8 @@
         </w:tc>
         <w:tc>
           <w:tcPr>
-            <w:tcW w:w="4100" w:type="dxa"/>
-            <w:gridSpan w:val="12"/>
+            <w:tcW w:w="3811" w:type="dxa"/>
+            <w:gridSpan w:val="13"/>
             <w:vMerge/>
             <w:tcMar>
               <w:top w:w="0" w:type="dxa"/>
@@ -1706,7 +1709,7 @@
         </w:tc>
         <w:tc>
           <w:tcPr>
-            <w:tcW w:w="640" w:type="dxa"/>
+            <w:tcW w:w="969" w:type="dxa"/>
           </w:tcPr>
           <w:p>
             <w:pPr>
@@ -1726,7 +1729,7 @@
         </w:tc>
         <w:tc>
           <w:tcPr>
-            <w:tcW w:w="20" w:type="dxa"/>
+            <w:tcW w:w="40" w:type="dxa"/>
           </w:tcPr>
           <w:p>
             <w:pPr>
@@ -1766,7 +1769,7 @@
         </w:tc>
         <w:tc>
           <w:tcPr>
-            <w:tcW w:w="20" w:type="dxa"/>
+            <w:tcW w:w="40" w:type="dxa"/>
           </w:tcPr>
           <w:p>
             <w:pPr>
@@ -1786,17 +1789,17 @@
         </w:tc>
         <w:tc>
           <w:tcPr>
-            <w:tcW w:w="20" w:type="dxa"/>
-          </w:tcPr>
-          <w:p>
-            <w:pPr>
-              <w:pStyle w:val="EMPTYCELLSTYLE"/>
-            </w:pPr>
-          </w:p>
-        </w:tc>
-        <w:tc>
-          <w:tcPr>
-            <w:tcW w:w="1" w:type="dxa"/>
+            <w:tcW w:w="40" w:type="dxa"/>
+          </w:tcPr>
+          <w:p>
+            <w:pPr>
+              <w:pStyle w:val="EMPTYCELLSTYLE"/>
+            </w:pPr>
+          </w:p>
+        </w:tc>
+        <w:tc>
+          <w:tcPr>
+            <w:tcW w:w="40" w:type="dxa"/>
           </w:tcPr>
           <w:p>
             <w:pPr>
@@ -1811,7 +1814,7 @@
         </w:trPr>
         <w:tc>
           <w:tcPr>
-            <w:tcW w:w="1" w:type="dxa"/>
+            <w:tcW w:w="40" w:type="dxa"/>
           </w:tcPr>
           <w:p>
             <w:pPr>
@@ -1831,27 +1834,27 @@
         </w:tc>
         <w:tc>
           <w:tcPr>
-            <w:tcW w:w="20" w:type="dxa"/>
-          </w:tcPr>
-          <w:p>
-            <w:pPr>
-              <w:pStyle w:val="EMPTYCELLSTYLE"/>
-            </w:pPr>
-          </w:p>
-        </w:tc>
-        <w:tc>
-          <w:tcPr>
-            <w:tcW w:w="20" w:type="dxa"/>
-          </w:tcPr>
-          <w:p>
-            <w:pPr>
-              <w:pStyle w:val="EMPTYCELLSTYLE"/>
-            </w:pPr>
-          </w:p>
-        </w:tc>
-        <w:tc>
-          <w:tcPr>
-            <w:tcW w:w="20" w:type="dxa"/>
+            <w:tcW w:w="40" w:type="dxa"/>
+          </w:tcPr>
+          <w:p>
+            <w:pPr>
+              <w:pStyle w:val="EMPTYCELLSTYLE"/>
+            </w:pPr>
+          </w:p>
+        </w:tc>
+        <w:tc>
+          <w:tcPr>
+            <w:tcW w:w="40" w:type="dxa"/>
+          </w:tcPr>
+          <w:p>
+            <w:pPr>
+              <w:pStyle w:val="EMPTYCELLSTYLE"/>
+            </w:pPr>
+          </w:p>
+        </w:tc>
+        <w:tc>
+          <w:tcPr>
+            <w:tcW w:w="40" w:type="dxa"/>
           </w:tcPr>
           <w:p>
             <w:pPr>
@@ -1901,7 +1904,7 @@
         </w:tc>
         <w:tc>
           <w:tcPr>
-            <w:tcW w:w="20" w:type="dxa"/>
+            <w:tcW w:w="40" w:type="dxa"/>
           </w:tcPr>
           <w:p>
             <w:pPr>
@@ -1921,17 +1924,17 @@
         </w:tc>
         <w:tc>
           <w:tcPr>
-            <w:tcW w:w="20" w:type="dxa"/>
-          </w:tcPr>
-          <w:p>
-            <w:pPr>
-              <w:pStyle w:val="EMPTYCELLSTYLE"/>
-            </w:pPr>
-          </w:p>
-        </w:tc>
-        <w:tc>
-          <w:tcPr>
-            <w:tcW w:w="20" w:type="dxa"/>
+            <w:tcW w:w="40" w:type="dxa"/>
+          </w:tcPr>
+          <w:p>
+            <w:pPr>
+              <w:pStyle w:val="EMPTYCELLSTYLE"/>
+            </w:pPr>
+          </w:p>
+        </w:tc>
+        <w:tc>
+          <w:tcPr>
+            <w:tcW w:w="40" w:type="dxa"/>
           </w:tcPr>
           <w:p>
             <w:pPr>
@@ -2061,7 +2064,7 @@
         </w:tc>
         <w:tc>
           <w:tcPr>
-            <w:tcW w:w="20" w:type="dxa"/>
+            <w:tcW w:w="40" w:type="dxa"/>
           </w:tcPr>
           <w:p>
             <w:pPr>
@@ -2072,6 +2075,7 @@
         <w:tc>
           <w:tcPr>
             <w:tcW w:w="200" w:type="dxa"/>
+            <w:gridSpan w:val="2"/>
           </w:tcPr>
           <w:p>
             <w:pPr>
@@ -2091,27 +2095,27 @@
         </w:tc>
         <w:tc>
           <w:tcPr>
-            <w:tcW w:w="20" w:type="dxa"/>
-          </w:tcPr>
-          <w:p>
-            <w:pPr>
-              <w:pStyle w:val="EMPTYCELLSTYLE"/>
-            </w:pPr>
-          </w:p>
-        </w:tc>
-        <w:tc>
-          <w:tcPr>
-            <w:tcW w:w="1220" w:type="dxa"/>
-          </w:tcPr>
-          <w:p>
-            <w:pPr>
-              <w:pStyle w:val="EMPTYCELLSTYLE"/>
-            </w:pPr>
-          </w:p>
-        </w:tc>
-        <w:tc>
-          <w:tcPr>
-            <w:tcW w:w="640" w:type="dxa"/>
+            <w:tcW w:w="40" w:type="dxa"/>
+          </w:tcPr>
+          <w:p>
+            <w:pPr>
+              <w:pStyle w:val="EMPTYCELLSTYLE"/>
+            </w:pPr>
+          </w:p>
+        </w:tc>
+        <w:tc>
+          <w:tcPr>
+            <w:tcW w:w="891" w:type="dxa"/>
+          </w:tcPr>
+          <w:p>
+            <w:pPr>
+              <w:pStyle w:val="EMPTYCELLSTYLE"/>
+            </w:pPr>
+          </w:p>
+        </w:tc>
+        <w:tc>
+          <w:tcPr>
+            <w:tcW w:w="969" w:type="dxa"/>
           </w:tcPr>
           <w:p>
             <w:pPr>
@@ -2131,7 +2135,7 @@
         </w:tc>
         <w:tc>
           <w:tcPr>
-            <w:tcW w:w="20" w:type="dxa"/>
+            <w:tcW w:w="40" w:type="dxa"/>
           </w:tcPr>
           <w:p>
             <w:pPr>
@@ -2171,7 +2175,7 @@
         </w:tc>
         <w:tc>
           <w:tcPr>
-            <w:tcW w:w="20" w:type="dxa"/>
+            <w:tcW w:w="40" w:type="dxa"/>
           </w:tcPr>
           <w:p>
             <w:pPr>
@@ -2191,17 +2195,17 @@
         </w:tc>
         <w:tc>
           <w:tcPr>
-            <w:tcW w:w="20" w:type="dxa"/>
-          </w:tcPr>
-          <w:p>
-            <w:pPr>
-              <w:pStyle w:val="EMPTYCELLSTYLE"/>
-            </w:pPr>
-          </w:p>
-        </w:tc>
-        <w:tc>
-          <w:tcPr>
-            <w:tcW w:w="1" w:type="dxa"/>
+            <w:tcW w:w="40" w:type="dxa"/>
+          </w:tcPr>
+          <w:p>
+            <w:pPr>
+              <w:pStyle w:val="EMPTYCELLSTYLE"/>
+            </w:pPr>
+          </w:p>
+        </w:tc>
+        <w:tc>
+          <w:tcPr>
+            <w:tcW w:w="40" w:type="dxa"/>
           </w:tcPr>
           <w:p>
             <w:pPr>
@@ -2216,7 +2220,7 @@
         </w:trPr>
         <w:tc>
           <w:tcPr>
-            <w:tcW w:w="1" w:type="dxa"/>
+            <w:tcW w:w="40" w:type="dxa"/>
           </w:tcPr>
           <w:p>
             <w:pPr>
@@ -2236,27 +2240,27 @@
         </w:tc>
         <w:tc>
           <w:tcPr>
-            <w:tcW w:w="20" w:type="dxa"/>
-          </w:tcPr>
-          <w:p>
-            <w:pPr>
-              <w:pStyle w:val="EMPTYCELLSTYLE"/>
-            </w:pPr>
-          </w:p>
-        </w:tc>
-        <w:tc>
-          <w:tcPr>
-            <w:tcW w:w="20" w:type="dxa"/>
-          </w:tcPr>
-          <w:p>
-            <w:pPr>
-              <w:pStyle w:val="EMPTYCELLSTYLE"/>
-            </w:pPr>
-          </w:p>
-        </w:tc>
-        <w:tc>
-          <w:tcPr>
-            <w:tcW w:w="20" w:type="dxa"/>
+            <w:tcW w:w="40" w:type="dxa"/>
+          </w:tcPr>
+          <w:p>
+            <w:pPr>
+              <w:pStyle w:val="EMPTYCELLSTYLE"/>
+            </w:pPr>
+          </w:p>
+        </w:tc>
+        <w:tc>
+          <w:tcPr>
+            <w:tcW w:w="40" w:type="dxa"/>
+          </w:tcPr>
+          <w:p>
+            <w:pPr>
+              <w:pStyle w:val="EMPTYCELLSTYLE"/>
+            </w:pPr>
+          </w:p>
+        </w:tc>
+        <w:tc>
+          <w:tcPr>
+            <w:tcW w:w="40" w:type="dxa"/>
           </w:tcPr>
           <w:p>
             <w:pPr>
@@ -2306,7 +2310,7 @@
         </w:tc>
         <w:tc>
           <w:tcPr>
-            <w:tcW w:w="20" w:type="dxa"/>
+            <w:tcW w:w="40" w:type="dxa"/>
           </w:tcPr>
           <w:p>
             <w:pPr>
@@ -2326,17 +2330,17 @@
         </w:tc>
         <w:tc>
           <w:tcPr>
-            <w:tcW w:w="20" w:type="dxa"/>
-          </w:tcPr>
-          <w:p>
-            <w:pPr>
-              <w:pStyle w:val="EMPTYCELLSTYLE"/>
-            </w:pPr>
-          </w:p>
-        </w:tc>
-        <w:tc>
-          <w:tcPr>
-            <w:tcW w:w="20" w:type="dxa"/>
+            <w:tcW w:w="40" w:type="dxa"/>
+          </w:tcPr>
+          <w:p>
+            <w:pPr>
+              <w:pStyle w:val="EMPTYCELLSTYLE"/>
+            </w:pPr>
+          </w:p>
+        </w:tc>
+        <w:tc>
+          <w:tcPr>
+            <w:tcW w:w="40" w:type="dxa"/>
           </w:tcPr>
           <w:p>
             <w:pPr>
@@ -2442,7 +2446,7 @@
         </w:tc>
         <w:tc>
           <w:tcPr>
-            <w:tcW w:w="20" w:type="dxa"/>
+            <w:tcW w:w="40" w:type="dxa"/>
           </w:tcPr>
           <w:p>
             <w:pPr>
@@ -2453,6 +2457,7 @@
         <w:tc>
           <w:tcPr>
             <w:tcW w:w="200" w:type="dxa"/>
+            <w:gridSpan w:val="2"/>
           </w:tcPr>
           <w:p>
             <w:pPr>
@@ -2472,27 +2477,27 @@
         </w:tc>
         <w:tc>
           <w:tcPr>
-            <w:tcW w:w="20" w:type="dxa"/>
-          </w:tcPr>
-          <w:p>
-            <w:pPr>
-              <w:pStyle w:val="EMPTYCELLSTYLE"/>
-            </w:pPr>
-          </w:p>
-        </w:tc>
-        <w:tc>
-          <w:tcPr>
-            <w:tcW w:w="1220" w:type="dxa"/>
-          </w:tcPr>
-          <w:p>
-            <w:pPr>
-              <w:pStyle w:val="EMPTYCELLSTYLE"/>
-            </w:pPr>
-          </w:p>
-        </w:tc>
-        <w:tc>
-          <w:tcPr>
-            <w:tcW w:w="640" w:type="dxa"/>
+            <w:tcW w:w="40" w:type="dxa"/>
+          </w:tcPr>
+          <w:p>
+            <w:pPr>
+              <w:pStyle w:val="EMPTYCELLSTYLE"/>
+            </w:pPr>
+          </w:p>
+        </w:tc>
+        <w:tc>
+          <w:tcPr>
+            <w:tcW w:w="891" w:type="dxa"/>
+          </w:tcPr>
+          <w:p>
+            <w:pPr>
+              <w:pStyle w:val="EMPTYCELLSTYLE"/>
+            </w:pPr>
+          </w:p>
+        </w:tc>
+        <w:tc>
+          <w:tcPr>
+            <w:tcW w:w="969" w:type="dxa"/>
           </w:tcPr>
           <w:p>
             <w:pPr>
@@ -2512,7 +2517,7 @@
         </w:tc>
         <w:tc>
           <w:tcPr>
-            <w:tcW w:w="740" w:type="dxa"/>
+            <w:tcW w:w="760" w:type="dxa"/>
             <w:gridSpan w:val="3"/>
             <w:tcMar>
               <w:top w:w="0" w:type="dxa"/>
@@ -2570,7 +2575,7 @@
         </w:tc>
         <w:tc>
           <w:tcPr>
-            <w:tcW w:w="20" w:type="dxa"/>
+            <w:tcW w:w="40" w:type="dxa"/>
           </w:tcPr>
           <w:p>
             <w:pPr>
@@ -2590,17 +2595,17 @@
         </w:tc>
         <w:tc>
           <w:tcPr>
-            <w:tcW w:w="20" w:type="dxa"/>
-          </w:tcPr>
-          <w:p>
-            <w:pPr>
-              <w:pStyle w:val="EMPTYCELLSTYLE"/>
-            </w:pPr>
-          </w:p>
-        </w:tc>
-        <w:tc>
-          <w:tcPr>
-            <w:tcW w:w="1" w:type="dxa"/>
+            <w:tcW w:w="40" w:type="dxa"/>
+          </w:tcPr>
+          <w:p>
+            <w:pPr>
+              <w:pStyle w:val="EMPTYCELLSTYLE"/>
+            </w:pPr>
+          </w:p>
+        </w:tc>
+        <w:tc>
+          <w:tcPr>
+            <w:tcW w:w="40" w:type="dxa"/>
           </w:tcPr>
           <w:p>
             <w:pPr>
@@ -2615,7 +2620,7 @@
         </w:trPr>
         <w:tc>
           <w:tcPr>
-            <w:tcW w:w="1" w:type="dxa"/>
+            <w:tcW w:w="40" w:type="dxa"/>
           </w:tcPr>
           <w:p>
             <w:pPr>
@@ -2635,27 +2640,27 @@
         </w:tc>
         <w:tc>
           <w:tcPr>
-            <w:tcW w:w="20" w:type="dxa"/>
-          </w:tcPr>
-          <w:p>
-            <w:pPr>
-              <w:pStyle w:val="EMPTYCELLSTYLE"/>
-            </w:pPr>
-          </w:p>
-        </w:tc>
-        <w:tc>
-          <w:tcPr>
-            <w:tcW w:w="20" w:type="dxa"/>
-          </w:tcPr>
-          <w:p>
-            <w:pPr>
-              <w:pStyle w:val="EMPTYCELLSTYLE"/>
-            </w:pPr>
-          </w:p>
-        </w:tc>
-        <w:tc>
-          <w:tcPr>
-            <w:tcW w:w="20" w:type="dxa"/>
+            <w:tcW w:w="40" w:type="dxa"/>
+          </w:tcPr>
+          <w:p>
+            <w:pPr>
+              <w:pStyle w:val="EMPTYCELLSTYLE"/>
+            </w:pPr>
+          </w:p>
+        </w:tc>
+        <w:tc>
+          <w:tcPr>
+            <w:tcW w:w="40" w:type="dxa"/>
+          </w:tcPr>
+          <w:p>
+            <w:pPr>
+              <w:pStyle w:val="EMPTYCELLSTYLE"/>
+            </w:pPr>
+          </w:p>
+        </w:tc>
+        <w:tc>
+          <w:tcPr>
+            <w:tcW w:w="40" w:type="dxa"/>
           </w:tcPr>
           <w:p>
             <w:pPr>
@@ -2705,7 +2710,7 @@
         </w:tc>
         <w:tc>
           <w:tcPr>
-            <w:tcW w:w="20" w:type="dxa"/>
+            <w:tcW w:w="40" w:type="dxa"/>
           </w:tcPr>
           <w:p>
             <w:pPr>
@@ -2725,17 +2730,17 @@
         </w:tc>
         <w:tc>
           <w:tcPr>
-            <w:tcW w:w="20" w:type="dxa"/>
-          </w:tcPr>
-          <w:p>
-            <w:pPr>
-              <w:pStyle w:val="EMPTYCELLSTYLE"/>
-            </w:pPr>
-          </w:p>
-        </w:tc>
-        <w:tc>
-          <w:tcPr>
-            <w:tcW w:w="20" w:type="dxa"/>
+            <w:tcW w:w="40" w:type="dxa"/>
+          </w:tcPr>
+          <w:p>
+            <w:pPr>
+              <w:pStyle w:val="EMPTYCELLSTYLE"/>
+            </w:pPr>
+          </w:p>
+        </w:tc>
+        <w:tc>
+          <w:tcPr>
+            <w:tcW w:w="40" w:type="dxa"/>
           </w:tcPr>
           <w:p>
             <w:pPr>
@@ -2865,7 +2870,7 @@
         </w:tc>
         <w:tc>
           <w:tcPr>
-            <w:tcW w:w="20" w:type="dxa"/>
+            <w:tcW w:w="40" w:type="dxa"/>
           </w:tcPr>
           <w:p>
             <w:pPr>
@@ -2876,6 +2881,7 @@
         <w:tc>
           <w:tcPr>
             <w:tcW w:w="200" w:type="dxa"/>
+            <w:gridSpan w:val="2"/>
           </w:tcPr>
           <w:p>
             <w:pPr>
@@ -2895,27 +2901,27 @@
         </w:tc>
         <w:tc>
           <w:tcPr>
-            <w:tcW w:w="20" w:type="dxa"/>
-          </w:tcPr>
-          <w:p>
-            <w:pPr>
-              <w:pStyle w:val="EMPTYCELLSTYLE"/>
-            </w:pPr>
-          </w:p>
-        </w:tc>
-        <w:tc>
-          <w:tcPr>
-            <w:tcW w:w="1220" w:type="dxa"/>
-          </w:tcPr>
-          <w:p>
-            <w:pPr>
-              <w:pStyle w:val="EMPTYCELLSTYLE"/>
-            </w:pPr>
-          </w:p>
-        </w:tc>
-        <w:tc>
-          <w:tcPr>
-            <w:tcW w:w="640" w:type="dxa"/>
+            <w:tcW w:w="40" w:type="dxa"/>
+          </w:tcPr>
+          <w:p>
+            <w:pPr>
+              <w:pStyle w:val="EMPTYCELLSTYLE"/>
+            </w:pPr>
+          </w:p>
+        </w:tc>
+        <w:tc>
+          <w:tcPr>
+            <w:tcW w:w="891" w:type="dxa"/>
+          </w:tcPr>
+          <w:p>
+            <w:pPr>
+              <w:pStyle w:val="EMPTYCELLSTYLE"/>
+            </w:pPr>
+          </w:p>
+        </w:tc>
+        <w:tc>
+          <w:tcPr>
+            <w:tcW w:w="969" w:type="dxa"/>
           </w:tcPr>
           <w:p>
             <w:pPr>
@@ -2935,7 +2941,7 @@
         </w:tc>
         <w:tc>
           <w:tcPr>
-            <w:tcW w:w="20" w:type="dxa"/>
+            <w:tcW w:w="40" w:type="dxa"/>
           </w:tcPr>
           <w:p>
             <w:pPr>
@@ -2978,7 +2984,7 @@
         </w:tc>
         <w:tc>
           <w:tcPr>
-            <w:tcW w:w="20" w:type="dxa"/>
+            <w:tcW w:w="40" w:type="dxa"/>
           </w:tcPr>
           <w:p>
             <w:pPr>
@@ -2998,17 +3004,17 @@
         </w:tc>
         <w:tc>
           <w:tcPr>
-            <w:tcW w:w="20" w:type="dxa"/>
-          </w:tcPr>
-          <w:p>
-            <w:pPr>
-              <w:pStyle w:val="EMPTYCELLSTYLE"/>
-            </w:pPr>
-          </w:p>
-        </w:tc>
-        <w:tc>
-          <w:tcPr>
-            <w:tcW w:w="1" w:type="dxa"/>
+            <w:tcW w:w="40" w:type="dxa"/>
+          </w:tcPr>
+          <w:p>
+            <w:pPr>
+              <w:pStyle w:val="EMPTYCELLSTYLE"/>
+            </w:pPr>
+          </w:p>
+        </w:tc>
+        <w:tc>
+          <w:tcPr>
+            <w:tcW w:w="40" w:type="dxa"/>
           </w:tcPr>
           <w:p>
             <w:pPr>
@@ -3023,7 +3029,7 @@
         </w:trPr>
         <w:tc>
           <w:tcPr>
-            <w:tcW w:w="1" w:type="dxa"/>
+            <w:tcW w:w="40" w:type="dxa"/>
           </w:tcPr>
           <w:p>
             <w:pPr>
@@ -3043,27 +3049,27 @@
         </w:tc>
         <w:tc>
           <w:tcPr>
-            <w:tcW w:w="20" w:type="dxa"/>
-          </w:tcPr>
-          <w:p>
-            <w:pPr>
-              <w:pStyle w:val="EMPTYCELLSTYLE"/>
-            </w:pPr>
-          </w:p>
-        </w:tc>
-        <w:tc>
-          <w:tcPr>
-            <w:tcW w:w="20" w:type="dxa"/>
-          </w:tcPr>
-          <w:p>
-            <w:pPr>
-              <w:pStyle w:val="EMPTYCELLSTYLE"/>
-            </w:pPr>
-          </w:p>
-        </w:tc>
-        <w:tc>
-          <w:tcPr>
-            <w:tcW w:w="20" w:type="dxa"/>
+            <w:tcW w:w="40" w:type="dxa"/>
+          </w:tcPr>
+          <w:p>
+            <w:pPr>
+              <w:pStyle w:val="EMPTYCELLSTYLE"/>
+            </w:pPr>
+          </w:p>
+        </w:tc>
+        <w:tc>
+          <w:tcPr>
+            <w:tcW w:w="40" w:type="dxa"/>
+          </w:tcPr>
+          <w:p>
+            <w:pPr>
+              <w:pStyle w:val="EMPTYCELLSTYLE"/>
+            </w:pPr>
+          </w:p>
+        </w:tc>
+        <w:tc>
+          <w:tcPr>
+            <w:tcW w:w="40" w:type="dxa"/>
           </w:tcPr>
           <w:p>
             <w:pPr>
@@ -3113,7 +3119,7 @@
         </w:tc>
         <w:tc>
           <w:tcPr>
-            <w:tcW w:w="4000" w:type="dxa"/>
+            <w:tcW w:w="4060" w:type="dxa"/>
             <w:gridSpan w:val="15"/>
             <w:vMerge w:val="restart"/>
             <w:tcBorders>
@@ -3152,7 +3158,7 @@
         </w:tc>
         <w:tc>
           <w:tcPr>
-            <w:tcW w:w="20" w:type="dxa"/>
+            <w:tcW w:w="40" w:type="dxa"/>
           </w:tcPr>
           <w:p>
             <w:pPr>
@@ -3163,6 +3169,7 @@
         <w:tc>
           <w:tcPr>
             <w:tcW w:w="200" w:type="dxa"/>
+            <w:gridSpan w:val="2"/>
           </w:tcPr>
           <w:p>
             <w:pPr>
@@ -3182,27 +3189,27 @@
         </w:tc>
         <w:tc>
           <w:tcPr>
-            <w:tcW w:w="20" w:type="dxa"/>
-          </w:tcPr>
-          <w:p>
-            <w:pPr>
-              <w:pStyle w:val="EMPTYCELLSTYLE"/>
-            </w:pPr>
-          </w:p>
-        </w:tc>
-        <w:tc>
-          <w:tcPr>
-            <w:tcW w:w="1220" w:type="dxa"/>
-          </w:tcPr>
-          <w:p>
-            <w:pPr>
-              <w:pStyle w:val="EMPTYCELLSTYLE"/>
-            </w:pPr>
-          </w:p>
-        </w:tc>
-        <w:tc>
-          <w:tcPr>
-            <w:tcW w:w="3300" w:type="dxa"/>
+            <w:tcW w:w="40" w:type="dxa"/>
+          </w:tcPr>
+          <w:p>
+            <w:pPr>
+              <w:pStyle w:val="EMPTYCELLSTYLE"/>
+            </w:pPr>
+          </w:p>
+        </w:tc>
+        <w:tc>
+          <w:tcPr>
+            <w:tcW w:w="891" w:type="dxa"/>
+          </w:tcPr>
+          <w:p>
+            <w:pPr>
+              <w:pStyle w:val="EMPTYCELLSTYLE"/>
+            </w:pPr>
+          </w:p>
+        </w:tc>
+        <w:tc>
+          <w:tcPr>
+            <w:tcW w:w="3649" w:type="dxa"/>
             <w:gridSpan w:val="6"/>
             <w:vMerge w:val="restart"/>
             <w:tcBorders>
@@ -3224,14 +3231,16 @@
               <w:pStyle w:val="Detail"/>
               <w:jc w:val="center"/>
             </w:pPr>
+            <w:bookmarkStart w:id="1" w:name="_GoBack"/>
             <w:r>
               <w:t>${referencia}</w:t>
             </w:r>
-          </w:p>
-        </w:tc>
-        <w:tc>
-          <w:tcPr>
-            <w:tcW w:w="20" w:type="dxa"/>
+            <w:bookmarkEnd w:id="1"/>
+          </w:p>
+        </w:tc>
+        <w:tc>
+          <w:tcPr>
+            <w:tcW w:w="40" w:type="dxa"/>
           </w:tcPr>
           <w:p>
             <w:pPr>
@@ -3251,17 +3260,17 @@
         </w:tc>
         <w:tc>
           <w:tcPr>
-            <w:tcW w:w="20" w:type="dxa"/>
-          </w:tcPr>
-          <w:p>
-            <w:pPr>
-              <w:pStyle w:val="EMPTYCELLSTYLE"/>
-            </w:pPr>
-          </w:p>
-        </w:tc>
-        <w:tc>
-          <w:tcPr>
-            <w:tcW w:w="1" w:type="dxa"/>
+            <w:tcW w:w="40" w:type="dxa"/>
+          </w:tcPr>
+          <w:p>
+            <w:pPr>
+              <w:pStyle w:val="EMPTYCELLSTYLE"/>
+            </w:pPr>
+          </w:p>
+        </w:tc>
+        <w:tc>
+          <w:tcPr>
+            <w:tcW w:w="40" w:type="dxa"/>
           </w:tcPr>
           <w:p>
             <w:pPr>
@@ -3276,7 +3285,7 @@
         </w:trPr>
         <w:tc>
           <w:tcPr>
-            <w:tcW w:w="1" w:type="dxa"/>
+            <w:tcW w:w="40" w:type="dxa"/>
           </w:tcPr>
           <w:p>
             <w:pPr>
@@ -3296,27 +3305,27 @@
         </w:tc>
         <w:tc>
           <w:tcPr>
-            <w:tcW w:w="20" w:type="dxa"/>
-          </w:tcPr>
-          <w:p>
-            <w:pPr>
-              <w:pStyle w:val="EMPTYCELLSTYLE"/>
-            </w:pPr>
-          </w:p>
-        </w:tc>
-        <w:tc>
-          <w:tcPr>
-            <w:tcW w:w="20" w:type="dxa"/>
-          </w:tcPr>
-          <w:p>
-            <w:pPr>
-              <w:pStyle w:val="EMPTYCELLSTYLE"/>
-            </w:pPr>
-          </w:p>
-        </w:tc>
-        <w:tc>
-          <w:tcPr>
-            <w:tcW w:w="20" w:type="dxa"/>
+            <w:tcW w:w="40" w:type="dxa"/>
+          </w:tcPr>
+          <w:p>
+            <w:pPr>
+              <w:pStyle w:val="EMPTYCELLSTYLE"/>
+            </w:pPr>
+          </w:p>
+        </w:tc>
+        <w:tc>
+          <w:tcPr>
+            <w:tcW w:w="40" w:type="dxa"/>
+          </w:tcPr>
+          <w:p>
+            <w:pPr>
+              <w:pStyle w:val="EMPTYCELLSTYLE"/>
+            </w:pPr>
+          </w:p>
+        </w:tc>
+        <w:tc>
+          <w:tcPr>
+            <w:tcW w:w="40" w:type="dxa"/>
           </w:tcPr>
           <w:p>
             <w:pPr>
@@ -3372,7 +3381,7 @@
         </w:tc>
         <w:tc>
           <w:tcPr>
-            <w:tcW w:w="4000" w:type="dxa"/>
+            <w:tcW w:w="4060" w:type="dxa"/>
             <w:gridSpan w:val="15"/>
             <w:vMerge/>
             <w:tcBorders>
@@ -3407,28 +3416,32 @@
         </w:tc>
         <w:tc>
           <w:tcPr>
-            <w:tcW w:w="20" w:type="dxa"/>
-          </w:tcPr>
-          <w:p>
-            <w:pPr>
-              <w:pStyle w:val="EMPTYCELLSTYLE"/>
-            </w:pPr>
-          </w:p>
-        </w:tc>
-        <w:tc>
-          <w:tcPr>
-            <w:tcW w:w="200" w:type="dxa"/>
-          </w:tcPr>
-          <w:p>
-            <w:pPr>
-              <w:pStyle w:val="EMPTYCELLSTYLE"/>
-            </w:pPr>
-          </w:p>
-        </w:tc>
-        <w:tc>
-          <w:tcPr>
-            <w:tcW w:w="1400" w:type="dxa"/>
-            <w:gridSpan w:val="3"/>
+            <w:tcW w:w="40" w:type="dxa"/>
+          </w:tcPr>
+          <w:p>
+            <w:pPr>
+              <w:pStyle w:val="EMPTYCELLSTYLE"/>
+            </w:pPr>
+          </w:p>
+        </w:tc>
+        <w:tc>
+          <w:tcPr>
+            <w:tcW w:w="40" w:type="dxa"/>
+          </w:tcPr>
+          <w:p>
+            <w:pPr>
+              <w:pStyle w:val="EMPTYCELLSTYLE"/>
+              <w:rPr>
+                <w:sz w:val="18"/>
+                <w:szCs w:val="18"/>
+              </w:rPr>
+            </w:pPr>
+          </w:p>
+        </w:tc>
+        <w:tc>
+          <w:tcPr>
+            <w:tcW w:w="1251" w:type="dxa"/>
+            <w:gridSpan w:val="4"/>
             <w:tcMar>
               <w:top w:w="0" w:type="dxa"/>
               <w:left w:w="0" w:type="dxa"/>
@@ -3439,12 +3452,17 @@
           <w:p>
             <w:pPr>
               <w:pStyle w:val="Columnheader"/>
+              <w:rPr>
+                <w:sz w:val="18"/>
+                <w:szCs w:val="18"/>
+              </w:rPr>
             </w:pPr>
             <w:r>
               <w:rPr>
                 <w:rFonts w:ascii="Arial" w:eastAsia="Arial" w:hAnsi="Arial" w:cs="Arial"/>
                 <w:color w:val="000000"/>
-                <w:sz w:val="20"/>
+                <w:sz w:val="18"/>
+                <w:szCs w:val="18"/>
               </w:rPr>
               <w:t>REFERENCIA</w:t>
             </w:r>
@@ -3452,7 +3470,7 @@
         </w:tc>
         <w:tc>
           <w:tcPr>
-            <w:tcW w:w="3300" w:type="dxa"/>
+            <w:tcW w:w="3649" w:type="dxa"/>
             <w:gridSpan w:val="6"/>
             <w:vMerge/>
             <w:tcBorders>
@@ -3477,7 +3495,7 @@
         </w:tc>
         <w:tc>
           <w:tcPr>
-            <w:tcW w:w="20" w:type="dxa"/>
+            <w:tcW w:w="40" w:type="dxa"/>
           </w:tcPr>
           <w:p>
             <w:pPr>
@@ -3497,17 +3515,17 @@
         </w:tc>
         <w:tc>
           <w:tcPr>
-            <w:tcW w:w="20" w:type="dxa"/>
-          </w:tcPr>
-          <w:p>
-            <w:pPr>
-              <w:pStyle w:val="EMPTYCELLSTYLE"/>
-            </w:pPr>
-          </w:p>
-        </w:tc>
-        <w:tc>
-          <w:tcPr>
-            <w:tcW w:w="1" w:type="dxa"/>
+            <w:tcW w:w="40" w:type="dxa"/>
+          </w:tcPr>
+          <w:p>
+            <w:pPr>
+              <w:pStyle w:val="EMPTYCELLSTYLE"/>
+            </w:pPr>
+          </w:p>
+        </w:tc>
+        <w:tc>
+          <w:tcPr>
+            <w:tcW w:w="40" w:type="dxa"/>
           </w:tcPr>
           <w:p>
             <w:pPr>
@@ -3522,7 +3540,7 @@
         </w:trPr>
         <w:tc>
           <w:tcPr>
-            <w:tcW w:w="1" w:type="dxa"/>
+            <w:tcW w:w="40" w:type="dxa"/>
           </w:tcPr>
           <w:p>
             <w:pPr>
@@ -3542,27 +3560,27 @@
         </w:tc>
         <w:tc>
           <w:tcPr>
-            <w:tcW w:w="20" w:type="dxa"/>
-          </w:tcPr>
-          <w:p>
-            <w:pPr>
-              <w:pStyle w:val="EMPTYCELLSTYLE"/>
-            </w:pPr>
-          </w:p>
-        </w:tc>
-        <w:tc>
-          <w:tcPr>
-            <w:tcW w:w="20" w:type="dxa"/>
-          </w:tcPr>
-          <w:p>
-            <w:pPr>
-              <w:pStyle w:val="EMPTYCELLSTYLE"/>
-            </w:pPr>
-          </w:p>
-        </w:tc>
-        <w:tc>
-          <w:tcPr>
-            <w:tcW w:w="20" w:type="dxa"/>
+            <w:tcW w:w="40" w:type="dxa"/>
+          </w:tcPr>
+          <w:p>
+            <w:pPr>
+              <w:pStyle w:val="EMPTYCELLSTYLE"/>
+            </w:pPr>
+          </w:p>
+        </w:tc>
+        <w:tc>
+          <w:tcPr>
+            <w:tcW w:w="40" w:type="dxa"/>
+          </w:tcPr>
+          <w:p>
+            <w:pPr>
+              <w:pStyle w:val="EMPTYCELLSTYLE"/>
+            </w:pPr>
+          </w:p>
+        </w:tc>
+        <w:tc>
+          <w:tcPr>
+            <w:tcW w:w="40" w:type="dxa"/>
           </w:tcPr>
           <w:p>
             <w:pPr>
@@ -3612,7 +3630,7 @@
         </w:tc>
         <w:tc>
           <w:tcPr>
-            <w:tcW w:w="4000" w:type="dxa"/>
+            <w:tcW w:w="4060" w:type="dxa"/>
             <w:gridSpan w:val="15"/>
             <w:vMerge/>
             <w:tcBorders>
@@ -3647,7 +3665,7 @@
         </w:tc>
         <w:tc>
           <w:tcPr>
-            <w:tcW w:w="20" w:type="dxa"/>
+            <w:tcW w:w="40" w:type="dxa"/>
           </w:tcPr>
           <w:p>
             <w:pPr>
@@ -3658,6 +3676,7 @@
         <w:tc>
           <w:tcPr>
             <w:tcW w:w="200" w:type="dxa"/>
+            <w:gridSpan w:val="2"/>
           </w:tcPr>
           <w:p>
             <w:pPr>
@@ -3677,27 +3696,27 @@
         </w:tc>
         <w:tc>
           <w:tcPr>
-            <w:tcW w:w="20" w:type="dxa"/>
-          </w:tcPr>
-          <w:p>
-            <w:pPr>
-              <w:pStyle w:val="EMPTYCELLSTYLE"/>
-            </w:pPr>
-          </w:p>
-        </w:tc>
-        <w:tc>
-          <w:tcPr>
-            <w:tcW w:w="1220" w:type="dxa"/>
-          </w:tcPr>
-          <w:p>
-            <w:pPr>
-              <w:pStyle w:val="EMPTYCELLSTYLE"/>
-            </w:pPr>
-          </w:p>
-        </w:tc>
-        <w:tc>
-          <w:tcPr>
-            <w:tcW w:w="3300" w:type="dxa"/>
+            <w:tcW w:w="40" w:type="dxa"/>
+          </w:tcPr>
+          <w:p>
+            <w:pPr>
+              <w:pStyle w:val="EMPTYCELLSTYLE"/>
+            </w:pPr>
+          </w:p>
+        </w:tc>
+        <w:tc>
+          <w:tcPr>
+            <w:tcW w:w="891" w:type="dxa"/>
+          </w:tcPr>
+          <w:p>
+            <w:pPr>
+              <w:pStyle w:val="EMPTYCELLSTYLE"/>
+            </w:pPr>
+          </w:p>
+        </w:tc>
+        <w:tc>
+          <w:tcPr>
+            <w:tcW w:w="3649" w:type="dxa"/>
             <w:gridSpan w:val="6"/>
             <w:vMerge/>
             <w:tcBorders>
@@ -3722,7 +3741,7 @@
         </w:tc>
         <w:tc>
           <w:tcPr>
-            <w:tcW w:w="20" w:type="dxa"/>
+            <w:tcW w:w="40" w:type="dxa"/>
           </w:tcPr>
           <w:p>
             <w:pPr>
@@ -3742,17 +3761,17 @@
         </w:tc>
         <w:tc>
           <w:tcPr>
-            <w:tcW w:w="20" w:type="dxa"/>
-          </w:tcPr>
-          <w:p>
-            <w:pPr>
-              <w:pStyle w:val="EMPTYCELLSTYLE"/>
-            </w:pPr>
-          </w:p>
-        </w:tc>
-        <w:tc>
-          <w:tcPr>
-            <w:tcW w:w="1" w:type="dxa"/>
+            <w:tcW w:w="40" w:type="dxa"/>
+          </w:tcPr>
+          <w:p>
+            <w:pPr>
+              <w:pStyle w:val="EMPTYCELLSTYLE"/>
+            </w:pPr>
+          </w:p>
+        </w:tc>
+        <w:tc>
+          <w:tcPr>
+            <w:tcW w:w="40" w:type="dxa"/>
           </w:tcPr>
           <w:p>
             <w:pPr>
@@ -3767,7 +3786,7 @@
         </w:trPr>
         <w:tc>
           <w:tcPr>
-            <w:tcW w:w="1" w:type="dxa"/>
+            <w:tcW w:w="40" w:type="dxa"/>
           </w:tcPr>
           <w:p>
             <w:pPr>
@@ -3787,27 +3806,27 @@
         </w:tc>
         <w:tc>
           <w:tcPr>
-            <w:tcW w:w="20" w:type="dxa"/>
-          </w:tcPr>
-          <w:p>
-            <w:pPr>
-              <w:pStyle w:val="EMPTYCELLSTYLE"/>
-            </w:pPr>
-          </w:p>
-        </w:tc>
-        <w:tc>
-          <w:tcPr>
-            <w:tcW w:w="20" w:type="dxa"/>
-          </w:tcPr>
-          <w:p>
-            <w:pPr>
-              <w:pStyle w:val="EMPTYCELLSTYLE"/>
-            </w:pPr>
-          </w:p>
-        </w:tc>
-        <w:tc>
-          <w:tcPr>
-            <w:tcW w:w="20" w:type="dxa"/>
+            <w:tcW w:w="40" w:type="dxa"/>
+          </w:tcPr>
+          <w:p>
+            <w:pPr>
+              <w:pStyle w:val="EMPTYCELLSTYLE"/>
+            </w:pPr>
+          </w:p>
+        </w:tc>
+        <w:tc>
+          <w:tcPr>
+            <w:tcW w:w="40" w:type="dxa"/>
+          </w:tcPr>
+          <w:p>
+            <w:pPr>
+              <w:pStyle w:val="EMPTYCELLSTYLE"/>
+            </w:pPr>
+          </w:p>
+        </w:tc>
+        <w:tc>
+          <w:tcPr>
+            <w:tcW w:w="40" w:type="dxa"/>
           </w:tcPr>
           <w:p>
             <w:pPr>
@@ -3857,7 +3876,7 @@
         </w:tc>
         <w:tc>
           <w:tcPr>
-            <w:tcW w:w="4000" w:type="dxa"/>
+            <w:tcW w:w="4060" w:type="dxa"/>
             <w:gridSpan w:val="15"/>
             <w:vMerge/>
             <w:tcBorders>
@@ -3892,7 +3911,7 @@
         </w:tc>
         <w:tc>
           <w:tcPr>
-            <w:tcW w:w="20" w:type="dxa"/>
+            <w:tcW w:w="40" w:type="dxa"/>
           </w:tcPr>
           <w:p>
             <w:pPr>
@@ -3903,6 +3922,7 @@
         <w:tc>
           <w:tcPr>
             <w:tcW w:w="200" w:type="dxa"/>
+            <w:gridSpan w:val="2"/>
           </w:tcPr>
           <w:p>
             <w:pPr>
@@ -3922,27 +3942,27 @@
         </w:tc>
         <w:tc>
           <w:tcPr>
-            <w:tcW w:w="20" w:type="dxa"/>
-          </w:tcPr>
-          <w:p>
-            <w:pPr>
-              <w:pStyle w:val="EMPTYCELLSTYLE"/>
-            </w:pPr>
-          </w:p>
-        </w:tc>
-        <w:tc>
-          <w:tcPr>
-            <w:tcW w:w="1220" w:type="dxa"/>
-          </w:tcPr>
-          <w:p>
-            <w:pPr>
-              <w:pStyle w:val="EMPTYCELLSTYLE"/>
-            </w:pPr>
-          </w:p>
-        </w:tc>
-        <w:tc>
-          <w:tcPr>
-            <w:tcW w:w="640" w:type="dxa"/>
+            <w:tcW w:w="40" w:type="dxa"/>
+          </w:tcPr>
+          <w:p>
+            <w:pPr>
+              <w:pStyle w:val="EMPTYCELLSTYLE"/>
+            </w:pPr>
+          </w:p>
+        </w:tc>
+        <w:tc>
+          <w:tcPr>
+            <w:tcW w:w="891" w:type="dxa"/>
+          </w:tcPr>
+          <w:p>
+            <w:pPr>
+              <w:pStyle w:val="EMPTYCELLSTYLE"/>
+            </w:pPr>
+          </w:p>
+        </w:tc>
+        <w:tc>
+          <w:tcPr>
+            <w:tcW w:w="969" w:type="dxa"/>
           </w:tcPr>
           <w:p>
             <w:pPr>
@@ -3962,7 +3982,7 @@
         </w:tc>
         <w:tc>
           <w:tcPr>
-            <w:tcW w:w="20" w:type="dxa"/>
+            <w:tcW w:w="40" w:type="dxa"/>
           </w:tcPr>
           <w:p>
             <w:pPr>
@@ -4002,7 +4022,7 @@
         </w:tc>
         <w:tc>
           <w:tcPr>
-            <w:tcW w:w="20" w:type="dxa"/>
+            <w:tcW w:w="40" w:type="dxa"/>
           </w:tcPr>
           <w:p>
             <w:pPr>
@@ -4022,17 +4042,17 @@
         </w:tc>
         <w:tc>
           <w:tcPr>
-            <w:tcW w:w="20" w:type="dxa"/>
-          </w:tcPr>
-          <w:p>
-            <w:pPr>
-              <w:pStyle w:val="EMPTYCELLSTYLE"/>
-            </w:pPr>
-          </w:p>
-        </w:tc>
-        <w:tc>
-          <w:tcPr>
-            <w:tcW w:w="1" w:type="dxa"/>
+            <w:tcW w:w="40" w:type="dxa"/>
+          </w:tcPr>
+          <w:p>
+            <w:pPr>
+              <w:pStyle w:val="EMPTYCELLSTYLE"/>
+            </w:pPr>
+          </w:p>
+        </w:tc>
+        <w:tc>
+          <w:tcPr>
+            <w:tcW w:w="40" w:type="dxa"/>
           </w:tcPr>
           <w:p>
             <w:pPr>
@@ -4047,7 +4067,7 @@
         </w:trPr>
         <w:tc>
           <w:tcPr>
-            <w:tcW w:w="1" w:type="dxa"/>
+            <w:tcW w:w="40" w:type="dxa"/>
           </w:tcPr>
           <w:p>
             <w:pPr>
@@ -4067,27 +4087,27 @@
         </w:tc>
         <w:tc>
           <w:tcPr>
-            <w:tcW w:w="20" w:type="dxa"/>
-          </w:tcPr>
-          <w:p>
-            <w:pPr>
-              <w:pStyle w:val="EMPTYCELLSTYLE"/>
-            </w:pPr>
-          </w:p>
-        </w:tc>
-        <w:tc>
-          <w:tcPr>
-            <w:tcW w:w="20" w:type="dxa"/>
-          </w:tcPr>
-          <w:p>
-            <w:pPr>
-              <w:pStyle w:val="EMPTYCELLSTYLE"/>
-            </w:pPr>
-          </w:p>
-        </w:tc>
-        <w:tc>
-          <w:tcPr>
-            <w:tcW w:w="20" w:type="dxa"/>
+            <w:tcW w:w="40" w:type="dxa"/>
+          </w:tcPr>
+          <w:p>
+            <w:pPr>
+              <w:pStyle w:val="EMPTYCELLSTYLE"/>
+            </w:pPr>
+          </w:p>
+        </w:tc>
+        <w:tc>
+          <w:tcPr>
+            <w:tcW w:w="40" w:type="dxa"/>
+          </w:tcPr>
+          <w:p>
+            <w:pPr>
+              <w:pStyle w:val="EMPTYCELLSTYLE"/>
+            </w:pPr>
+          </w:p>
+        </w:tc>
+        <w:tc>
+          <w:tcPr>
+            <w:tcW w:w="40" w:type="dxa"/>
           </w:tcPr>
           <w:p>
             <w:pPr>
@@ -4137,7 +4157,7 @@
         </w:tc>
         <w:tc>
           <w:tcPr>
-            <w:tcW w:w="20" w:type="dxa"/>
+            <w:tcW w:w="40" w:type="dxa"/>
           </w:tcPr>
           <w:p>
             <w:pPr>
@@ -4157,17 +4177,17 @@
         </w:tc>
         <w:tc>
           <w:tcPr>
-            <w:tcW w:w="20" w:type="dxa"/>
-          </w:tcPr>
-          <w:p>
-            <w:pPr>
-              <w:pStyle w:val="EMPTYCELLSTYLE"/>
-            </w:pPr>
-          </w:p>
-        </w:tc>
-        <w:tc>
-          <w:tcPr>
-            <w:tcW w:w="20" w:type="dxa"/>
+            <w:tcW w:w="40" w:type="dxa"/>
+          </w:tcPr>
+          <w:p>
+            <w:pPr>
+              <w:pStyle w:val="EMPTYCELLSTYLE"/>
+            </w:pPr>
+          </w:p>
+        </w:tc>
+        <w:tc>
+          <w:tcPr>
+            <w:tcW w:w="40" w:type="dxa"/>
           </w:tcPr>
           <w:p>
             <w:pPr>
@@ -4297,7 +4317,7 @@
         </w:tc>
         <w:tc>
           <w:tcPr>
-            <w:tcW w:w="20" w:type="dxa"/>
+            <w:tcW w:w="40" w:type="dxa"/>
           </w:tcPr>
           <w:p>
             <w:pPr>
@@ -4308,6 +4328,7 @@
         <w:tc>
           <w:tcPr>
             <w:tcW w:w="200" w:type="dxa"/>
+            <w:gridSpan w:val="2"/>
           </w:tcPr>
           <w:p>
             <w:pPr>
@@ -4327,27 +4348,27 @@
         </w:tc>
         <w:tc>
           <w:tcPr>
-            <w:tcW w:w="20" w:type="dxa"/>
-          </w:tcPr>
-          <w:p>
-            <w:pPr>
-              <w:pStyle w:val="EMPTYCELLSTYLE"/>
-            </w:pPr>
-          </w:p>
-        </w:tc>
-        <w:tc>
-          <w:tcPr>
-            <w:tcW w:w="1220" w:type="dxa"/>
-          </w:tcPr>
-          <w:p>
-            <w:pPr>
-              <w:pStyle w:val="EMPTYCELLSTYLE"/>
-            </w:pPr>
-          </w:p>
-        </w:tc>
-        <w:tc>
-          <w:tcPr>
-            <w:tcW w:w="640" w:type="dxa"/>
+            <w:tcW w:w="40" w:type="dxa"/>
+          </w:tcPr>
+          <w:p>
+            <w:pPr>
+              <w:pStyle w:val="EMPTYCELLSTYLE"/>
+            </w:pPr>
+          </w:p>
+        </w:tc>
+        <w:tc>
+          <w:tcPr>
+            <w:tcW w:w="891" w:type="dxa"/>
+          </w:tcPr>
+          <w:p>
+            <w:pPr>
+              <w:pStyle w:val="EMPTYCELLSTYLE"/>
+            </w:pPr>
+          </w:p>
+        </w:tc>
+        <w:tc>
+          <w:tcPr>
+            <w:tcW w:w="969" w:type="dxa"/>
           </w:tcPr>
           <w:p>
             <w:pPr>
@@ -4367,7 +4388,7 @@
         </w:tc>
         <w:tc>
           <w:tcPr>
-            <w:tcW w:w="20" w:type="dxa"/>
+            <w:tcW w:w="40" w:type="dxa"/>
           </w:tcPr>
           <w:p>
             <w:pPr>
@@ -4407,7 +4428,7 @@
         </w:tc>
         <w:tc>
           <w:tcPr>
-            <w:tcW w:w="20" w:type="dxa"/>
+            <w:tcW w:w="40" w:type="dxa"/>
           </w:tcPr>
           <w:p>
             <w:pPr>
@@ -4427,17 +4448,17 @@
         </w:tc>
         <w:tc>
           <w:tcPr>
-            <w:tcW w:w="20" w:type="dxa"/>
-          </w:tcPr>
-          <w:p>
-            <w:pPr>
-              <w:pStyle w:val="EMPTYCELLSTYLE"/>
-            </w:pPr>
-          </w:p>
-        </w:tc>
-        <w:tc>
-          <w:tcPr>
-            <w:tcW w:w="1" w:type="dxa"/>
+            <w:tcW w:w="40" w:type="dxa"/>
+          </w:tcPr>
+          <w:p>
+            <w:pPr>
+              <w:pStyle w:val="EMPTYCELLSTYLE"/>
+            </w:pPr>
+          </w:p>
+        </w:tc>
+        <w:tc>
+          <w:tcPr>
+            <w:tcW w:w="40" w:type="dxa"/>
           </w:tcPr>
           <w:p>
             <w:pPr>
@@ -4452,7 +4473,7 @@
         </w:trPr>
         <w:tc>
           <w:tcPr>
-            <w:tcW w:w="1" w:type="dxa"/>
+            <w:tcW w:w="40" w:type="dxa"/>
           </w:tcPr>
           <w:p>
             <w:pPr>
@@ -4472,27 +4493,27 @@
         </w:tc>
         <w:tc>
           <w:tcPr>
-            <w:tcW w:w="20" w:type="dxa"/>
-          </w:tcPr>
-          <w:p>
-            <w:pPr>
-              <w:pStyle w:val="EMPTYCELLSTYLE"/>
-            </w:pPr>
-          </w:p>
-        </w:tc>
-        <w:tc>
-          <w:tcPr>
-            <w:tcW w:w="20" w:type="dxa"/>
-          </w:tcPr>
-          <w:p>
-            <w:pPr>
-              <w:pStyle w:val="EMPTYCELLSTYLE"/>
-            </w:pPr>
-          </w:p>
-        </w:tc>
-        <w:tc>
-          <w:tcPr>
-            <w:tcW w:w="20" w:type="dxa"/>
+            <w:tcW w:w="40" w:type="dxa"/>
+          </w:tcPr>
+          <w:p>
+            <w:pPr>
+              <w:pStyle w:val="EMPTYCELLSTYLE"/>
+            </w:pPr>
+          </w:p>
+        </w:tc>
+        <w:tc>
+          <w:tcPr>
+            <w:tcW w:w="40" w:type="dxa"/>
+          </w:tcPr>
+          <w:p>
+            <w:pPr>
+              <w:pStyle w:val="EMPTYCELLSTYLE"/>
+            </w:pPr>
+          </w:p>
+        </w:tc>
+        <w:tc>
+          <w:tcPr>
+            <w:tcW w:w="40" w:type="dxa"/>
           </w:tcPr>
           <w:p>
             <w:pPr>
@@ -4542,8 +4563,8 @@
         </w:tc>
         <w:tc>
           <w:tcPr>
-            <w:tcW w:w="9200" w:type="dxa"/>
-            <w:gridSpan w:val="27"/>
+            <w:tcW w:w="9320" w:type="dxa"/>
+            <w:gridSpan w:val="28"/>
             <w:vMerge w:val="restart"/>
             <w:tcBorders>
               <w:top w:val="single" w:sz="4" w:space="0" w:color="000000"/>
@@ -4571,7 +4592,7 @@
         </w:tc>
         <w:tc>
           <w:tcPr>
-            <w:tcW w:w="20" w:type="dxa"/>
+            <w:tcW w:w="40" w:type="dxa"/>
           </w:tcPr>
           <w:p>
             <w:pPr>
@@ -4591,17 +4612,17 @@
         </w:tc>
         <w:tc>
           <w:tcPr>
-            <w:tcW w:w="20" w:type="dxa"/>
-          </w:tcPr>
-          <w:p>
-            <w:pPr>
-              <w:pStyle w:val="EMPTYCELLSTYLE"/>
-            </w:pPr>
-          </w:p>
-        </w:tc>
-        <w:tc>
-          <w:tcPr>
-            <w:tcW w:w="1" w:type="dxa"/>
+            <w:tcW w:w="40" w:type="dxa"/>
+          </w:tcPr>
+          <w:p>
+            <w:pPr>
+              <w:pStyle w:val="EMPTYCELLSTYLE"/>
+            </w:pPr>
+          </w:p>
+        </w:tc>
+        <w:tc>
+          <w:tcPr>
+            <w:tcW w:w="40" w:type="dxa"/>
           </w:tcPr>
           <w:p>
             <w:pPr>
@@ -4616,7 +4637,7 @@
         </w:trPr>
         <w:tc>
           <w:tcPr>
-            <w:tcW w:w="1" w:type="dxa"/>
+            <w:tcW w:w="40" w:type="dxa"/>
           </w:tcPr>
           <w:p>
             <w:pPr>
@@ -4636,27 +4657,27 @@
         </w:tc>
         <w:tc>
           <w:tcPr>
-            <w:tcW w:w="20" w:type="dxa"/>
-          </w:tcPr>
-          <w:p>
-            <w:pPr>
-              <w:pStyle w:val="EMPTYCELLSTYLE"/>
-            </w:pPr>
-          </w:p>
-        </w:tc>
-        <w:tc>
-          <w:tcPr>
-            <w:tcW w:w="20" w:type="dxa"/>
-          </w:tcPr>
-          <w:p>
-            <w:pPr>
-              <w:pStyle w:val="EMPTYCELLSTYLE"/>
-            </w:pPr>
-          </w:p>
-        </w:tc>
-        <w:tc>
-          <w:tcPr>
-            <w:tcW w:w="20" w:type="dxa"/>
+            <w:tcW w:w="40" w:type="dxa"/>
+          </w:tcPr>
+          <w:p>
+            <w:pPr>
+              <w:pStyle w:val="EMPTYCELLSTYLE"/>
+            </w:pPr>
+          </w:p>
+        </w:tc>
+        <w:tc>
+          <w:tcPr>
+            <w:tcW w:w="40" w:type="dxa"/>
+          </w:tcPr>
+          <w:p>
+            <w:pPr>
+              <w:pStyle w:val="EMPTYCELLSTYLE"/>
+            </w:pPr>
+          </w:p>
+        </w:tc>
+        <w:tc>
+          <w:tcPr>
+            <w:tcW w:w="40" w:type="dxa"/>
           </w:tcPr>
           <w:p>
             <w:pPr>
@@ -4706,8 +4727,8 @@
         </w:tc>
         <w:tc>
           <w:tcPr>
-            <w:tcW w:w="9200" w:type="dxa"/>
-            <w:gridSpan w:val="27"/>
+            <w:tcW w:w="9320" w:type="dxa"/>
+            <w:gridSpan w:val="28"/>
             <w:vMerge/>
             <w:tcBorders>
               <w:top w:val="single" w:sz="4" w:space="0" w:color="000000"/>
@@ -4731,7 +4752,7 @@
         </w:tc>
         <w:tc>
           <w:tcPr>
-            <w:tcW w:w="20" w:type="dxa"/>
+            <w:tcW w:w="40" w:type="dxa"/>
           </w:tcPr>
           <w:p>
             <w:pPr>
@@ -4751,17 +4772,17 @@
         </w:tc>
         <w:tc>
           <w:tcPr>
-            <w:tcW w:w="20" w:type="dxa"/>
-          </w:tcPr>
-          <w:p>
-            <w:pPr>
-              <w:pStyle w:val="EMPTYCELLSTYLE"/>
-            </w:pPr>
-          </w:p>
-        </w:tc>
-        <w:tc>
-          <w:tcPr>
-            <w:tcW w:w="1" w:type="dxa"/>
+            <w:tcW w:w="40" w:type="dxa"/>
+          </w:tcPr>
+          <w:p>
+            <w:pPr>
+              <w:pStyle w:val="EMPTYCELLSTYLE"/>
+            </w:pPr>
+          </w:p>
+        </w:tc>
+        <w:tc>
+          <w:tcPr>
+            <w:tcW w:w="40" w:type="dxa"/>
           </w:tcPr>
           <w:p>
             <w:pPr>
@@ -4776,7 +4797,7 @@
         </w:trPr>
         <w:tc>
           <w:tcPr>
-            <w:tcW w:w="1" w:type="dxa"/>
+            <w:tcW w:w="40" w:type="dxa"/>
           </w:tcPr>
           <w:p>
             <w:pPr>
@@ -4796,27 +4817,27 @@
         </w:tc>
         <w:tc>
           <w:tcPr>
-            <w:tcW w:w="20" w:type="dxa"/>
-          </w:tcPr>
-          <w:p>
-            <w:pPr>
-              <w:pStyle w:val="EMPTYCELLSTYLE"/>
-            </w:pPr>
-          </w:p>
-        </w:tc>
-        <w:tc>
-          <w:tcPr>
-            <w:tcW w:w="20" w:type="dxa"/>
-          </w:tcPr>
-          <w:p>
-            <w:pPr>
-              <w:pStyle w:val="EMPTYCELLSTYLE"/>
-            </w:pPr>
-          </w:p>
-        </w:tc>
-        <w:tc>
-          <w:tcPr>
-            <w:tcW w:w="20" w:type="dxa"/>
+            <w:tcW w:w="40" w:type="dxa"/>
+          </w:tcPr>
+          <w:p>
+            <w:pPr>
+              <w:pStyle w:val="EMPTYCELLSTYLE"/>
+            </w:pPr>
+          </w:p>
+        </w:tc>
+        <w:tc>
+          <w:tcPr>
+            <w:tcW w:w="40" w:type="dxa"/>
+          </w:tcPr>
+          <w:p>
+            <w:pPr>
+              <w:pStyle w:val="EMPTYCELLSTYLE"/>
+            </w:pPr>
+          </w:p>
+        </w:tc>
+        <w:tc>
+          <w:tcPr>
+            <w:tcW w:w="40" w:type="dxa"/>
           </w:tcPr>
           <w:p>
             <w:pPr>
@@ -4866,7 +4887,7 @@
         </w:tc>
         <w:tc>
           <w:tcPr>
-            <w:tcW w:w="20" w:type="dxa"/>
+            <w:tcW w:w="40" w:type="dxa"/>
           </w:tcPr>
           <w:p>
             <w:pPr>
@@ -4886,17 +4907,17 @@
         </w:tc>
         <w:tc>
           <w:tcPr>
-            <w:tcW w:w="20" w:type="dxa"/>
-          </w:tcPr>
-          <w:p>
-            <w:pPr>
-              <w:pStyle w:val="EMPTYCELLSTYLE"/>
-            </w:pPr>
-          </w:p>
-        </w:tc>
-        <w:tc>
-          <w:tcPr>
-            <w:tcW w:w="20" w:type="dxa"/>
+            <w:tcW w:w="40" w:type="dxa"/>
+          </w:tcPr>
+          <w:p>
+            <w:pPr>
+              <w:pStyle w:val="EMPTYCELLSTYLE"/>
+            </w:pPr>
+          </w:p>
+        </w:tc>
+        <w:tc>
+          <w:tcPr>
+            <w:tcW w:w="40" w:type="dxa"/>
           </w:tcPr>
           <w:p>
             <w:pPr>
@@ -5026,7 +5047,7 @@
         </w:tc>
         <w:tc>
           <w:tcPr>
-            <w:tcW w:w="20" w:type="dxa"/>
+            <w:tcW w:w="40" w:type="dxa"/>
           </w:tcPr>
           <w:p>
             <w:pPr>
@@ -5037,6 +5058,7 @@
         <w:tc>
           <w:tcPr>
             <w:tcW w:w="200" w:type="dxa"/>
+            <w:gridSpan w:val="2"/>
           </w:tcPr>
           <w:p>
             <w:pPr>
@@ -5056,27 +5078,27 @@
         </w:tc>
         <w:tc>
           <w:tcPr>
-            <w:tcW w:w="20" w:type="dxa"/>
-          </w:tcPr>
-          <w:p>
-            <w:pPr>
-              <w:pStyle w:val="EMPTYCELLSTYLE"/>
-            </w:pPr>
-          </w:p>
-        </w:tc>
-        <w:tc>
-          <w:tcPr>
-            <w:tcW w:w="1220" w:type="dxa"/>
-          </w:tcPr>
-          <w:p>
-            <w:pPr>
-              <w:pStyle w:val="EMPTYCELLSTYLE"/>
-            </w:pPr>
-          </w:p>
-        </w:tc>
-        <w:tc>
-          <w:tcPr>
-            <w:tcW w:w="640" w:type="dxa"/>
+            <w:tcW w:w="40" w:type="dxa"/>
+          </w:tcPr>
+          <w:p>
+            <w:pPr>
+              <w:pStyle w:val="EMPTYCELLSTYLE"/>
+            </w:pPr>
+          </w:p>
+        </w:tc>
+        <w:tc>
+          <w:tcPr>
+            <w:tcW w:w="891" w:type="dxa"/>
+          </w:tcPr>
+          <w:p>
+            <w:pPr>
+              <w:pStyle w:val="EMPTYCELLSTYLE"/>
+            </w:pPr>
+          </w:p>
+        </w:tc>
+        <w:tc>
+          <w:tcPr>
+            <w:tcW w:w="969" w:type="dxa"/>
           </w:tcPr>
           <w:p>
             <w:pPr>
@@ -5096,7 +5118,7 @@
         </w:tc>
         <w:tc>
           <w:tcPr>
-            <w:tcW w:w="20" w:type="dxa"/>
+            <w:tcW w:w="40" w:type="dxa"/>
           </w:tcPr>
           <w:p>
             <w:pPr>
@@ -5136,7 +5158,7 @@
         </w:tc>
         <w:tc>
           <w:tcPr>
-            <w:tcW w:w="20" w:type="dxa"/>
+            <w:tcW w:w="40" w:type="dxa"/>
           </w:tcPr>
           <w:p>
             <w:pPr>
@@ -5156,17 +5178,17 @@
         </w:tc>
         <w:tc>
           <w:tcPr>
-            <w:tcW w:w="20" w:type="dxa"/>
-          </w:tcPr>
-          <w:p>
-            <w:pPr>
-              <w:pStyle w:val="EMPTYCELLSTYLE"/>
-            </w:pPr>
-          </w:p>
-        </w:tc>
-        <w:tc>
-          <w:tcPr>
-            <w:tcW w:w="1" w:type="dxa"/>
+            <w:tcW w:w="40" w:type="dxa"/>
+          </w:tcPr>
+          <w:p>
+            <w:pPr>
+              <w:pStyle w:val="EMPTYCELLSTYLE"/>
+            </w:pPr>
+          </w:p>
+        </w:tc>
+        <w:tc>
+          <w:tcPr>
+            <w:tcW w:w="40" w:type="dxa"/>
           </w:tcPr>
           <w:p>
             <w:pPr>
@@ -5181,7 +5203,7 @@
         </w:trPr>
         <w:tc>
           <w:tcPr>
-            <w:tcW w:w="1" w:type="dxa"/>
+            <w:tcW w:w="40" w:type="dxa"/>
           </w:tcPr>
           <w:p>
             <w:pPr>
@@ -5201,27 +5223,27 @@
         </w:tc>
         <w:tc>
           <w:tcPr>
-            <w:tcW w:w="20" w:type="dxa"/>
-          </w:tcPr>
-          <w:p>
-            <w:pPr>
-              <w:pStyle w:val="EMPTYCELLSTYLE"/>
-            </w:pPr>
-          </w:p>
-        </w:tc>
-        <w:tc>
-          <w:tcPr>
-            <w:tcW w:w="20" w:type="dxa"/>
-          </w:tcPr>
-          <w:p>
-            <w:pPr>
-              <w:pStyle w:val="EMPTYCELLSTYLE"/>
-            </w:pPr>
-          </w:p>
-        </w:tc>
-        <w:tc>
-          <w:tcPr>
-            <w:tcW w:w="20" w:type="dxa"/>
+            <w:tcW w:w="40" w:type="dxa"/>
+          </w:tcPr>
+          <w:p>
+            <w:pPr>
+              <w:pStyle w:val="EMPTYCELLSTYLE"/>
+            </w:pPr>
+          </w:p>
+        </w:tc>
+        <w:tc>
+          <w:tcPr>
+            <w:tcW w:w="40" w:type="dxa"/>
+          </w:tcPr>
+          <w:p>
+            <w:pPr>
+              <w:pStyle w:val="EMPTYCELLSTYLE"/>
+            </w:pPr>
+          </w:p>
+        </w:tc>
+        <w:tc>
+          <w:tcPr>
+            <w:tcW w:w="40" w:type="dxa"/>
           </w:tcPr>
           <w:p>
             <w:pPr>
@@ -5271,8 +5293,8 @@
         </w:tc>
         <w:tc>
           <w:tcPr>
-            <w:tcW w:w="9200" w:type="dxa"/>
-            <w:gridSpan w:val="27"/>
+            <w:tcW w:w="9320" w:type="dxa"/>
+            <w:gridSpan w:val="28"/>
             <w:vMerge w:val="restart"/>
             <w:tcBorders>
               <w:top w:val="single" w:sz="4" w:space="0" w:color="000000"/>
@@ -5301,7 +5323,7 @@
         </w:tc>
         <w:tc>
           <w:tcPr>
-            <w:tcW w:w="20" w:type="dxa"/>
+            <w:tcW w:w="40" w:type="dxa"/>
           </w:tcPr>
           <w:p>
             <w:pPr>
@@ -5321,17 +5343,17 @@
         </w:tc>
         <w:tc>
           <w:tcPr>
-            <w:tcW w:w="20" w:type="dxa"/>
-          </w:tcPr>
-          <w:p>
-            <w:pPr>
-              <w:pStyle w:val="EMPTYCELLSTYLE"/>
-            </w:pPr>
-          </w:p>
-        </w:tc>
-        <w:tc>
-          <w:tcPr>
-            <w:tcW w:w="1" w:type="dxa"/>
+            <w:tcW w:w="40" w:type="dxa"/>
+          </w:tcPr>
+          <w:p>
+            <w:pPr>
+              <w:pStyle w:val="EMPTYCELLSTYLE"/>
+            </w:pPr>
+          </w:p>
+        </w:tc>
+        <w:tc>
+          <w:tcPr>
+            <w:tcW w:w="40" w:type="dxa"/>
           </w:tcPr>
           <w:p>
             <w:pPr>
@@ -5346,7 +5368,7 @@
         </w:trPr>
         <w:tc>
           <w:tcPr>
-            <w:tcW w:w="1" w:type="dxa"/>
+            <w:tcW w:w="40" w:type="dxa"/>
           </w:tcPr>
           <w:p>
             <w:pPr>
@@ -5366,27 +5388,27 @@
         </w:tc>
         <w:tc>
           <w:tcPr>
-            <w:tcW w:w="20" w:type="dxa"/>
-          </w:tcPr>
-          <w:p>
-            <w:pPr>
-              <w:pStyle w:val="EMPTYCELLSTYLE"/>
-            </w:pPr>
-          </w:p>
-        </w:tc>
-        <w:tc>
-          <w:tcPr>
-            <w:tcW w:w="20" w:type="dxa"/>
-          </w:tcPr>
-          <w:p>
-            <w:pPr>
-              <w:pStyle w:val="EMPTYCELLSTYLE"/>
-            </w:pPr>
-          </w:p>
-        </w:tc>
-        <w:tc>
-          <w:tcPr>
-            <w:tcW w:w="20" w:type="dxa"/>
+            <w:tcW w:w="40" w:type="dxa"/>
+          </w:tcPr>
+          <w:p>
+            <w:pPr>
+              <w:pStyle w:val="EMPTYCELLSTYLE"/>
+            </w:pPr>
+          </w:p>
+        </w:tc>
+        <w:tc>
+          <w:tcPr>
+            <w:tcW w:w="40" w:type="dxa"/>
+          </w:tcPr>
+          <w:p>
+            <w:pPr>
+              <w:pStyle w:val="EMPTYCELLSTYLE"/>
+            </w:pPr>
+          </w:p>
+        </w:tc>
+        <w:tc>
+          <w:tcPr>
+            <w:tcW w:w="40" w:type="dxa"/>
           </w:tcPr>
           <w:p>
             <w:pPr>
@@ -5436,8 +5458,8 @@
         </w:tc>
         <w:tc>
           <w:tcPr>
-            <w:tcW w:w="9200" w:type="dxa"/>
-            <w:gridSpan w:val="27"/>
+            <w:tcW w:w="9320" w:type="dxa"/>
+            <w:gridSpan w:val="28"/>
             <w:vMerge/>
             <w:tcBorders>
               <w:top w:val="single" w:sz="4" w:space="0" w:color="000000"/>
@@ -5461,7 +5483,7 @@
         </w:tc>
         <w:tc>
           <w:tcPr>
-            <w:tcW w:w="20" w:type="dxa"/>
+            <w:tcW w:w="40" w:type="dxa"/>
           </w:tcPr>
           <w:p>
             <w:pPr>
@@ -5481,17 +5503,17 @@
         </w:tc>
         <w:tc>
           <w:tcPr>
-            <w:tcW w:w="20" w:type="dxa"/>
-          </w:tcPr>
-          <w:p>
-            <w:pPr>
-              <w:pStyle w:val="EMPTYCELLSTYLE"/>
-            </w:pPr>
-          </w:p>
-        </w:tc>
-        <w:tc>
-          <w:tcPr>
-            <w:tcW w:w="1" w:type="dxa"/>
+            <w:tcW w:w="40" w:type="dxa"/>
+          </w:tcPr>
+          <w:p>
+            <w:pPr>
+              <w:pStyle w:val="EMPTYCELLSTYLE"/>
+            </w:pPr>
+          </w:p>
+        </w:tc>
+        <w:tc>
+          <w:tcPr>
+            <w:tcW w:w="40" w:type="dxa"/>
           </w:tcPr>
           <w:p>
             <w:pPr>
@@ -5506,7 +5528,7 @@
         </w:trPr>
         <w:tc>
           <w:tcPr>
-            <w:tcW w:w="1" w:type="dxa"/>
+            <w:tcW w:w="40" w:type="dxa"/>
           </w:tcPr>
           <w:p>
             <w:pPr>
@@ -5526,27 +5548,27 @@
         </w:tc>
         <w:tc>
           <w:tcPr>
-            <w:tcW w:w="20" w:type="dxa"/>
-          </w:tcPr>
-          <w:p>
-            <w:pPr>
-              <w:pStyle w:val="EMPTYCELLSTYLE"/>
-            </w:pPr>
-          </w:p>
-        </w:tc>
-        <w:tc>
-          <w:tcPr>
-            <w:tcW w:w="20" w:type="dxa"/>
-          </w:tcPr>
-          <w:p>
-            <w:pPr>
-              <w:pStyle w:val="EMPTYCELLSTYLE"/>
-            </w:pPr>
-          </w:p>
-        </w:tc>
-        <w:tc>
-          <w:tcPr>
-            <w:tcW w:w="20" w:type="dxa"/>
+            <w:tcW w:w="40" w:type="dxa"/>
+          </w:tcPr>
+          <w:p>
+            <w:pPr>
+              <w:pStyle w:val="EMPTYCELLSTYLE"/>
+            </w:pPr>
+          </w:p>
+        </w:tc>
+        <w:tc>
+          <w:tcPr>
+            <w:tcW w:w="40" w:type="dxa"/>
+          </w:tcPr>
+          <w:p>
+            <w:pPr>
+              <w:pStyle w:val="EMPTYCELLSTYLE"/>
+            </w:pPr>
+          </w:p>
+        </w:tc>
+        <w:tc>
+          <w:tcPr>
+            <w:tcW w:w="40" w:type="dxa"/>
           </w:tcPr>
           <w:p>
             <w:pPr>
@@ -5596,8 +5618,8 @@
         </w:tc>
         <w:tc>
           <w:tcPr>
-            <w:tcW w:w="9200" w:type="dxa"/>
-            <w:gridSpan w:val="27"/>
+            <w:tcW w:w="9320" w:type="dxa"/>
+            <w:gridSpan w:val="28"/>
             <w:vMerge/>
             <w:tcBorders>
               <w:top w:val="single" w:sz="4" w:space="0" w:color="000000"/>
@@ -5621,7 +5643,7 @@
         </w:tc>
         <w:tc>
           <w:tcPr>
-            <w:tcW w:w="20" w:type="dxa"/>
+            <w:tcW w:w="40" w:type="dxa"/>
           </w:tcPr>
           <w:p>
             <w:pPr>
@@ -5641,17 +5663,17 @@
         </w:tc>
         <w:tc>
           <w:tcPr>
-            <w:tcW w:w="20" w:type="dxa"/>
-          </w:tcPr>
-          <w:p>
-            <w:pPr>
-              <w:pStyle w:val="EMPTYCELLSTYLE"/>
-            </w:pPr>
-          </w:p>
-        </w:tc>
-        <w:tc>
-          <w:tcPr>
-            <w:tcW w:w="1" w:type="dxa"/>
+            <w:tcW w:w="40" w:type="dxa"/>
+          </w:tcPr>
+          <w:p>
+            <w:pPr>
+              <w:pStyle w:val="EMPTYCELLSTYLE"/>
+            </w:pPr>
+          </w:p>
+        </w:tc>
+        <w:tc>
+          <w:tcPr>
+            <w:tcW w:w="40" w:type="dxa"/>
           </w:tcPr>
           <w:p>
             <w:pPr>
@@ -5666,7 +5688,7 @@
         </w:trPr>
         <w:tc>
           <w:tcPr>
-            <w:tcW w:w="1" w:type="dxa"/>
+            <w:tcW w:w="40" w:type="dxa"/>
           </w:tcPr>
           <w:p>
             <w:pPr>
@@ -5686,27 +5708,27 @@
         </w:tc>
         <w:tc>
           <w:tcPr>
-            <w:tcW w:w="20" w:type="dxa"/>
-          </w:tcPr>
-          <w:p>
-            <w:pPr>
-              <w:pStyle w:val="EMPTYCELLSTYLE"/>
-            </w:pPr>
-          </w:p>
-        </w:tc>
-        <w:tc>
-          <w:tcPr>
-            <w:tcW w:w="20" w:type="dxa"/>
-          </w:tcPr>
-          <w:p>
-            <w:pPr>
-              <w:pStyle w:val="EMPTYCELLSTYLE"/>
-            </w:pPr>
-          </w:p>
-        </w:tc>
-        <w:tc>
-          <w:tcPr>
-            <w:tcW w:w="20" w:type="dxa"/>
+            <w:tcW w:w="40" w:type="dxa"/>
+          </w:tcPr>
+          <w:p>
+            <w:pPr>
+              <w:pStyle w:val="EMPTYCELLSTYLE"/>
+            </w:pPr>
+          </w:p>
+        </w:tc>
+        <w:tc>
+          <w:tcPr>
+            <w:tcW w:w="40" w:type="dxa"/>
+          </w:tcPr>
+          <w:p>
+            <w:pPr>
+              <w:pStyle w:val="EMPTYCELLSTYLE"/>
+            </w:pPr>
+          </w:p>
+        </w:tc>
+        <w:tc>
+          <w:tcPr>
+            <w:tcW w:w="40" w:type="dxa"/>
           </w:tcPr>
           <w:p>
             <w:pPr>
@@ -5756,7 +5778,7 @@
         </w:tc>
         <w:tc>
           <w:tcPr>
-            <w:tcW w:w="20" w:type="dxa"/>
+            <w:tcW w:w="40" w:type="dxa"/>
           </w:tcPr>
           <w:p>
             <w:pPr>
@@ -5776,17 +5798,17 @@
         </w:tc>
         <w:tc>
           <w:tcPr>
-            <w:tcW w:w="20" w:type="dxa"/>
-          </w:tcPr>
-          <w:p>
-            <w:pPr>
-              <w:pStyle w:val="EMPTYCELLSTYLE"/>
-            </w:pPr>
-          </w:p>
-        </w:tc>
-        <w:tc>
-          <w:tcPr>
-            <w:tcW w:w="20" w:type="dxa"/>
+            <w:tcW w:w="40" w:type="dxa"/>
+          </w:tcPr>
+          <w:p>
+            <w:pPr>
+              <w:pStyle w:val="EMPTYCELLSTYLE"/>
+            </w:pPr>
+          </w:p>
+        </w:tc>
+        <w:tc>
+          <w:tcPr>
+            <w:tcW w:w="40" w:type="dxa"/>
           </w:tcPr>
           <w:p>
             <w:pPr>
@@ -5916,7 +5938,7 @@
         </w:tc>
         <w:tc>
           <w:tcPr>
-            <w:tcW w:w="20" w:type="dxa"/>
+            <w:tcW w:w="40" w:type="dxa"/>
           </w:tcPr>
           <w:p>
             <w:pPr>
@@ -5927,6 +5949,7 @@
         <w:tc>
           <w:tcPr>
             <w:tcW w:w="200" w:type="dxa"/>
+            <w:gridSpan w:val="2"/>
           </w:tcPr>
           <w:p>
             <w:pPr>
@@ -5946,27 +5969,27 @@
         </w:tc>
         <w:tc>
           <w:tcPr>
-            <w:tcW w:w="20" w:type="dxa"/>
-          </w:tcPr>
-          <w:p>
-            <w:pPr>
-              <w:pStyle w:val="EMPTYCELLSTYLE"/>
-            </w:pPr>
-          </w:p>
-        </w:tc>
-        <w:tc>
-          <w:tcPr>
-            <w:tcW w:w="1220" w:type="dxa"/>
-          </w:tcPr>
-          <w:p>
-            <w:pPr>
-              <w:pStyle w:val="EMPTYCELLSTYLE"/>
-            </w:pPr>
-          </w:p>
-        </w:tc>
-        <w:tc>
-          <w:tcPr>
-            <w:tcW w:w="640" w:type="dxa"/>
+            <w:tcW w:w="40" w:type="dxa"/>
+          </w:tcPr>
+          <w:p>
+            <w:pPr>
+              <w:pStyle w:val="EMPTYCELLSTYLE"/>
+            </w:pPr>
+          </w:p>
+        </w:tc>
+        <w:tc>
+          <w:tcPr>
+            <w:tcW w:w="891" w:type="dxa"/>
+          </w:tcPr>
+          <w:p>
+            <w:pPr>
+              <w:pStyle w:val="EMPTYCELLSTYLE"/>
+            </w:pPr>
+          </w:p>
+        </w:tc>
+        <w:tc>
+          <w:tcPr>
+            <w:tcW w:w="969" w:type="dxa"/>
           </w:tcPr>
           <w:p>
             <w:pPr>
@@ -5986,7 +6009,7 @@
         </w:tc>
         <w:tc>
           <w:tcPr>
-            <w:tcW w:w="20" w:type="dxa"/>
+            <w:tcW w:w="40" w:type="dxa"/>
           </w:tcPr>
           <w:p>
             <w:pPr>
@@ -6026,7 +6049,7 @@
         </w:tc>
         <w:tc>
           <w:tcPr>
-            <w:tcW w:w="20" w:type="dxa"/>
+            <w:tcW w:w="40" w:type="dxa"/>
           </w:tcPr>
           <w:p>
             <w:pPr>
@@ -6046,17 +6069,17 @@
         </w:tc>
         <w:tc>
           <w:tcPr>
-            <w:tcW w:w="20" w:type="dxa"/>
-          </w:tcPr>
-          <w:p>
-            <w:pPr>
-              <w:pStyle w:val="EMPTYCELLSTYLE"/>
-            </w:pPr>
-          </w:p>
-        </w:tc>
-        <w:tc>
-          <w:tcPr>
-            <w:tcW w:w="1" w:type="dxa"/>
+            <w:tcW w:w="40" w:type="dxa"/>
+          </w:tcPr>
+          <w:p>
+            <w:pPr>
+              <w:pStyle w:val="EMPTYCELLSTYLE"/>
+            </w:pPr>
+          </w:p>
+        </w:tc>
+        <w:tc>
+          <w:tcPr>
+            <w:tcW w:w="40" w:type="dxa"/>
           </w:tcPr>
           <w:p>
             <w:pPr>
@@ -6071,7 +6094,7 @@
         </w:trPr>
         <w:tc>
           <w:tcPr>
-            <w:tcW w:w="1" w:type="dxa"/>
+            <w:tcW w:w="40" w:type="dxa"/>
           </w:tcPr>
           <w:p>
             <w:pPr>
@@ -6091,27 +6114,27 @@
         </w:tc>
         <w:tc>
           <w:tcPr>
-            <w:tcW w:w="20" w:type="dxa"/>
-          </w:tcPr>
-          <w:p>
-            <w:pPr>
-              <w:pStyle w:val="EMPTYCELLSTYLE"/>
-            </w:pPr>
-          </w:p>
-        </w:tc>
-        <w:tc>
-          <w:tcPr>
-            <w:tcW w:w="20" w:type="dxa"/>
-          </w:tcPr>
-          <w:p>
-            <w:pPr>
-              <w:pStyle w:val="EMPTYCELLSTYLE"/>
-            </w:pPr>
-          </w:p>
-        </w:tc>
-        <w:tc>
-          <w:tcPr>
-            <w:tcW w:w="2600" w:type="dxa"/>
+            <w:tcW w:w="40" w:type="dxa"/>
+          </w:tcPr>
+          <w:p>
+            <w:pPr>
+              <w:pStyle w:val="EMPTYCELLSTYLE"/>
+            </w:pPr>
+          </w:p>
+        </w:tc>
+        <w:tc>
+          <w:tcPr>
+            <w:tcW w:w="40" w:type="dxa"/>
+          </w:tcPr>
+          <w:p>
+            <w:pPr>
+              <w:pStyle w:val="EMPTYCELLSTYLE"/>
+            </w:pPr>
+          </w:p>
+        </w:tc>
+        <w:tc>
+          <w:tcPr>
+            <w:tcW w:w="2680" w:type="dxa"/>
             <w:gridSpan w:val="13"/>
             <w:tcMar>
               <w:top w:w="0" w:type="dxa"/>
@@ -6212,7 +6235,7 @@
         </w:tc>
         <w:tc>
           <w:tcPr>
-            <w:tcW w:w="20" w:type="dxa"/>
+            <w:tcW w:w="40" w:type="dxa"/>
           </w:tcPr>
           <w:p>
             <w:pPr>
@@ -6223,6 +6246,7 @@
         <w:tc>
           <w:tcPr>
             <w:tcW w:w="200" w:type="dxa"/>
+            <w:gridSpan w:val="2"/>
           </w:tcPr>
           <w:p>
             <w:pPr>
@@ -6242,27 +6266,27 @@
         </w:tc>
         <w:tc>
           <w:tcPr>
-            <w:tcW w:w="20" w:type="dxa"/>
-          </w:tcPr>
-          <w:p>
-            <w:pPr>
-              <w:pStyle w:val="EMPTYCELLSTYLE"/>
-            </w:pPr>
-          </w:p>
-        </w:tc>
-        <w:tc>
-          <w:tcPr>
-            <w:tcW w:w="1220" w:type="dxa"/>
-          </w:tcPr>
-          <w:p>
-            <w:pPr>
-              <w:pStyle w:val="EMPTYCELLSTYLE"/>
-            </w:pPr>
-          </w:p>
-        </w:tc>
-        <w:tc>
-          <w:tcPr>
-            <w:tcW w:w="640" w:type="dxa"/>
+            <w:tcW w:w="40" w:type="dxa"/>
+          </w:tcPr>
+          <w:p>
+            <w:pPr>
+              <w:pStyle w:val="EMPTYCELLSTYLE"/>
+            </w:pPr>
+          </w:p>
+        </w:tc>
+        <w:tc>
+          <w:tcPr>
+            <w:tcW w:w="891" w:type="dxa"/>
+          </w:tcPr>
+          <w:p>
+            <w:pPr>
+              <w:pStyle w:val="EMPTYCELLSTYLE"/>
+            </w:pPr>
+          </w:p>
+        </w:tc>
+        <w:tc>
+          <w:tcPr>
+            <w:tcW w:w="969" w:type="dxa"/>
           </w:tcPr>
           <w:p>
             <w:pPr>
@@ -6282,7 +6306,7 @@
         </w:tc>
         <w:tc>
           <w:tcPr>
-            <w:tcW w:w="20" w:type="dxa"/>
+            <w:tcW w:w="40" w:type="dxa"/>
           </w:tcPr>
           <w:p>
             <w:pPr>
@@ -6322,7 +6346,7 @@
         </w:tc>
         <w:tc>
           <w:tcPr>
-            <w:tcW w:w="20" w:type="dxa"/>
+            <w:tcW w:w="40" w:type="dxa"/>
           </w:tcPr>
           <w:p>
             <w:pPr>
@@ -6342,17 +6366,17 @@
         </w:tc>
         <w:tc>
           <w:tcPr>
-            <w:tcW w:w="20" w:type="dxa"/>
-          </w:tcPr>
-          <w:p>
-            <w:pPr>
-              <w:pStyle w:val="EMPTYCELLSTYLE"/>
-            </w:pPr>
-          </w:p>
-        </w:tc>
-        <w:tc>
-          <w:tcPr>
-            <w:tcW w:w="1" w:type="dxa"/>
+            <w:tcW w:w="40" w:type="dxa"/>
+          </w:tcPr>
+          <w:p>
+            <w:pPr>
+              <w:pStyle w:val="EMPTYCELLSTYLE"/>
+            </w:pPr>
+          </w:p>
+        </w:tc>
+        <w:tc>
+          <w:tcPr>
+            <w:tcW w:w="40" w:type="dxa"/>
           </w:tcPr>
           <w:p>
             <w:pPr>
@@ -6367,7 +6391,7 @@
         </w:trPr>
         <w:tc>
           <w:tcPr>
-            <w:tcW w:w="1" w:type="dxa"/>
+            <w:tcW w:w="40" w:type="dxa"/>
           </w:tcPr>
           <w:p>
             <w:pPr>
@@ -6387,27 +6411,27 @@
         </w:tc>
         <w:tc>
           <w:tcPr>
-            <w:tcW w:w="20" w:type="dxa"/>
-          </w:tcPr>
-          <w:p>
-            <w:pPr>
-              <w:pStyle w:val="EMPTYCELLSTYLE"/>
-            </w:pPr>
-          </w:p>
-        </w:tc>
-        <w:tc>
-          <w:tcPr>
-            <w:tcW w:w="20" w:type="dxa"/>
-          </w:tcPr>
-          <w:p>
-            <w:pPr>
-              <w:pStyle w:val="EMPTYCELLSTYLE"/>
-            </w:pPr>
-          </w:p>
-        </w:tc>
-        <w:tc>
-          <w:tcPr>
-            <w:tcW w:w="20" w:type="dxa"/>
+            <w:tcW w:w="40" w:type="dxa"/>
+          </w:tcPr>
+          <w:p>
+            <w:pPr>
+              <w:pStyle w:val="EMPTYCELLSTYLE"/>
+            </w:pPr>
+          </w:p>
+        </w:tc>
+        <w:tc>
+          <w:tcPr>
+            <w:tcW w:w="40" w:type="dxa"/>
+          </w:tcPr>
+          <w:p>
+            <w:pPr>
+              <w:pStyle w:val="EMPTYCELLSTYLE"/>
+            </w:pPr>
+          </w:p>
+        </w:tc>
+        <w:tc>
+          <w:tcPr>
+            <w:tcW w:w="40" w:type="dxa"/>
           </w:tcPr>
           <w:p>
             <w:pPr>
@@ -6457,8 +6481,8 @@
         </w:tc>
         <w:tc>
           <w:tcPr>
-            <w:tcW w:w="9200" w:type="dxa"/>
-            <w:gridSpan w:val="27"/>
+            <w:tcW w:w="9320" w:type="dxa"/>
+            <w:gridSpan w:val="28"/>
             <w:vMerge w:val="restart"/>
             <w:tcBorders>
               <w:top w:val="single" w:sz="4" w:space="0" w:color="000000"/>
@@ -6508,7 +6532,7 @@
         </w:tc>
         <w:tc>
           <w:tcPr>
-            <w:tcW w:w="20" w:type="dxa"/>
+            <w:tcW w:w="40" w:type="dxa"/>
           </w:tcPr>
           <w:p>
             <w:pPr>
@@ -6528,17 +6552,17 @@
         </w:tc>
         <w:tc>
           <w:tcPr>
-            <w:tcW w:w="20" w:type="dxa"/>
-          </w:tcPr>
-          <w:p>
-            <w:pPr>
-              <w:pStyle w:val="EMPTYCELLSTYLE"/>
-            </w:pPr>
-          </w:p>
-        </w:tc>
-        <w:tc>
-          <w:tcPr>
-            <w:tcW w:w="1" w:type="dxa"/>
+            <w:tcW w:w="40" w:type="dxa"/>
+          </w:tcPr>
+          <w:p>
+            <w:pPr>
+              <w:pStyle w:val="EMPTYCELLSTYLE"/>
+            </w:pPr>
+          </w:p>
+        </w:tc>
+        <w:tc>
+          <w:tcPr>
+            <w:tcW w:w="40" w:type="dxa"/>
           </w:tcPr>
           <w:p>
             <w:pPr>
@@ -6553,7 +6577,7 @@
         </w:trPr>
         <w:tc>
           <w:tcPr>
-            <w:tcW w:w="1" w:type="dxa"/>
+            <w:tcW w:w="40" w:type="dxa"/>
           </w:tcPr>
           <w:p>
             <w:pPr>
@@ -6573,27 +6597,27 @@
         </w:tc>
         <w:tc>
           <w:tcPr>
-            <w:tcW w:w="20" w:type="dxa"/>
-          </w:tcPr>
-          <w:p>
-            <w:pPr>
-              <w:pStyle w:val="EMPTYCELLSTYLE"/>
-            </w:pPr>
-          </w:p>
-        </w:tc>
-        <w:tc>
-          <w:tcPr>
-            <w:tcW w:w="20" w:type="dxa"/>
-          </w:tcPr>
-          <w:p>
-            <w:pPr>
-              <w:pStyle w:val="EMPTYCELLSTYLE"/>
-            </w:pPr>
-          </w:p>
-        </w:tc>
-        <w:tc>
-          <w:tcPr>
-            <w:tcW w:w="20" w:type="dxa"/>
+            <w:tcW w:w="40" w:type="dxa"/>
+          </w:tcPr>
+          <w:p>
+            <w:pPr>
+              <w:pStyle w:val="EMPTYCELLSTYLE"/>
+            </w:pPr>
+          </w:p>
+        </w:tc>
+        <w:tc>
+          <w:tcPr>
+            <w:tcW w:w="40" w:type="dxa"/>
+          </w:tcPr>
+          <w:p>
+            <w:pPr>
+              <w:pStyle w:val="EMPTYCELLSTYLE"/>
+            </w:pPr>
+          </w:p>
+        </w:tc>
+        <w:tc>
+          <w:tcPr>
+            <w:tcW w:w="40" w:type="dxa"/>
           </w:tcPr>
           <w:p>
             <w:pPr>
@@ -6643,8 +6667,8 @@
         </w:tc>
         <w:tc>
           <w:tcPr>
-            <w:tcW w:w="9200" w:type="dxa"/>
-            <w:gridSpan w:val="27"/>
+            <w:tcW w:w="9320" w:type="dxa"/>
+            <w:gridSpan w:val="28"/>
             <w:vMerge/>
             <w:tcBorders>
               <w:top w:val="single" w:sz="4" w:space="0" w:color="000000"/>
@@ -6668,7 +6692,7 @@
         </w:tc>
         <w:tc>
           <w:tcPr>
-            <w:tcW w:w="20" w:type="dxa"/>
+            <w:tcW w:w="40" w:type="dxa"/>
           </w:tcPr>
           <w:p>
             <w:pPr>
@@ -6688,17 +6712,17 @@
         </w:tc>
         <w:tc>
           <w:tcPr>
-            <w:tcW w:w="20" w:type="dxa"/>
-          </w:tcPr>
-          <w:p>
-            <w:pPr>
-              <w:pStyle w:val="EMPTYCELLSTYLE"/>
-            </w:pPr>
-          </w:p>
-        </w:tc>
-        <w:tc>
-          <w:tcPr>
-            <w:tcW w:w="1" w:type="dxa"/>
+            <w:tcW w:w="40" w:type="dxa"/>
+          </w:tcPr>
+          <w:p>
+            <w:pPr>
+              <w:pStyle w:val="EMPTYCELLSTYLE"/>
+            </w:pPr>
+          </w:p>
+        </w:tc>
+        <w:tc>
+          <w:tcPr>
+            <w:tcW w:w="40" w:type="dxa"/>
           </w:tcPr>
           <w:p>
             <w:pPr>
@@ -6713,7 +6737,7 @@
         </w:trPr>
         <w:tc>
           <w:tcPr>
-            <w:tcW w:w="1" w:type="dxa"/>
+            <w:tcW w:w="40" w:type="dxa"/>
           </w:tcPr>
           <w:p>
             <w:pPr>
@@ -6733,27 +6757,27 @@
         </w:tc>
         <w:tc>
           <w:tcPr>
-            <w:tcW w:w="20" w:type="dxa"/>
-          </w:tcPr>
-          <w:p>
-            <w:pPr>
-              <w:pStyle w:val="EMPTYCELLSTYLE"/>
-            </w:pPr>
-          </w:p>
-        </w:tc>
-        <w:tc>
-          <w:tcPr>
-            <w:tcW w:w="20" w:type="dxa"/>
-          </w:tcPr>
-          <w:p>
-            <w:pPr>
-              <w:pStyle w:val="EMPTYCELLSTYLE"/>
-            </w:pPr>
-          </w:p>
-        </w:tc>
-        <w:tc>
-          <w:tcPr>
-            <w:tcW w:w="20" w:type="dxa"/>
+            <w:tcW w:w="40" w:type="dxa"/>
+          </w:tcPr>
+          <w:p>
+            <w:pPr>
+              <w:pStyle w:val="EMPTYCELLSTYLE"/>
+            </w:pPr>
+          </w:p>
+        </w:tc>
+        <w:tc>
+          <w:tcPr>
+            <w:tcW w:w="40" w:type="dxa"/>
+          </w:tcPr>
+          <w:p>
+            <w:pPr>
+              <w:pStyle w:val="EMPTYCELLSTYLE"/>
+            </w:pPr>
+          </w:p>
+        </w:tc>
+        <w:tc>
+          <w:tcPr>
+            <w:tcW w:w="40" w:type="dxa"/>
           </w:tcPr>
           <w:p>
             <w:pPr>
@@ -6803,8 +6827,8 @@
         </w:tc>
         <w:tc>
           <w:tcPr>
-            <w:tcW w:w="9200" w:type="dxa"/>
-            <w:gridSpan w:val="27"/>
+            <w:tcW w:w="9320" w:type="dxa"/>
+            <w:gridSpan w:val="28"/>
             <w:vMerge/>
             <w:tcBorders>
               <w:top w:val="single" w:sz="4" w:space="0" w:color="000000"/>
@@ -6828,7 +6852,7 @@
         </w:tc>
         <w:tc>
           <w:tcPr>
-            <w:tcW w:w="20" w:type="dxa"/>
+            <w:tcW w:w="40" w:type="dxa"/>
           </w:tcPr>
           <w:p>
             <w:pPr>
@@ -6848,17 +6872,17 @@
         </w:tc>
         <w:tc>
           <w:tcPr>
-            <w:tcW w:w="20" w:type="dxa"/>
-          </w:tcPr>
-          <w:p>
-            <w:pPr>
-              <w:pStyle w:val="EMPTYCELLSTYLE"/>
-            </w:pPr>
-          </w:p>
-        </w:tc>
-        <w:tc>
-          <w:tcPr>
-            <w:tcW w:w="1" w:type="dxa"/>
+            <w:tcW w:w="40" w:type="dxa"/>
+          </w:tcPr>
+          <w:p>
+            <w:pPr>
+              <w:pStyle w:val="EMPTYCELLSTYLE"/>
+            </w:pPr>
+          </w:p>
+        </w:tc>
+        <w:tc>
+          <w:tcPr>
+            <w:tcW w:w="40" w:type="dxa"/>
           </w:tcPr>
           <w:p>
             <w:pPr>
@@ -6873,7 +6897,7 @@
         </w:trPr>
         <w:tc>
           <w:tcPr>
-            <w:tcW w:w="1" w:type="dxa"/>
+            <w:tcW w:w="40" w:type="dxa"/>
           </w:tcPr>
           <w:p>
             <w:pPr>
@@ -6893,27 +6917,27 @@
         </w:tc>
         <w:tc>
           <w:tcPr>
-            <w:tcW w:w="20" w:type="dxa"/>
-          </w:tcPr>
-          <w:p>
-            <w:pPr>
-              <w:pStyle w:val="EMPTYCELLSTYLE"/>
-            </w:pPr>
-          </w:p>
-        </w:tc>
-        <w:tc>
-          <w:tcPr>
-            <w:tcW w:w="20" w:type="dxa"/>
-          </w:tcPr>
-          <w:p>
-            <w:pPr>
-              <w:pStyle w:val="EMPTYCELLSTYLE"/>
-            </w:pPr>
-          </w:p>
-        </w:tc>
-        <w:tc>
-          <w:tcPr>
-            <w:tcW w:w="20" w:type="dxa"/>
+            <w:tcW w:w="40" w:type="dxa"/>
+          </w:tcPr>
+          <w:p>
+            <w:pPr>
+              <w:pStyle w:val="EMPTYCELLSTYLE"/>
+            </w:pPr>
+          </w:p>
+        </w:tc>
+        <w:tc>
+          <w:tcPr>
+            <w:tcW w:w="40" w:type="dxa"/>
+          </w:tcPr>
+          <w:p>
+            <w:pPr>
+              <w:pStyle w:val="EMPTYCELLSTYLE"/>
+            </w:pPr>
+          </w:p>
+        </w:tc>
+        <w:tc>
+          <w:tcPr>
+            <w:tcW w:w="40" w:type="dxa"/>
           </w:tcPr>
           <w:p>
             <w:pPr>
@@ -6963,7 +6987,7 @@
         </w:tc>
         <w:tc>
           <w:tcPr>
-            <w:tcW w:w="20" w:type="dxa"/>
+            <w:tcW w:w="40" w:type="dxa"/>
           </w:tcPr>
           <w:p>
             <w:pPr>
@@ -6983,17 +7007,17 @@
         </w:tc>
         <w:tc>
           <w:tcPr>
-            <w:tcW w:w="20" w:type="dxa"/>
-          </w:tcPr>
-          <w:p>
-            <w:pPr>
-              <w:pStyle w:val="EMPTYCELLSTYLE"/>
-            </w:pPr>
-          </w:p>
-        </w:tc>
-        <w:tc>
-          <w:tcPr>
-            <w:tcW w:w="20" w:type="dxa"/>
+            <w:tcW w:w="40" w:type="dxa"/>
+          </w:tcPr>
+          <w:p>
+            <w:pPr>
+              <w:pStyle w:val="EMPTYCELLSTYLE"/>
+            </w:pPr>
+          </w:p>
+        </w:tc>
+        <w:tc>
+          <w:tcPr>
+            <w:tcW w:w="40" w:type="dxa"/>
           </w:tcPr>
           <w:p>
             <w:pPr>
@@ -7123,7 +7147,7 @@
         </w:tc>
         <w:tc>
           <w:tcPr>
-            <w:tcW w:w="20" w:type="dxa"/>
+            <w:tcW w:w="40" w:type="dxa"/>
           </w:tcPr>
           <w:p>
             <w:pPr>
@@ -7134,6 +7158,7 @@
         <w:tc>
           <w:tcPr>
             <w:tcW w:w="200" w:type="dxa"/>
+            <w:gridSpan w:val="2"/>
           </w:tcPr>
           <w:p>
             <w:pPr>
@@ -7153,27 +7178,27 @@
         </w:tc>
         <w:tc>
           <w:tcPr>
-            <w:tcW w:w="20" w:type="dxa"/>
-          </w:tcPr>
-          <w:p>
-            <w:pPr>
-              <w:pStyle w:val="EMPTYCELLSTYLE"/>
-            </w:pPr>
-          </w:p>
-        </w:tc>
-        <w:tc>
-          <w:tcPr>
-            <w:tcW w:w="1220" w:type="dxa"/>
-          </w:tcPr>
-          <w:p>
-            <w:pPr>
-              <w:pStyle w:val="EMPTYCELLSTYLE"/>
-            </w:pPr>
-          </w:p>
-        </w:tc>
-        <w:tc>
-          <w:tcPr>
-            <w:tcW w:w="640" w:type="dxa"/>
+            <w:tcW w:w="40" w:type="dxa"/>
+          </w:tcPr>
+          <w:p>
+            <w:pPr>
+              <w:pStyle w:val="EMPTYCELLSTYLE"/>
+            </w:pPr>
+          </w:p>
+        </w:tc>
+        <w:tc>
+          <w:tcPr>
+            <w:tcW w:w="891" w:type="dxa"/>
+          </w:tcPr>
+          <w:p>
+            <w:pPr>
+              <w:pStyle w:val="EMPTYCELLSTYLE"/>
+            </w:pPr>
+          </w:p>
+        </w:tc>
+        <w:tc>
+          <w:tcPr>
+            <w:tcW w:w="969" w:type="dxa"/>
           </w:tcPr>
           <w:p>
             <w:pPr>
@@ -7193,7 +7218,7 @@
         </w:tc>
         <w:tc>
           <w:tcPr>
-            <w:tcW w:w="20" w:type="dxa"/>
+            <w:tcW w:w="40" w:type="dxa"/>
           </w:tcPr>
           <w:p>
             <w:pPr>
@@ -7233,7 +7258,7 @@
         </w:tc>
         <w:tc>
           <w:tcPr>
-            <w:tcW w:w="20" w:type="dxa"/>
+            <w:tcW w:w="40" w:type="dxa"/>
           </w:tcPr>
           <w:p>
             <w:pPr>
@@ -7253,17 +7278,17 @@
         </w:tc>
         <w:tc>
           <w:tcPr>
-            <w:tcW w:w="20" w:type="dxa"/>
-          </w:tcPr>
-          <w:p>
-            <w:pPr>
-              <w:pStyle w:val="EMPTYCELLSTYLE"/>
-            </w:pPr>
-          </w:p>
-        </w:tc>
-        <w:tc>
-          <w:tcPr>
-            <w:tcW w:w="1" w:type="dxa"/>
+            <w:tcW w:w="40" w:type="dxa"/>
+          </w:tcPr>
+          <w:p>
+            <w:pPr>
+              <w:pStyle w:val="EMPTYCELLSTYLE"/>
+            </w:pPr>
+          </w:p>
+        </w:tc>
+        <w:tc>
+          <w:tcPr>
+            <w:tcW w:w="40" w:type="dxa"/>
           </w:tcPr>
           <w:p>
             <w:pPr>
@@ -7278,7 +7303,7 @@
         </w:trPr>
         <w:tc>
           <w:tcPr>
-            <w:tcW w:w="1" w:type="dxa"/>
+            <w:tcW w:w="40" w:type="dxa"/>
           </w:tcPr>
           <w:p>
             <w:pPr>
@@ -7298,27 +7323,27 @@
         </w:tc>
         <w:tc>
           <w:tcPr>
-            <w:tcW w:w="20" w:type="dxa"/>
-          </w:tcPr>
-          <w:p>
-            <w:pPr>
-              <w:pStyle w:val="EMPTYCELLSTYLE"/>
-            </w:pPr>
-          </w:p>
-        </w:tc>
-        <w:tc>
-          <w:tcPr>
-            <w:tcW w:w="20" w:type="dxa"/>
-          </w:tcPr>
-          <w:p>
-            <w:pPr>
-              <w:pStyle w:val="EMPTYCELLSTYLE"/>
-            </w:pPr>
-          </w:p>
-        </w:tc>
-        <w:tc>
-          <w:tcPr>
-            <w:tcW w:w="20" w:type="dxa"/>
+            <w:tcW w:w="40" w:type="dxa"/>
+          </w:tcPr>
+          <w:p>
+            <w:pPr>
+              <w:pStyle w:val="EMPTYCELLSTYLE"/>
+            </w:pPr>
+          </w:p>
+        </w:tc>
+        <w:tc>
+          <w:tcPr>
+            <w:tcW w:w="40" w:type="dxa"/>
+          </w:tcPr>
+          <w:p>
+            <w:pPr>
+              <w:pStyle w:val="EMPTYCELLSTYLE"/>
+            </w:pPr>
+          </w:p>
+        </w:tc>
+        <w:tc>
+          <w:tcPr>
+            <w:tcW w:w="40" w:type="dxa"/>
           </w:tcPr>
           <w:p>
             <w:pPr>
@@ -7368,7 +7393,7 @@
         </w:tc>
         <w:tc>
           <w:tcPr>
-            <w:tcW w:w="2000" w:type="dxa"/>
+            <w:tcW w:w="2060" w:type="dxa"/>
             <w:gridSpan w:val="10"/>
             <w:tcBorders>
               <w:top w:val="single" w:sz="4" w:space="0" w:color="000000"/>
@@ -7424,8 +7449,8 @@
         </w:tc>
         <w:tc>
           <w:tcPr>
-            <w:tcW w:w="1400" w:type="dxa"/>
-            <w:gridSpan w:val="7"/>
+            <w:tcW w:w="1420" w:type="dxa"/>
+            <w:gridSpan w:val="8"/>
             <w:tcMar>
               <w:top w:w="0" w:type="dxa"/>
               <w:left w:w="0" w:type="dxa"/>
@@ -7449,7 +7474,7 @@
         </w:tc>
         <w:tc>
           <w:tcPr>
-            <w:tcW w:w="20" w:type="dxa"/>
+            <w:tcW w:w="40" w:type="dxa"/>
           </w:tcPr>
           <w:p>
             <w:pPr>
@@ -7483,12 +7508,10 @@
             <w:r>
               <w:t>${</w:t>
             </w:r>
-            <w:bookmarkStart w:id="1" w:name="_GoBack"/>
             <w:proofErr w:type="spellStart"/>
             <w:r>
               <w:t>fecha_limte</w:t>
             </w:r>
-            <w:bookmarkEnd w:id="1"/>
             <w:proofErr w:type="spellEnd"/>
             <w:r>
               <w:t>}</w:t>
@@ -7507,7 +7530,7 @@
         </w:tc>
         <w:tc>
           <w:tcPr>
-            <w:tcW w:w="20" w:type="dxa"/>
+            <w:tcW w:w="40" w:type="dxa"/>
           </w:tcPr>
           <w:p>
             <w:pPr>
@@ -7555,7 +7578,7 @@
         </w:tc>
         <w:tc>
           <w:tcPr>
-            <w:tcW w:w="20" w:type="dxa"/>
+            <w:tcW w:w="40" w:type="dxa"/>
           </w:tcPr>
           <w:p>
             <w:pPr>
@@ -7575,17 +7598,17 @@
         </w:tc>
         <w:tc>
           <w:tcPr>
-            <w:tcW w:w="20" w:type="dxa"/>
-          </w:tcPr>
-          <w:p>
-            <w:pPr>
-              <w:pStyle w:val="EMPTYCELLSTYLE"/>
-            </w:pPr>
-          </w:p>
-        </w:tc>
-        <w:tc>
-          <w:tcPr>
-            <w:tcW w:w="1" w:type="dxa"/>
+            <w:tcW w:w="40" w:type="dxa"/>
+          </w:tcPr>
+          <w:p>
+            <w:pPr>
+              <w:pStyle w:val="EMPTYCELLSTYLE"/>
+            </w:pPr>
+          </w:p>
+        </w:tc>
+        <w:tc>
+          <w:tcPr>
+            <w:tcW w:w="40" w:type="dxa"/>
           </w:tcPr>
           <w:p>
             <w:pPr>
@@ -7600,7 +7623,7 @@
         </w:trPr>
         <w:tc>
           <w:tcPr>
-            <w:tcW w:w="1" w:type="dxa"/>
+            <w:tcW w:w="40" w:type="dxa"/>
           </w:tcPr>
           <w:p>
             <w:pPr>
@@ -7620,27 +7643,27 @@
         </w:tc>
         <w:tc>
           <w:tcPr>
-            <w:tcW w:w="20" w:type="dxa"/>
-          </w:tcPr>
-          <w:p>
-            <w:pPr>
-              <w:pStyle w:val="EMPTYCELLSTYLE"/>
-            </w:pPr>
-          </w:p>
-        </w:tc>
-        <w:tc>
-          <w:tcPr>
-            <w:tcW w:w="20" w:type="dxa"/>
-          </w:tcPr>
-          <w:p>
-            <w:pPr>
-              <w:pStyle w:val="EMPTYCELLSTYLE"/>
-            </w:pPr>
-          </w:p>
-        </w:tc>
-        <w:tc>
-          <w:tcPr>
-            <w:tcW w:w="20" w:type="dxa"/>
+            <w:tcW w:w="40" w:type="dxa"/>
+          </w:tcPr>
+          <w:p>
+            <w:pPr>
+              <w:pStyle w:val="EMPTYCELLSTYLE"/>
+            </w:pPr>
+          </w:p>
+        </w:tc>
+        <w:tc>
+          <w:tcPr>
+            <w:tcW w:w="40" w:type="dxa"/>
+          </w:tcPr>
+          <w:p>
+            <w:pPr>
+              <w:pStyle w:val="EMPTYCELLSTYLE"/>
+            </w:pPr>
+          </w:p>
+        </w:tc>
+        <w:tc>
+          <w:tcPr>
+            <w:tcW w:w="40" w:type="dxa"/>
           </w:tcPr>
           <w:p>
             <w:pPr>
@@ -7690,7 +7713,7 @@
         </w:tc>
         <w:tc>
           <w:tcPr>
-            <w:tcW w:w="20" w:type="dxa"/>
+            <w:tcW w:w="40" w:type="dxa"/>
           </w:tcPr>
           <w:p>
             <w:pPr>
@@ -7710,17 +7733,17 @@
         </w:tc>
         <w:tc>
           <w:tcPr>
-            <w:tcW w:w="20" w:type="dxa"/>
-          </w:tcPr>
-          <w:p>
-            <w:pPr>
-              <w:pStyle w:val="EMPTYCELLSTYLE"/>
-            </w:pPr>
-          </w:p>
-        </w:tc>
-        <w:tc>
-          <w:tcPr>
-            <w:tcW w:w="20" w:type="dxa"/>
+            <w:tcW w:w="40" w:type="dxa"/>
+          </w:tcPr>
+          <w:p>
+            <w:pPr>
+              <w:pStyle w:val="EMPTYCELLSTYLE"/>
+            </w:pPr>
+          </w:p>
+        </w:tc>
+        <w:tc>
+          <w:tcPr>
+            <w:tcW w:w="40" w:type="dxa"/>
           </w:tcPr>
           <w:p>
             <w:pPr>
@@ -7850,7 +7873,7 @@
         </w:tc>
         <w:tc>
           <w:tcPr>
-            <w:tcW w:w="20" w:type="dxa"/>
+            <w:tcW w:w="40" w:type="dxa"/>
           </w:tcPr>
           <w:p>
             <w:pPr>
@@ -7861,6 +7884,7 @@
         <w:tc>
           <w:tcPr>
             <w:tcW w:w="200" w:type="dxa"/>
+            <w:gridSpan w:val="2"/>
           </w:tcPr>
           <w:p>
             <w:pPr>
@@ -7880,27 +7904,27 @@
         </w:tc>
         <w:tc>
           <w:tcPr>
-            <w:tcW w:w="20" w:type="dxa"/>
-          </w:tcPr>
-          <w:p>
-            <w:pPr>
-              <w:pStyle w:val="EMPTYCELLSTYLE"/>
-            </w:pPr>
-          </w:p>
-        </w:tc>
-        <w:tc>
-          <w:tcPr>
-            <w:tcW w:w="1220" w:type="dxa"/>
-          </w:tcPr>
-          <w:p>
-            <w:pPr>
-              <w:pStyle w:val="EMPTYCELLSTYLE"/>
-            </w:pPr>
-          </w:p>
-        </w:tc>
-        <w:tc>
-          <w:tcPr>
-            <w:tcW w:w="640" w:type="dxa"/>
+            <w:tcW w:w="40" w:type="dxa"/>
+          </w:tcPr>
+          <w:p>
+            <w:pPr>
+              <w:pStyle w:val="EMPTYCELLSTYLE"/>
+            </w:pPr>
+          </w:p>
+        </w:tc>
+        <w:tc>
+          <w:tcPr>
+            <w:tcW w:w="891" w:type="dxa"/>
+          </w:tcPr>
+          <w:p>
+            <w:pPr>
+              <w:pStyle w:val="EMPTYCELLSTYLE"/>
+            </w:pPr>
+          </w:p>
+        </w:tc>
+        <w:tc>
+          <w:tcPr>
+            <w:tcW w:w="969" w:type="dxa"/>
           </w:tcPr>
           <w:p>
             <w:pPr>
@@ -7920,7 +7944,7 @@
         </w:tc>
         <w:tc>
           <w:tcPr>
-            <w:tcW w:w="20" w:type="dxa"/>
+            <w:tcW w:w="40" w:type="dxa"/>
           </w:tcPr>
           <w:p>
             <w:pPr>
@@ -7960,7 +7984,7 @@
         </w:tc>
         <w:tc>
           <w:tcPr>
-            <w:tcW w:w="20" w:type="dxa"/>
+            <w:tcW w:w="40" w:type="dxa"/>
           </w:tcPr>
           <w:p>
             <w:pPr>
@@ -7980,17 +8004,17 @@
         </w:tc>
         <w:tc>
           <w:tcPr>
-            <w:tcW w:w="20" w:type="dxa"/>
-          </w:tcPr>
-          <w:p>
-            <w:pPr>
-              <w:pStyle w:val="EMPTYCELLSTYLE"/>
-            </w:pPr>
-          </w:p>
-        </w:tc>
-        <w:tc>
-          <w:tcPr>
-            <w:tcW w:w="1" w:type="dxa"/>
+            <w:tcW w:w="40" w:type="dxa"/>
+          </w:tcPr>
+          <w:p>
+            <w:pPr>
+              <w:pStyle w:val="EMPTYCELLSTYLE"/>
+            </w:pPr>
+          </w:p>
+        </w:tc>
+        <w:tc>
+          <w:tcPr>
+            <w:tcW w:w="40" w:type="dxa"/>
           </w:tcPr>
           <w:p>
             <w:pPr>
@@ -8005,7 +8029,7 @@
         </w:trPr>
         <w:tc>
           <w:tcPr>
-            <w:tcW w:w="1" w:type="dxa"/>
+            <w:tcW w:w="40" w:type="dxa"/>
           </w:tcPr>
           <w:p>
             <w:pPr>
@@ -8025,27 +8049,27 @@
         </w:tc>
         <w:tc>
           <w:tcPr>
-            <w:tcW w:w="20" w:type="dxa"/>
-          </w:tcPr>
-          <w:p>
-            <w:pPr>
-              <w:pStyle w:val="EMPTYCELLSTYLE"/>
-            </w:pPr>
-          </w:p>
-        </w:tc>
-        <w:tc>
-          <w:tcPr>
-            <w:tcW w:w="20" w:type="dxa"/>
-          </w:tcPr>
-          <w:p>
-            <w:pPr>
-              <w:pStyle w:val="EMPTYCELLSTYLE"/>
-            </w:pPr>
-          </w:p>
-        </w:tc>
-        <w:tc>
-          <w:tcPr>
-            <w:tcW w:w="20" w:type="dxa"/>
+            <w:tcW w:w="40" w:type="dxa"/>
+          </w:tcPr>
+          <w:p>
+            <w:pPr>
+              <w:pStyle w:val="EMPTYCELLSTYLE"/>
+            </w:pPr>
+          </w:p>
+        </w:tc>
+        <w:tc>
+          <w:tcPr>
+            <w:tcW w:w="40" w:type="dxa"/>
+          </w:tcPr>
+          <w:p>
+            <w:pPr>
+              <w:pStyle w:val="EMPTYCELLSTYLE"/>
+            </w:pPr>
+          </w:p>
+        </w:tc>
+        <w:tc>
+          <w:tcPr>
+            <w:tcW w:w="40" w:type="dxa"/>
           </w:tcPr>
           <w:p>
             <w:pPr>
@@ -8095,7 +8119,7 @@
         </w:tc>
         <w:tc>
           <w:tcPr>
-            <w:tcW w:w="1000" w:type="dxa"/>
+            <w:tcW w:w="1060" w:type="dxa"/>
             <w:gridSpan w:val="7"/>
             <w:vMerge w:val="restart"/>
             <w:tcBorders>
@@ -8123,8 +8147,8 @@
         </w:tc>
         <w:tc>
           <w:tcPr>
-            <w:tcW w:w="8220" w:type="dxa"/>
-            <w:gridSpan w:val="21"/>
+            <w:tcW w:w="8300" w:type="dxa"/>
+            <w:gridSpan w:val="22"/>
             <w:vMerge w:val="restart"/>
             <w:tcBorders>
               <w:top w:val="single" w:sz="4" w:space="0" w:color="000000"/>
@@ -8157,17 +8181,17 @@
         </w:tc>
         <w:tc>
           <w:tcPr>
-            <w:tcW w:w="20" w:type="dxa"/>
-          </w:tcPr>
-          <w:p>
-            <w:pPr>
-              <w:pStyle w:val="EMPTYCELLSTYLE"/>
-            </w:pPr>
-          </w:p>
-        </w:tc>
-        <w:tc>
-          <w:tcPr>
-            <w:tcW w:w="1" w:type="dxa"/>
+            <w:tcW w:w="40" w:type="dxa"/>
+          </w:tcPr>
+          <w:p>
+            <w:pPr>
+              <w:pStyle w:val="EMPTYCELLSTYLE"/>
+            </w:pPr>
+          </w:p>
+        </w:tc>
+        <w:tc>
+          <w:tcPr>
+            <w:tcW w:w="40" w:type="dxa"/>
           </w:tcPr>
           <w:p>
             <w:pPr>
@@ -8182,7 +8206,7 @@
         </w:trPr>
         <w:tc>
           <w:tcPr>
-            <w:tcW w:w="1" w:type="dxa"/>
+            <w:tcW w:w="40" w:type="dxa"/>
           </w:tcPr>
           <w:p>
             <w:pPr>
@@ -8202,27 +8226,27 @@
         </w:tc>
         <w:tc>
           <w:tcPr>
-            <w:tcW w:w="20" w:type="dxa"/>
-          </w:tcPr>
-          <w:p>
-            <w:pPr>
-              <w:pStyle w:val="EMPTYCELLSTYLE"/>
-            </w:pPr>
-          </w:p>
-        </w:tc>
-        <w:tc>
-          <w:tcPr>
-            <w:tcW w:w="20" w:type="dxa"/>
-          </w:tcPr>
-          <w:p>
-            <w:pPr>
-              <w:pStyle w:val="EMPTYCELLSTYLE"/>
-            </w:pPr>
-          </w:p>
-        </w:tc>
-        <w:tc>
-          <w:tcPr>
-            <w:tcW w:w="20" w:type="dxa"/>
+            <w:tcW w:w="40" w:type="dxa"/>
+          </w:tcPr>
+          <w:p>
+            <w:pPr>
+              <w:pStyle w:val="EMPTYCELLSTYLE"/>
+            </w:pPr>
+          </w:p>
+        </w:tc>
+        <w:tc>
+          <w:tcPr>
+            <w:tcW w:w="40" w:type="dxa"/>
+          </w:tcPr>
+          <w:p>
+            <w:pPr>
+              <w:pStyle w:val="EMPTYCELLSTYLE"/>
+            </w:pPr>
+          </w:p>
+        </w:tc>
+        <w:tc>
+          <w:tcPr>
+            <w:tcW w:w="40" w:type="dxa"/>
           </w:tcPr>
           <w:p>
             <w:pPr>
@@ -8272,7 +8296,7 @@
         </w:tc>
         <w:tc>
           <w:tcPr>
-            <w:tcW w:w="1000" w:type="dxa"/>
+            <w:tcW w:w="1060" w:type="dxa"/>
             <w:gridSpan w:val="7"/>
             <w:vMerge/>
             <w:tcBorders>
@@ -8296,8 +8320,8 @@
         </w:tc>
         <w:tc>
           <w:tcPr>
-            <w:tcW w:w="8220" w:type="dxa"/>
-            <w:gridSpan w:val="21"/>
+            <w:tcW w:w="8300" w:type="dxa"/>
+            <w:gridSpan w:val="22"/>
             <w:vMerge/>
             <w:tcBorders>
               <w:top w:val="single" w:sz="4" w:space="0" w:color="000000"/>
@@ -8330,17 +8354,17 @@
         </w:tc>
         <w:tc>
           <w:tcPr>
-            <w:tcW w:w="20" w:type="dxa"/>
-          </w:tcPr>
-          <w:p>
-            <w:pPr>
-              <w:pStyle w:val="EMPTYCELLSTYLE"/>
-            </w:pPr>
-          </w:p>
-        </w:tc>
-        <w:tc>
-          <w:tcPr>
-            <w:tcW w:w="1" w:type="dxa"/>
+            <w:tcW w:w="40" w:type="dxa"/>
+          </w:tcPr>
+          <w:p>
+            <w:pPr>
+              <w:pStyle w:val="EMPTYCELLSTYLE"/>
+            </w:pPr>
+          </w:p>
+        </w:tc>
+        <w:tc>
+          <w:tcPr>
+            <w:tcW w:w="40" w:type="dxa"/>
           </w:tcPr>
           <w:p>
             <w:pPr>
@@ -8355,7 +8379,7 @@
         </w:trPr>
         <w:tc>
           <w:tcPr>
-            <w:tcW w:w="1" w:type="dxa"/>
+            <w:tcW w:w="40" w:type="dxa"/>
           </w:tcPr>
           <w:p>
             <w:pPr>
@@ -8375,27 +8399,27 @@
         </w:tc>
         <w:tc>
           <w:tcPr>
-            <w:tcW w:w="20" w:type="dxa"/>
-          </w:tcPr>
-          <w:p>
-            <w:pPr>
-              <w:pStyle w:val="EMPTYCELLSTYLE"/>
-            </w:pPr>
-          </w:p>
-        </w:tc>
-        <w:tc>
-          <w:tcPr>
-            <w:tcW w:w="20" w:type="dxa"/>
-          </w:tcPr>
-          <w:p>
-            <w:pPr>
-              <w:pStyle w:val="EMPTYCELLSTYLE"/>
-            </w:pPr>
-          </w:p>
-        </w:tc>
-        <w:tc>
-          <w:tcPr>
-            <w:tcW w:w="20" w:type="dxa"/>
+            <w:tcW w:w="40" w:type="dxa"/>
+          </w:tcPr>
+          <w:p>
+            <w:pPr>
+              <w:pStyle w:val="EMPTYCELLSTYLE"/>
+            </w:pPr>
+          </w:p>
+        </w:tc>
+        <w:tc>
+          <w:tcPr>
+            <w:tcW w:w="40" w:type="dxa"/>
+          </w:tcPr>
+          <w:p>
+            <w:pPr>
+              <w:pStyle w:val="EMPTYCELLSTYLE"/>
+            </w:pPr>
+          </w:p>
+        </w:tc>
+        <w:tc>
+          <w:tcPr>
+            <w:tcW w:w="40" w:type="dxa"/>
           </w:tcPr>
           <w:p>
             <w:pPr>
@@ -8445,7 +8469,7 @@
         </w:tc>
         <w:tc>
           <w:tcPr>
-            <w:tcW w:w="20" w:type="dxa"/>
+            <w:tcW w:w="40" w:type="dxa"/>
           </w:tcPr>
           <w:p>
             <w:pPr>
@@ -8465,17 +8489,17 @@
         </w:tc>
         <w:tc>
           <w:tcPr>
-            <w:tcW w:w="20" w:type="dxa"/>
-          </w:tcPr>
-          <w:p>
-            <w:pPr>
-              <w:pStyle w:val="EMPTYCELLSTYLE"/>
-            </w:pPr>
-          </w:p>
-        </w:tc>
-        <w:tc>
-          <w:tcPr>
-            <w:tcW w:w="20" w:type="dxa"/>
+            <w:tcW w:w="40" w:type="dxa"/>
+          </w:tcPr>
+          <w:p>
+            <w:pPr>
+              <w:pStyle w:val="EMPTYCELLSTYLE"/>
+            </w:pPr>
+          </w:p>
+        </w:tc>
+        <w:tc>
+          <w:tcPr>
+            <w:tcW w:w="40" w:type="dxa"/>
           </w:tcPr>
           <w:p>
             <w:pPr>
@@ -8605,7 +8629,7 @@
         </w:tc>
         <w:tc>
           <w:tcPr>
-            <w:tcW w:w="20" w:type="dxa"/>
+            <w:tcW w:w="40" w:type="dxa"/>
           </w:tcPr>
           <w:p>
             <w:pPr>
@@ -8616,6 +8640,7 @@
         <w:tc>
           <w:tcPr>
             <w:tcW w:w="200" w:type="dxa"/>
+            <w:gridSpan w:val="2"/>
           </w:tcPr>
           <w:p>
             <w:pPr>
@@ -8635,27 +8660,27 @@
         </w:tc>
         <w:tc>
           <w:tcPr>
-            <w:tcW w:w="20" w:type="dxa"/>
-          </w:tcPr>
-          <w:p>
-            <w:pPr>
-              <w:pStyle w:val="EMPTYCELLSTYLE"/>
-            </w:pPr>
-          </w:p>
-        </w:tc>
-        <w:tc>
-          <w:tcPr>
-            <w:tcW w:w="1220" w:type="dxa"/>
-          </w:tcPr>
-          <w:p>
-            <w:pPr>
-              <w:pStyle w:val="EMPTYCELLSTYLE"/>
-            </w:pPr>
-          </w:p>
-        </w:tc>
-        <w:tc>
-          <w:tcPr>
-            <w:tcW w:w="640" w:type="dxa"/>
+            <w:tcW w:w="40" w:type="dxa"/>
+          </w:tcPr>
+          <w:p>
+            <w:pPr>
+              <w:pStyle w:val="EMPTYCELLSTYLE"/>
+            </w:pPr>
+          </w:p>
+        </w:tc>
+        <w:tc>
+          <w:tcPr>
+            <w:tcW w:w="891" w:type="dxa"/>
+          </w:tcPr>
+          <w:p>
+            <w:pPr>
+              <w:pStyle w:val="EMPTYCELLSTYLE"/>
+            </w:pPr>
+          </w:p>
+        </w:tc>
+        <w:tc>
+          <w:tcPr>
+            <w:tcW w:w="969" w:type="dxa"/>
           </w:tcPr>
           <w:p>
             <w:pPr>
@@ -8675,7 +8700,7 @@
         </w:tc>
         <w:tc>
           <w:tcPr>
-            <w:tcW w:w="20" w:type="dxa"/>
+            <w:tcW w:w="40" w:type="dxa"/>
           </w:tcPr>
           <w:p>
             <w:pPr>
@@ -8715,7 +8740,7 @@
         </w:tc>
         <w:tc>
           <w:tcPr>
-            <w:tcW w:w="20" w:type="dxa"/>
+            <w:tcW w:w="40" w:type="dxa"/>
           </w:tcPr>
           <w:p>
             <w:pPr>
@@ -8735,17 +8760,17 @@
         </w:tc>
         <w:tc>
           <w:tcPr>
-            <w:tcW w:w="20" w:type="dxa"/>
-          </w:tcPr>
-          <w:p>
-            <w:pPr>
-              <w:pStyle w:val="EMPTYCELLSTYLE"/>
-            </w:pPr>
-          </w:p>
-        </w:tc>
-        <w:tc>
-          <w:tcPr>
-            <w:tcW w:w="1" w:type="dxa"/>
+            <w:tcW w:w="40" w:type="dxa"/>
+          </w:tcPr>
+          <w:p>
+            <w:pPr>
+              <w:pStyle w:val="EMPTYCELLSTYLE"/>
+            </w:pPr>
+          </w:p>
+        </w:tc>
+        <w:tc>
+          <w:tcPr>
+            <w:tcW w:w="40" w:type="dxa"/>
           </w:tcPr>
           <w:p>
             <w:pPr>
@@ -8760,7 +8785,7 @@
         </w:trPr>
         <w:tc>
           <w:tcPr>
-            <w:tcW w:w="1" w:type="dxa"/>
+            <w:tcW w:w="40" w:type="dxa"/>
           </w:tcPr>
           <w:p>
             <w:pPr>
@@ -8780,27 +8805,27 @@
         </w:tc>
         <w:tc>
           <w:tcPr>
-            <w:tcW w:w="20" w:type="dxa"/>
-          </w:tcPr>
-          <w:p>
-            <w:pPr>
-              <w:pStyle w:val="EMPTYCELLSTYLE"/>
-            </w:pPr>
-          </w:p>
-        </w:tc>
-        <w:tc>
-          <w:tcPr>
-            <w:tcW w:w="20" w:type="dxa"/>
-          </w:tcPr>
-          <w:p>
-            <w:pPr>
-              <w:pStyle w:val="EMPTYCELLSTYLE"/>
-            </w:pPr>
-          </w:p>
-        </w:tc>
-        <w:tc>
-          <w:tcPr>
-            <w:tcW w:w="20" w:type="dxa"/>
+            <w:tcW w:w="40" w:type="dxa"/>
+          </w:tcPr>
+          <w:p>
+            <w:pPr>
+              <w:pStyle w:val="EMPTYCELLSTYLE"/>
+            </w:pPr>
+          </w:p>
+        </w:tc>
+        <w:tc>
+          <w:tcPr>
+            <w:tcW w:w="40" w:type="dxa"/>
+          </w:tcPr>
+          <w:p>
+            <w:pPr>
+              <w:pStyle w:val="EMPTYCELLSTYLE"/>
+            </w:pPr>
+          </w:p>
+        </w:tc>
+        <w:tc>
+          <w:tcPr>
+            <w:tcW w:w="40" w:type="dxa"/>
           </w:tcPr>
           <w:p>
             <w:pPr>
@@ -8850,18 +8875,18 @@
         </w:tc>
         <w:tc>
           <w:tcPr>
-            <w:tcW w:w="20" w:type="dxa"/>
-          </w:tcPr>
-          <w:p>
-            <w:pPr>
-              <w:pStyle w:val="EMPTYCELLSTYLE"/>
-            </w:pPr>
-          </w:p>
-        </w:tc>
-        <w:tc>
-          <w:tcPr>
-            <w:tcW w:w="9200" w:type="dxa"/>
-            <w:gridSpan w:val="27"/>
+            <w:tcW w:w="40" w:type="dxa"/>
+          </w:tcPr>
+          <w:p>
+            <w:pPr>
+              <w:pStyle w:val="EMPTYCELLSTYLE"/>
+            </w:pPr>
+          </w:p>
+        </w:tc>
+        <w:tc>
+          <w:tcPr>
+            <w:tcW w:w="9320" w:type="dxa"/>
+            <w:gridSpan w:val="28"/>
             <w:vMerge w:val="restart"/>
             <w:tcBorders>
               <w:top w:val="single" w:sz="4" w:space="0" w:color="000000"/>
@@ -8908,17 +8933,17 @@
         </w:tc>
         <w:tc>
           <w:tcPr>
-            <w:tcW w:w="20" w:type="dxa"/>
-          </w:tcPr>
-          <w:p>
-            <w:pPr>
-              <w:pStyle w:val="EMPTYCELLSTYLE"/>
-            </w:pPr>
-          </w:p>
-        </w:tc>
-        <w:tc>
-          <w:tcPr>
-            <w:tcW w:w="1" w:type="dxa"/>
+            <w:tcW w:w="40" w:type="dxa"/>
+          </w:tcPr>
+          <w:p>
+            <w:pPr>
+              <w:pStyle w:val="EMPTYCELLSTYLE"/>
+            </w:pPr>
+          </w:p>
+        </w:tc>
+        <w:tc>
+          <w:tcPr>
+            <w:tcW w:w="40" w:type="dxa"/>
           </w:tcPr>
           <w:p>
             <w:pPr>
@@ -8933,7 +8958,7 @@
         </w:trPr>
         <w:tc>
           <w:tcPr>
-            <w:tcW w:w="1" w:type="dxa"/>
+            <w:tcW w:w="40" w:type="dxa"/>
           </w:tcPr>
           <w:p>
             <w:pPr>
@@ -8953,27 +8978,27 @@
         </w:tc>
         <w:tc>
           <w:tcPr>
-            <w:tcW w:w="20" w:type="dxa"/>
-          </w:tcPr>
-          <w:p>
-            <w:pPr>
-              <w:pStyle w:val="EMPTYCELLSTYLE"/>
-            </w:pPr>
-          </w:p>
-        </w:tc>
-        <w:tc>
-          <w:tcPr>
-            <w:tcW w:w="20" w:type="dxa"/>
-          </w:tcPr>
-          <w:p>
-            <w:pPr>
-              <w:pStyle w:val="EMPTYCELLSTYLE"/>
-            </w:pPr>
-          </w:p>
-        </w:tc>
-        <w:tc>
-          <w:tcPr>
-            <w:tcW w:w="20" w:type="dxa"/>
+            <w:tcW w:w="40" w:type="dxa"/>
+          </w:tcPr>
+          <w:p>
+            <w:pPr>
+              <w:pStyle w:val="EMPTYCELLSTYLE"/>
+            </w:pPr>
+          </w:p>
+        </w:tc>
+        <w:tc>
+          <w:tcPr>
+            <w:tcW w:w="40" w:type="dxa"/>
+          </w:tcPr>
+          <w:p>
+            <w:pPr>
+              <w:pStyle w:val="EMPTYCELLSTYLE"/>
+            </w:pPr>
+          </w:p>
+        </w:tc>
+        <w:tc>
+          <w:tcPr>
+            <w:tcW w:w="40" w:type="dxa"/>
           </w:tcPr>
           <w:p>
             <w:pPr>
@@ -9023,18 +9048,18 @@
         </w:tc>
         <w:tc>
           <w:tcPr>
-            <w:tcW w:w="20" w:type="dxa"/>
-          </w:tcPr>
-          <w:p>
-            <w:pPr>
-              <w:pStyle w:val="EMPTYCELLSTYLE"/>
-            </w:pPr>
-          </w:p>
-        </w:tc>
-        <w:tc>
-          <w:tcPr>
-            <w:tcW w:w="9200" w:type="dxa"/>
-            <w:gridSpan w:val="27"/>
+            <w:tcW w:w="40" w:type="dxa"/>
+          </w:tcPr>
+          <w:p>
+            <w:pPr>
+              <w:pStyle w:val="EMPTYCELLSTYLE"/>
+            </w:pPr>
+          </w:p>
+        </w:tc>
+        <w:tc>
+          <w:tcPr>
+            <w:tcW w:w="9320" w:type="dxa"/>
+            <w:gridSpan w:val="28"/>
             <w:vMerge/>
             <w:tcBorders>
               <w:top w:val="single" w:sz="4" w:space="0" w:color="000000"/>
@@ -9068,17 +9093,17 @@
         </w:tc>
         <w:tc>
           <w:tcPr>
-            <w:tcW w:w="20" w:type="dxa"/>
-          </w:tcPr>
-          <w:p>
-            <w:pPr>
-              <w:pStyle w:val="EMPTYCELLSTYLE"/>
-            </w:pPr>
-          </w:p>
-        </w:tc>
-        <w:tc>
-          <w:tcPr>
-            <w:tcW w:w="1" w:type="dxa"/>
+            <w:tcW w:w="40" w:type="dxa"/>
+          </w:tcPr>
+          <w:p>
+            <w:pPr>
+              <w:pStyle w:val="EMPTYCELLSTYLE"/>
+            </w:pPr>
+          </w:p>
+        </w:tc>
+        <w:tc>
+          <w:tcPr>
+            <w:tcW w:w="40" w:type="dxa"/>
           </w:tcPr>
           <w:p>
             <w:pPr>
@@ -9093,7 +9118,7 @@
         </w:trPr>
         <w:tc>
           <w:tcPr>
-            <w:tcW w:w="1" w:type="dxa"/>
+            <w:tcW w:w="40" w:type="dxa"/>
           </w:tcPr>
           <w:p>
             <w:pPr>
@@ -9113,27 +9138,27 @@
         </w:tc>
         <w:tc>
           <w:tcPr>
-            <w:tcW w:w="20" w:type="dxa"/>
-          </w:tcPr>
-          <w:p>
-            <w:pPr>
-              <w:pStyle w:val="EMPTYCELLSTYLE"/>
-            </w:pPr>
-          </w:p>
-        </w:tc>
-        <w:tc>
-          <w:tcPr>
-            <w:tcW w:w="20" w:type="dxa"/>
-          </w:tcPr>
-          <w:p>
-            <w:pPr>
-              <w:pStyle w:val="EMPTYCELLSTYLE"/>
-            </w:pPr>
-          </w:p>
-        </w:tc>
-        <w:tc>
-          <w:tcPr>
-            <w:tcW w:w="20" w:type="dxa"/>
+            <w:tcW w:w="40" w:type="dxa"/>
+          </w:tcPr>
+          <w:p>
+            <w:pPr>
+              <w:pStyle w:val="EMPTYCELLSTYLE"/>
+            </w:pPr>
+          </w:p>
+        </w:tc>
+        <w:tc>
+          <w:tcPr>
+            <w:tcW w:w="40" w:type="dxa"/>
+          </w:tcPr>
+          <w:p>
+            <w:pPr>
+              <w:pStyle w:val="EMPTYCELLSTYLE"/>
+            </w:pPr>
+          </w:p>
+        </w:tc>
+        <w:tc>
+          <w:tcPr>
+            <w:tcW w:w="40" w:type="dxa"/>
           </w:tcPr>
           <w:p>
             <w:pPr>
@@ -9183,18 +9208,18 @@
         </w:tc>
         <w:tc>
           <w:tcPr>
-            <w:tcW w:w="20" w:type="dxa"/>
-          </w:tcPr>
-          <w:p>
-            <w:pPr>
-              <w:pStyle w:val="EMPTYCELLSTYLE"/>
-            </w:pPr>
-          </w:p>
-        </w:tc>
-        <w:tc>
-          <w:tcPr>
-            <w:tcW w:w="9200" w:type="dxa"/>
-            <w:gridSpan w:val="27"/>
+            <w:tcW w:w="40" w:type="dxa"/>
+          </w:tcPr>
+          <w:p>
+            <w:pPr>
+              <w:pStyle w:val="EMPTYCELLSTYLE"/>
+            </w:pPr>
+          </w:p>
+        </w:tc>
+        <w:tc>
+          <w:tcPr>
+            <w:tcW w:w="9320" w:type="dxa"/>
+            <w:gridSpan w:val="28"/>
             <w:vMerge/>
             <w:tcBorders>
               <w:top w:val="single" w:sz="4" w:space="0" w:color="000000"/>
@@ -9228,17 +9253,17 @@
         </w:tc>
         <w:tc>
           <w:tcPr>
-            <w:tcW w:w="20" w:type="dxa"/>
-          </w:tcPr>
-          <w:p>
-            <w:pPr>
-              <w:pStyle w:val="EMPTYCELLSTYLE"/>
-            </w:pPr>
-          </w:p>
-        </w:tc>
-        <w:tc>
-          <w:tcPr>
-            <w:tcW w:w="1" w:type="dxa"/>
+            <w:tcW w:w="40" w:type="dxa"/>
+          </w:tcPr>
+          <w:p>
+            <w:pPr>
+              <w:pStyle w:val="EMPTYCELLSTYLE"/>
+            </w:pPr>
+          </w:p>
+        </w:tc>
+        <w:tc>
+          <w:tcPr>
+            <w:tcW w:w="40" w:type="dxa"/>
           </w:tcPr>
           <w:p>
             <w:pPr>
@@ -9253,7 +9278,7 @@
         </w:trPr>
         <w:tc>
           <w:tcPr>
-            <w:tcW w:w="1" w:type="dxa"/>
+            <w:tcW w:w="40" w:type="dxa"/>
           </w:tcPr>
           <w:p>
             <w:pPr>
@@ -9273,27 +9298,27 @@
         </w:tc>
         <w:tc>
           <w:tcPr>
-            <w:tcW w:w="20" w:type="dxa"/>
-          </w:tcPr>
-          <w:p>
-            <w:pPr>
-              <w:pStyle w:val="EMPTYCELLSTYLE"/>
-            </w:pPr>
-          </w:p>
-        </w:tc>
-        <w:tc>
-          <w:tcPr>
-            <w:tcW w:w="20" w:type="dxa"/>
-          </w:tcPr>
-          <w:p>
-            <w:pPr>
-              <w:pStyle w:val="EMPTYCELLSTYLE"/>
-            </w:pPr>
-          </w:p>
-        </w:tc>
-        <w:tc>
-          <w:tcPr>
-            <w:tcW w:w="20" w:type="dxa"/>
+            <w:tcW w:w="40" w:type="dxa"/>
+          </w:tcPr>
+          <w:p>
+            <w:pPr>
+              <w:pStyle w:val="EMPTYCELLSTYLE"/>
+            </w:pPr>
+          </w:p>
+        </w:tc>
+        <w:tc>
+          <w:tcPr>
+            <w:tcW w:w="40" w:type="dxa"/>
+          </w:tcPr>
+          <w:p>
+            <w:pPr>
+              <w:pStyle w:val="EMPTYCELLSTYLE"/>
+            </w:pPr>
+          </w:p>
+        </w:tc>
+        <w:tc>
+          <w:tcPr>
+            <w:tcW w:w="40" w:type="dxa"/>
           </w:tcPr>
           <w:p>
             <w:pPr>
@@ -9343,7 +9368,7 @@
         </w:tc>
         <w:tc>
           <w:tcPr>
-            <w:tcW w:w="20" w:type="dxa"/>
+            <w:tcW w:w="40" w:type="dxa"/>
           </w:tcPr>
           <w:p>
             <w:pPr>
@@ -9363,17 +9388,17 @@
         </w:tc>
         <w:tc>
           <w:tcPr>
-            <w:tcW w:w="20" w:type="dxa"/>
-          </w:tcPr>
-          <w:p>
-            <w:pPr>
-              <w:pStyle w:val="EMPTYCELLSTYLE"/>
-            </w:pPr>
-          </w:p>
-        </w:tc>
-        <w:tc>
-          <w:tcPr>
-            <w:tcW w:w="20" w:type="dxa"/>
+            <w:tcW w:w="40" w:type="dxa"/>
+          </w:tcPr>
+          <w:p>
+            <w:pPr>
+              <w:pStyle w:val="EMPTYCELLSTYLE"/>
+            </w:pPr>
+          </w:p>
+        </w:tc>
+        <w:tc>
+          <w:tcPr>
+            <w:tcW w:w="40" w:type="dxa"/>
           </w:tcPr>
           <w:p>
             <w:pPr>
@@ -9503,7 +9528,7 @@
         </w:tc>
         <w:tc>
           <w:tcPr>
-            <w:tcW w:w="20" w:type="dxa"/>
+            <w:tcW w:w="40" w:type="dxa"/>
           </w:tcPr>
           <w:p>
             <w:pPr>
@@ -9514,6 +9539,7 @@
         <w:tc>
           <w:tcPr>
             <w:tcW w:w="200" w:type="dxa"/>
+            <w:gridSpan w:val="2"/>
           </w:tcPr>
           <w:p>
             <w:pPr>
@@ -9533,27 +9559,27 @@
         </w:tc>
         <w:tc>
           <w:tcPr>
-            <w:tcW w:w="20" w:type="dxa"/>
-          </w:tcPr>
-          <w:p>
-            <w:pPr>
-              <w:pStyle w:val="EMPTYCELLSTYLE"/>
-            </w:pPr>
-          </w:p>
-        </w:tc>
-        <w:tc>
-          <w:tcPr>
-            <w:tcW w:w="1220" w:type="dxa"/>
-          </w:tcPr>
-          <w:p>
-            <w:pPr>
-              <w:pStyle w:val="EMPTYCELLSTYLE"/>
-            </w:pPr>
-          </w:p>
-        </w:tc>
-        <w:tc>
-          <w:tcPr>
-            <w:tcW w:w="640" w:type="dxa"/>
+            <w:tcW w:w="40" w:type="dxa"/>
+          </w:tcPr>
+          <w:p>
+            <w:pPr>
+              <w:pStyle w:val="EMPTYCELLSTYLE"/>
+            </w:pPr>
+          </w:p>
+        </w:tc>
+        <w:tc>
+          <w:tcPr>
+            <w:tcW w:w="891" w:type="dxa"/>
+          </w:tcPr>
+          <w:p>
+            <w:pPr>
+              <w:pStyle w:val="EMPTYCELLSTYLE"/>
+            </w:pPr>
+          </w:p>
+        </w:tc>
+        <w:tc>
+          <w:tcPr>
+            <w:tcW w:w="969" w:type="dxa"/>
           </w:tcPr>
           <w:p>
             <w:pPr>
@@ -9573,7 +9599,7 @@
         </w:tc>
         <w:tc>
           <w:tcPr>
-            <w:tcW w:w="20" w:type="dxa"/>
+            <w:tcW w:w="40" w:type="dxa"/>
           </w:tcPr>
           <w:p>
             <w:pPr>
@@ -9613,7 +9639,7 @@
         </w:tc>
         <w:tc>
           <w:tcPr>
-            <w:tcW w:w="20" w:type="dxa"/>
+            <w:tcW w:w="40" w:type="dxa"/>
           </w:tcPr>
           <w:p>
             <w:pPr>
@@ -9633,17 +9659,17 @@
         </w:tc>
         <w:tc>
           <w:tcPr>
-            <w:tcW w:w="20" w:type="dxa"/>
-          </w:tcPr>
-          <w:p>
-            <w:pPr>
-              <w:pStyle w:val="EMPTYCELLSTYLE"/>
-            </w:pPr>
-          </w:p>
-        </w:tc>
-        <w:tc>
-          <w:tcPr>
-            <w:tcW w:w="1" w:type="dxa"/>
+            <w:tcW w:w="40" w:type="dxa"/>
+          </w:tcPr>
+          <w:p>
+            <w:pPr>
+              <w:pStyle w:val="EMPTYCELLSTYLE"/>
+            </w:pPr>
+          </w:p>
+        </w:tc>
+        <w:tc>
+          <w:tcPr>
+            <w:tcW w:w="40" w:type="dxa"/>
           </w:tcPr>
           <w:p>
             <w:pPr>
@@ -9658,17 +9684,17 @@
         </w:trPr>
         <w:tc>
           <w:tcPr>
-            <w:tcW w:w="1" w:type="dxa"/>
-          </w:tcPr>
-          <w:p>
-            <w:pPr>
-              <w:pStyle w:val="EMPTYCELLSTYLE"/>
-            </w:pPr>
-          </w:p>
-        </w:tc>
-        <w:tc>
-          <w:tcPr>
-            <w:tcW w:w="5240" w:type="dxa"/>
+            <w:tcW w:w="40" w:type="dxa"/>
+          </w:tcPr>
+          <w:p>
+            <w:pPr>
+              <w:pStyle w:val="EMPTYCELLSTYLE"/>
+            </w:pPr>
+          </w:p>
+        </w:tc>
+        <w:tc>
+          <w:tcPr>
+            <w:tcW w:w="5360" w:type="dxa"/>
             <w:gridSpan w:val="21"/>
             <w:tcMar>
               <w:top w:w="0" w:type="dxa"/>
@@ -9722,8 +9748,8 @@
         </w:tc>
         <w:tc>
           <w:tcPr>
-            <w:tcW w:w="5240" w:type="dxa"/>
-            <w:gridSpan w:val="14"/>
+            <w:tcW w:w="5340" w:type="dxa"/>
+            <w:gridSpan w:val="15"/>
             <w:tcMar>
               <w:top w:w="0" w:type="dxa"/>
               <w:left w:w="0" w:type="dxa"/>
@@ -9746,7 +9772,7 @@
         </w:tc>
         <w:tc>
           <w:tcPr>
-            <w:tcW w:w="1" w:type="dxa"/>
+            <w:tcW w:w="40" w:type="dxa"/>
           </w:tcPr>
           <w:p>
             <w:pPr>
@@ -9761,7 +9787,7 @@
         </w:trPr>
         <w:tc>
           <w:tcPr>
-            <w:tcW w:w="1" w:type="dxa"/>
+            <w:tcW w:w="40" w:type="dxa"/>
           </w:tcPr>
           <w:p>
             <w:pPr>
@@ -9781,27 +9807,27 @@
         </w:tc>
         <w:tc>
           <w:tcPr>
-            <w:tcW w:w="20" w:type="dxa"/>
-          </w:tcPr>
-          <w:p>
-            <w:pPr>
-              <w:pStyle w:val="EMPTYCELLSTYLE"/>
-            </w:pPr>
-          </w:p>
-        </w:tc>
-        <w:tc>
-          <w:tcPr>
-            <w:tcW w:w="20" w:type="dxa"/>
-          </w:tcPr>
-          <w:p>
-            <w:pPr>
-              <w:pStyle w:val="EMPTYCELLSTYLE"/>
-            </w:pPr>
-          </w:p>
-        </w:tc>
-        <w:tc>
-          <w:tcPr>
-            <w:tcW w:w="20" w:type="dxa"/>
+            <w:tcW w:w="40" w:type="dxa"/>
+          </w:tcPr>
+          <w:p>
+            <w:pPr>
+              <w:pStyle w:val="EMPTYCELLSTYLE"/>
+            </w:pPr>
+          </w:p>
+        </w:tc>
+        <w:tc>
+          <w:tcPr>
+            <w:tcW w:w="40" w:type="dxa"/>
+          </w:tcPr>
+          <w:p>
+            <w:pPr>
+              <w:pStyle w:val="EMPTYCELLSTYLE"/>
+            </w:pPr>
+          </w:p>
+        </w:tc>
+        <w:tc>
+          <w:tcPr>
+            <w:tcW w:w="40" w:type="dxa"/>
           </w:tcPr>
           <w:p>
             <w:pPr>
@@ -9851,7 +9877,7 @@
         </w:tc>
         <w:tc>
           <w:tcPr>
-            <w:tcW w:w="20" w:type="dxa"/>
+            <w:tcW w:w="40" w:type="dxa"/>
           </w:tcPr>
           <w:p>
             <w:pPr>
@@ -9871,17 +9897,17 @@
         </w:tc>
         <w:tc>
           <w:tcPr>
-            <w:tcW w:w="20" w:type="dxa"/>
-          </w:tcPr>
-          <w:p>
-            <w:pPr>
-              <w:pStyle w:val="EMPTYCELLSTYLE"/>
-            </w:pPr>
-          </w:p>
-        </w:tc>
-        <w:tc>
-          <w:tcPr>
-            <w:tcW w:w="20" w:type="dxa"/>
+            <w:tcW w:w="40" w:type="dxa"/>
+          </w:tcPr>
+          <w:p>
+            <w:pPr>
+              <w:pStyle w:val="EMPTYCELLSTYLE"/>
+            </w:pPr>
+          </w:p>
+        </w:tc>
+        <w:tc>
+          <w:tcPr>
+            <w:tcW w:w="40" w:type="dxa"/>
           </w:tcPr>
           <w:p>
             <w:pPr>
@@ -10011,7 +10037,7 @@
         </w:tc>
         <w:tc>
           <w:tcPr>
-            <w:tcW w:w="20" w:type="dxa"/>
+            <w:tcW w:w="40" w:type="dxa"/>
           </w:tcPr>
           <w:p>
             <w:pPr>
@@ -10022,6 +10048,7 @@
         <w:tc>
           <w:tcPr>
             <w:tcW w:w="200" w:type="dxa"/>
+            <w:gridSpan w:val="2"/>
           </w:tcPr>
           <w:p>
             <w:pPr>
@@ -10041,27 +10068,27 @@
         </w:tc>
         <w:tc>
           <w:tcPr>
-            <w:tcW w:w="20" w:type="dxa"/>
-          </w:tcPr>
-          <w:p>
-            <w:pPr>
-              <w:pStyle w:val="EMPTYCELLSTYLE"/>
-            </w:pPr>
-          </w:p>
-        </w:tc>
-        <w:tc>
-          <w:tcPr>
-            <w:tcW w:w="1220" w:type="dxa"/>
-          </w:tcPr>
-          <w:p>
-            <w:pPr>
-              <w:pStyle w:val="EMPTYCELLSTYLE"/>
-            </w:pPr>
-          </w:p>
-        </w:tc>
-        <w:tc>
-          <w:tcPr>
-            <w:tcW w:w="640" w:type="dxa"/>
+            <w:tcW w:w="40" w:type="dxa"/>
+          </w:tcPr>
+          <w:p>
+            <w:pPr>
+              <w:pStyle w:val="EMPTYCELLSTYLE"/>
+            </w:pPr>
+          </w:p>
+        </w:tc>
+        <w:tc>
+          <w:tcPr>
+            <w:tcW w:w="891" w:type="dxa"/>
+          </w:tcPr>
+          <w:p>
+            <w:pPr>
+              <w:pStyle w:val="EMPTYCELLSTYLE"/>
+            </w:pPr>
+          </w:p>
+        </w:tc>
+        <w:tc>
+          <w:tcPr>
+            <w:tcW w:w="969" w:type="dxa"/>
           </w:tcPr>
           <w:p>
             <w:pPr>
@@ -10081,7 +10108,7 @@
         </w:tc>
         <w:tc>
           <w:tcPr>
-            <w:tcW w:w="20" w:type="dxa"/>
+            <w:tcW w:w="40" w:type="dxa"/>
           </w:tcPr>
           <w:p>
             <w:pPr>
@@ -10121,7 +10148,7 @@
         </w:tc>
         <w:tc>
           <w:tcPr>
-            <w:tcW w:w="20" w:type="dxa"/>
+            <w:tcW w:w="40" w:type="dxa"/>
           </w:tcPr>
           <w:p>
             <w:pPr>
@@ -10141,17 +10168,17 @@
         </w:tc>
         <w:tc>
           <w:tcPr>
-            <w:tcW w:w="20" w:type="dxa"/>
-          </w:tcPr>
-          <w:p>
-            <w:pPr>
-              <w:pStyle w:val="EMPTYCELLSTYLE"/>
-            </w:pPr>
-          </w:p>
-        </w:tc>
-        <w:tc>
-          <w:tcPr>
-            <w:tcW w:w="1" w:type="dxa"/>
+            <w:tcW w:w="40" w:type="dxa"/>
+          </w:tcPr>
+          <w:p>
+            <w:pPr>
+              <w:pStyle w:val="EMPTYCELLSTYLE"/>
+            </w:pPr>
+          </w:p>
+        </w:tc>
+        <w:tc>
+          <w:tcPr>
+            <w:tcW w:w="40" w:type="dxa"/>
           </w:tcPr>
           <w:p>
             <w:pPr>
@@ -10166,7 +10193,7 @@
         </w:trPr>
         <w:tc>
           <w:tcPr>
-            <w:tcW w:w="1" w:type="dxa"/>
+            <w:tcW w:w="40" w:type="dxa"/>
           </w:tcPr>
           <w:p>
             <w:pPr>
@@ -10186,37 +10213,37 @@
         </w:tc>
         <w:tc>
           <w:tcPr>
-            <w:tcW w:w="20" w:type="dxa"/>
-          </w:tcPr>
-          <w:p>
-            <w:pPr>
-              <w:pStyle w:val="EMPTYCELLSTYLE"/>
-            </w:pPr>
-          </w:p>
-        </w:tc>
-        <w:tc>
-          <w:tcPr>
-            <w:tcW w:w="20" w:type="dxa"/>
-          </w:tcPr>
-          <w:p>
-            <w:pPr>
-              <w:pStyle w:val="EMPTYCELLSTYLE"/>
-            </w:pPr>
-          </w:p>
-        </w:tc>
-        <w:tc>
-          <w:tcPr>
-            <w:tcW w:w="20" w:type="dxa"/>
-          </w:tcPr>
-          <w:p>
-            <w:pPr>
-              <w:pStyle w:val="EMPTYCELLSTYLE"/>
-            </w:pPr>
-          </w:p>
-        </w:tc>
-        <w:tc>
-          <w:tcPr>
-            <w:tcW w:w="5140" w:type="dxa"/>
+            <w:tcW w:w="40" w:type="dxa"/>
+          </w:tcPr>
+          <w:p>
+            <w:pPr>
+              <w:pStyle w:val="EMPTYCELLSTYLE"/>
+            </w:pPr>
+          </w:p>
+        </w:tc>
+        <w:tc>
+          <w:tcPr>
+            <w:tcW w:w="40" w:type="dxa"/>
+          </w:tcPr>
+          <w:p>
+            <w:pPr>
+              <w:pStyle w:val="EMPTYCELLSTYLE"/>
+            </w:pPr>
+          </w:p>
+        </w:tc>
+        <w:tc>
+          <w:tcPr>
+            <w:tcW w:w="40" w:type="dxa"/>
+          </w:tcPr>
+          <w:p>
+            <w:pPr>
+              <w:pStyle w:val="EMPTYCELLSTYLE"/>
+            </w:pPr>
+          </w:p>
+        </w:tc>
+        <w:tc>
+          <w:tcPr>
+            <w:tcW w:w="5200" w:type="dxa"/>
             <w:gridSpan w:val="18"/>
             <w:tcMar>
               <w:top w:w="0" w:type="dxa"/>
@@ -10257,18 +10284,18 @@
         </w:tc>
         <w:tc>
           <w:tcPr>
-            <w:tcW w:w="20" w:type="dxa"/>
-          </w:tcPr>
-          <w:p>
-            <w:pPr>
-              <w:pStyle w:val="EMPTYCELLSTYLE"/>
-            </w:pPr>
-          </w:p>
-        </w:tc>
-        <w:tc>
-          <w:tcPr>
-            <w:tcW w:w="4900" w:type="dxa"/>
-            <w:gridSpan w:val="10"/>
+            <w:tcW w:w="40" w:type="dxa"/>
+          </w:tcPr>
+          <w:p>
+            <w:pPr>
+              <w:pStyle w:val="EMPTYCELLSTYLE"/>
+            </w:pPr>
+          </w:p>
+        </w:tc>
+        <w:tc>
+          <w:tcPr>
+            <w:tcW w:w="4940" w:type="dxa"/>
+            <w:gridSpan w:val="11"/>
             <w:tcMar>
               <w:top w:w="0" w:type="dxa"/>
               <w:left w:w="0" w:type="dxa"/>
@@ -10288,7 +10315,7 @@
         </w:tc>
         <w:tc>
           <w:tcPr>
-            <w:tcW w:w="20" w:type="dxa"/>
+            <w:tcW w:w="40" w:type="dxa"/>
           </w:tcPr>
           <w:p>
             <w:pPr>
@@ -10308,17 +10335,17 @@
         </w:tc>
         <w:tc>
           <w:tcPr>
-            <w:tcW w:w="20" w:type="dxa"/>
-          </w:tcPr>
-          <w:p>
-            <w:pPr>
-              <w:pStyle w:val="EMPTYCELLSTYLE"/>
-            </w:pPr>
-          </w:p>
-        </w:tc>
-        <w:tc>
-          <w:tcPr>
-            <w:tcW w:w="1" w:type="dxa"/>
+            <w:tcW w:w="40" w:type="dxa"/>
+          </w:tcPr>
+          <w:p>
+            <w:pPr>
+              <w:pStyle w:val="EMPTYCELLSTYLE"/>
+            </w:pPr>
+          </w:p>
+        </w:tc>
+        <w:tc>
+          <w:tcPr>
+            <w:tcW w:w="40" w:type="dxa"/>
           </w:tcPr>
           <w:p>
             <w:pPr>
@@ -10333,7 +10360,7 @@
         </w:trPr>
         <w:tc>
           <w:tcPr>
-            <w:tcW w:w="1" w:type="dxa"/>
+            <w:tcW w:w="40" w:type="dxa"/>
           </w:tcPr>
           <w:p>
             <w:pPr>
@@ -10353,27 +10380,27 @@
         </w:tc>
         <w:tc>
           <w:tcPr>
-            <w:tcW w:w="20" w:type="dxa"/>
-          </w:tcPr>
-          <w:p>
-            <w:pPr>
-              <w:pStyle w:val="EMPTYCELLSTYLE"/>
-            </w:pPr>
-          </w:p>
-        </w:tc>
-        <w:tc>
-          <w:tcPr>
-            <w:tcW w:w="20" w:type="dxa"/>
-          </w:tcPr>
-          <w:p>
-            <w:pPr>
-              <w:pStyle w:val="EMPTYCELLSTYLE"/>
-            </w:pPr>
-          </w:p>
-        </w:tc>
-        <w:tc>
-          <w:tcPr>
-            <w:tcW w:w="20" w:type="dxa"/>
+            <w:tcW w:w="40" w:type="dxa"/>
+          </w:tcPr>
+          <w:p>
+            <w:pPr>
+              <w:pStyle w:val="EMPTYCELLSTYLE"/>
+            </w:pPr>
+          </w:p>
+        </w:tc>
+        <w:tc>
+          <w:tcPr>
+            <w:tcW w:w="40" w:type="dxa"/>
+          </w:tcPr>
+          <w:p>
+            <w:pPr>
+              <w:pStyle w:val="EMPTYCELLSTYLE"/>
+            </w:pPr>
+          </w:p>
+        </w:tc>
+        <w:tc>
+          <w:tcPr>
+            <w:tcW w:w="40" w:type="dxa"/>
           </w:tcPr>
           <w:p>
             <w:pPr>
@@ -10423,7 +10450,7 @@
         </w:tc>
         <w:tc>
           <w:tcPr>
-            <w:tcW w:w="20" w:type="dxa"/>
+            <w:tcW w:w="40" w:type="dxa"/>
           </w:tcPr>
           <w:p>
             <w:pPr>
@@ -10443,17 +10470,17 @@
         </w:tc>
         <w:tc>
           <w:tcPr>
-            <w:tcW w:w="20" w:type="dxa"/>
-          </w:tcPr>
-          <w:p>
-            <w:pPr>
-              <w:pStyle w:val="EMPTYCELLSTYLE"/>
-            </w:pPr>
-          </w:p>
-        </w:tc>
-        <w:tc>
-          <w:tcPr>
-            <w:tcW w:w="20" w:type="dxa"/>
+            <w:tcW w:w="40" w:type="dxa"/>
+          </w:tcPr>
+          <w:p>
+            <w:pPr>
+              <w:pStyle w:val="EMPTYCELLSTYLE"/>
+            </w:pPr>
+          </w:p>
+        </w:tc>
+        <w:tc>
+          <w:tcPr>
+            <w:tcW w:w="40" w:type="dxa"/>
           </w:tcPr>
           <w:p>
             <w:pPr>
@@ -10583,7 +10610,7 @@
         </w:tc>
         <w:tc>
           <w:tcPr>
-            <w:tcW w:w="20" w:type="dxa"/>
+            <w:tcW w:w="40" w:type="dxa"/>
           </w:tcPr>
           <w:p>
             <w:pPr>
@@ -10594,6 +10621,7 @@
         <w:tc>
           <w:tcPr>
             <w:tcW w:w="200" w:type="dxa"/>
+            <w:gridSpan w:val="2"/>
           </w:tcPr>
           <w:p>
             <w:pPr>
@@ -10613,27 +10641,27 @@
         </w:tc>
         <w:tc>
           <w:tcPr>
-            <w:tcW w:w="20" w:type="dxa"/>
-          </w:tcPr>
-          <w:p>
-            <w:pPr>
-              <w:pStyle w:val="EMPTYCELLSTYLE"/>
-            </w:pPr>
-          </w:p>
-        </w:tc>
-        <w:tc>
-          <w:tcPr>
-            <w:tcW w:w="1220" w:type="dxa"/>
-          </w:tcPr>
-          <w:p>
-            <w:pPr>
-              <w:pStyle w:val="EMPTYCELLSTYLE"/>
-            </w:pPr>
-          </w:p>
-        </w:tc>
-        <w:tc>
-          <w:tcPr>
-            <w:tcW w:w="640" w:type="dxa"/>
+            <w:tcW w:w="40" w:type="dxa"/>
+          </w:tcPr>
+          <w:p>
+            <w:pPr>
+              <w:pStyle w:val="EMPTYCELLSTYLE"/>
+            </w:pPr>
+          </w:p>
+        </w:tc>
+        <w:tc>
+          <w:tcPr>
+            <w:tcW w:w="891" w:type="dxa"/>
+          </w:tcPr>
+          <w:p>
+            <w:pPr>
+              <w:pStyle w:val="EMPTYCELLSTYLE"/>
+            </w:pPr>
+          </w:p>
+        </w:tc>
+        <w:tc>
+          <w:tcPr>
+            <w:tcW w:w="969" w:type="dxa"/>
           </w:tcPr>
           <w:p>
             <w:pPr>
@@ -10653,7 +10681,7 @@
         </w:tc>
         <w:tc>
           <w:tcPr>
-            <w:tcW w:w="20" w:type="dxa"/>
+            <w:tcW w:w="40" w:type="dxa"/>
           </w:tcPr>
           <w:p>
             <w:pPr>
@@ -10693,7 +10721,7 @@
         </w:tc>
         <w:tc>
           <w:tcPr>
-            <w:tcW w:w="20" w:type="dxa"/>
+            <w:tcW w:w="40" w:type="dxa"/>
           </w:tcPr>
           <w:p>
             <w:pPr>
@@ -10713,17 +10741,17 @@
         </w:tc>
         <w:tc>
           <w:tcPr>
-            <w:tcW w:w="20" w:type="dxa"/>
-          </w:tcPr>
-          <w:p>
-            <w:pPr>
-              <w:pStyle w:val="EMPTYCELLSTYLE"/>
-            </w:pPr>
-          </w:p>
-        </w:tc>
-        <w:tc>
-          <w:tcPr>
-            <w:tcW w:w="1" w:type="dxa"/>
+            <w:tcW w:w="40" w:type="dxa"/>
+          </w:tcPr>
+          <w:p>
+            <w:pPr>
+              <w:pStyle w:val="EMPTYCELLSTYLE"/>
+            </w:pPr>
+          </w:p>
+        </w:tc>
+        <w:tc>
+          <w:tcPr>
+            <w:tcW w:w="40" w:type="dxa"/>
           </w:tcPr>
           <w:p>
             <w:pPr>
@@ -10738,7 +10766,7 @@
         </w:trPr>
         <w:tc>
           <w:tcPr>
-            <w:tcW w:w="1" w:type="dxa"/>
+            <w:tcW w:w="40" w:type="dxa"/>
           </w:tcPr>
           <w:p>
             <w:pPr>
@@ -10758,27 +10786,27 @@
         </w:tc>
         <w:tc>
           <w:tcPr>
-            <w:tcW w:w="20" w:type="dxa"/>
-          </w:tcPr>
-          <w:p>
-            <w:pPr>
-              <w:pStyle w:val="EMPTYCELLSTYLE"/>
-            </w:pPr>
-          </w:p>
-        </w:tc>
-        <w:tc>
-          <w:tcPr>
-            <w:tcW w:w="20" w:type="dxa"/>
-          </w:tcPr>
-          <w:p>
-            <w:pPr>
-              <w:pStyle w:val="EMPTYCELLSTYLE"/>
-            </w:pPr>
-          </w:p>
-        </w:tc>
-        <w:tc>
-          <w:tcPr>
-            <w:tcW w:w="20" w:type="dxa"/>
+            <w:tcW w:w="40" w:type="dxa"/>
+          </w:tcPr>
+          <w:p>
+            <w:pPr>
+              <w:pStyle w:val="EMPTYCELLSTYLE"/>
+            </w:pPr>
+          </w:p>
+        </w:tc>
+        <w:tc>
+          <w:tcPr>
+            <w:tcW w:w="40" w:type="dxa"/>
+          </w:tcPr>
+          <w:p>
+            <w:pPr>
+              <w:pStyle w:val="EMPTYCELLSTYLE"/>
+            </w:pPr>
+          </w:p>
+        </w:tc>
+        <w:tc>
+          <w:tcPr>
+            <w:tcW w:w="40" w:type="dxa"/>
           </w:tcPr>
           <w:p>
             <w:pPr>
@@ -10828,7 +10856,7 @@
         </w:tc>
         <w:tc>
           <w:tcPr>
-            <w:tcW w:w="20" w:type="dxa"/>
+            <w:tcW w:w="40" w:type="dxa"/>
           </w:tcPr>
           <w:p>
             <w:pPr>
@@ -10848,17 +10876,17 @@
         </w:tc>
         <w:tc>
           <w:tcPr>
-            <w:tcW w:w="20" w:type="dxa"/>
-          </w:tcPr>
-          <w:p>
-            <w:pPr>
-              <w:pStyle w:val="EMPTYCELLSTYLE"/>
-            </w:pPr>
-          </w:p>
-        </w:tc>
-        <w:tc>
-          <w:tcPr>
-            <w:tcW w:w="20" w:type="dxa"/>
+            <w:tcW w:w="40" w:type="dxa"/>
+          </w:tcPr>
+          <w:p>
+            <w:pPr>
+              <w:pStyle w:val="EMPTYCELLSTYLE"/>
+            </w:pPr>
+          </w:p>
+        </w:tc>
+        <w:tc>
+          <w:tcPr>
+            <w:tcW w:w="40" w:type="dxa"/>
           </w:tcPr>
           <w:p>
             <w:pPr>
@@ -10988,7 +11016,7 @@
         </w:tc>
         <w:tc>
           <w:tcPr>
-            <w:tcW w:w="20" w:type="dxa"/>
+            <w:tcW w:w="40" w:type="dxa"/>
           </w:tcPr>
           <w:p>
             <w:pPr>
@@ -10999,6 +11027,7 @@
         <w:tc>
           <w:tcPr>
             <w:tcW w:w="200" w:type="dxa"/>
+            <w:gridSpan w:val="2"/>
           </w:tcPr>
           <w:p>
             <w:pPr>
@@ -11018,27 +11047,27 @@
         </w:tc>
         <w:tc>
           <w:tcPr>
-            <w:tcW w:w="20" w:type="dxa"/>
-          </w:tcPr>
-          <w:p>
-            <w:pPr>
-              <w:pStyle w:val="EMPTYCELLSTYLE"/>
-            </w:pPr>
-          </w:p>
-        </w:tc>
-        <w:tc>
-          <w:tcPr>
-            <w:tcW w:w="1220" w:type="dxa"/>
-          </w:tcPr>
-          <w:p>
-            <w:pPr>
-              <w:pStyle w:val="EMPTYCELLSTYLE"/>
-            </w:pPr>
-          </w:p>
-        </w:tc>
-        <w:tc>
-          <w:tcPr>
-            <w:tcW w:w="640" w:type="dxa"/>
+            <w:tcW w:w="40" w:type="dxa"/>
+          </w:tcPr>
+          <w:p>
+            <w:pPr>
+              <w:pStyle w:val="EMPTYCELLSTYLE"/>
+            </w:pPr>
+          </w:p>
+        </w:tc>
+        <w:tc>
+          <w:tcPr>
+            <w:tcW w:w="891" w:type="dxa"/>
+          </w:tcPr>
+          <w:p>
+            <w:pPr>
+              <w:pStyle w:val="EMPTYCELLSTYLE"/>
+            </w:pPr>
+          </w:p>
+        </w:tc>
+        <w:tc>
+          <w:tcPr>
+            <w:tcW w:w="969" w:type="dxa"/>
           </w:tcPr>
           <w:p>
             <w:pPr>
@@ -11058,7 +11087,7 @@
         </w:tc>
         <w:tc>
           <w:tcPr>
-            <w:tcW w:w="20" w:type="dxa"/>
+            <w:tcW w:w="40" w:type="dxa"/>
           </w:tcPr>
           <w:p>
             <w:pPr>
@@ -11098,7 +11127,7 @@
         </w:tc>
         <w:tc>
           <w:tcPr>
-            <w:tcW w:w="20" w:type="dxa"/>
+            <w:tcW w:w="40" w:type="dxa"/>
           </w:tcPr>
           <w:p>
             <w:pPr>
@@ -11118,17 +11147,17 @@
         </w:tc>
         <w:tc>
           <w:tcPr>
-            <w:tcW w:w="20" w:type="dxa"/>
-          </w:tcPr>
-          <w:p>
-            <w:pPr>
-              <w:pStyle w:val="EMPTYCELLSTYLE"/>
-            </w:pPr>
-          </w:p>
-        </w:tc>
-        <w:tc>
-          <w:tcPr>
-            <w:tcW w:w="1" w:type="dxa"/>
+            <w:tcW w:w="40" w:type="dxa"/>
+          </w:tcPr>
+          <w:p>
+            <w:pPr>
+              <w:pStyle w:val="EMPTYCELLSTYLE"/>
+            </w:pPr>
+          </w:p>
+        </w:tc>
+        <w:tc>
+          <w:tcPr>
+            <w:tcW w:w="40" w:type="dxa"/>
           </w:tcPr>
           <w:p>
             <w:pPr>
@@ -11143,7 +11172,7 @@
         </w:trPr>
         <w:tc>
           <w:tcPr>
-            <w:tcW w:w="1" w:type="dxa"/>
+            <w:tcW w:w="40" w:type="dxa"/>
           </w:tcPr>
           <w:p>
             <w:pPr>
@@ -11163,37 +11192,37 @@
         </w:tc>
         <w:tc>
           <w:tcPr>
-            <w:tcW w:w="20" w:type="dxa"/>
-          </w:tcPr>
-          <w:p>
-            <w:pPr>
-              <w:pStyle w:val="EMPTYCELLSTYLE"/>
-            </w:pPr>
-          </w:p>
-        </w:tc>
-        <w:tc>
-          <w:tcPr>
-            <w:tcW w:w="20" w:type="dxa"/>
-          </w:tcPr>
-          <w:p>
-            <w:pPr>
-              <w:pStyle w:val="EMPTYCELLSTYLE"/>
-            </w:pPr>
-          </w:p>
-        </w:tc>
-        <w:tc>
-          <w:tcPr>
-            <w:tcW w:w="20" w:type="dxa"/>
-          </w:tcPr>
-          <w:p>
-            <w:pPr>
-              <w:pStyle w:val="EMPTYCELLSTYLE"/>
-            </w:pPr>
-          </w:p>
-        </w:tc>
-        <w:tc>
-          <w:tcPr>
-            <w:tcW w:w="2320" w:type="dxa"/>
+            <w:tcW w:w="40" w:type="dxa"/>
+          </w:tcPr>
+          <w:p>
+            <w:pPr>
+              <w:pStyle w:val="EMPTYCELLSTYLE"/>
+            </w:pPr>
+          </w:p>
+        </w:tc>
+        <w:tc>
+          <w:tcPr>
+            <w:tcW w:w="40" w:type="dxa"/>
+          </w:tcPr>
+          <w:p>
+            <w:pPr>
+              <w:pStyle w:val="EMPTYCELLSTYLE"/>
+            </w:pPr>
+          </w:p>
+        </w:tc>
+        <w:tc>
+          <w:tcPr>
+            <w:tcW w:w="40" w:type="dxa"/>
+          </w:tcPr>
+          <w:p>
+            <w:pPr>
+              <w:pStyle w:val="EMPTYCELLSTYLE"/>
+            </w:pPr>
+          </w:p>
+        </w:tc>
+        <w:tc>
+          <w:tcPr>
+            <w:tcW w:w="2380" w:type="dxa"/>
             <w:gridSpan w:val="11"/>
             <w:tcMar>
               <w:top w:w="0" w:type="dxa"/>
@@ -11336,7 +11365,7 @@
         </w:tc>
         <w:tc>
           <w:tcPr>
-            <w:tcW w:w="20" w:type="dxa"/>
+            <w:tcW w:w="40" w:type="dxa"/>
           </w:tcPr>
           <w:p>
             <w:pPr>
@@ -11347,6 +11376,7 @@
         <w:tc>
           <w:tcPr>
             <w:tcW w:w="200" w:type="dxa"/>
+            <w:gridSpan w:val="2"/>
           </w:tcPr>
           <w:p>
             <w:pPr>
@@ -11366,27 +11396,27 @@
         </w:tc>
         <w:tc>
           <w:tcPr>
-            <w:tcW w:w="20" w:type="dxa"/>
-          </w:tcPr>
-          <w:p>
-            <w:pPr>
-              <w:pStyle w:val="EMPTYCELLSTYLE"/>
-            </w:pPr>
-          </w:p>
-        </w:tc>
-        <w:tc>
-          <w:tcPr>
-            <w:tcW w:w="1220" w:type="dxa"/>
-          </w:tcPr>
-          <w:p>
-            <w:pPr>
-              <w:pStyle w:val="EMPTYCELLSTYLE"/>
-            </w:pPr>
-          </w:p>
-        </w:tc>
-        <w:tc>
-          <w:tcPr>
-            <w:tcW w:w="640" w:type="dxa"/>
+            <w:tcW w:w="40" w:type="dxa"/>
+          </w:tcPr>
+          <w:p>
+            <w:pPr>
+              <w:pStyle w:val="EMPTYCELLSTYLE"/>
+            </w:pPr>
+          </w:p>
+        </w:tc>
+        <w:tc>
+          <w:tcPr>
+            <w:tcW w:w="891" w:type="dxa"/>
+          </w:tcPr>
+          <w:p>
+            <w:pPr>
+              <w:pStyle w:val="EMPTYCELLSTYLE"/>
+            </w:pPr>
+          </w:p>
+        </w:tc>
+        <w:tc>
+          <w:tcPr>
+            <w:tcW w:w="969" w:type="dxa"/>
           </w:tcPr>
           <w:p>
             <w:pPr>
@@ -11406,7 +11436,7 @@
         </w:tc>
         <w:tc>
           <w:tcPr>
-            <w:tcW w:w="20" w:type="dxa"/>
+            <w:tcW w:w="40" w:type="dxa"/>
           </w:tcPr>
           <w:p>
             <w:pPr>
@@ -11446,7 +11476,7 @@
         </w:tc>
         <w:tc>
           <w:tcPr>
-            <w:tcW w:w="20" w:type="dxa"/>
+            <w:tcW w:w="40" w:type="dxa"/>
           </w:tcPr>
           <w:p>
             <w:pPr>
@@ -11466,17 +11496,17 @@
         </w:tc>
         <w:tc>
           <w:tcPr>
-            <w:tcW w:w="20" w:type="dxa"/>
-          </w:tcPr>
-          <w:p>
-            <w:pPr>
-              <w:pStyle w:val="EMPTYCELLSTYLE"/>
-            </w:pPr>
-          </w:p>
-        </w:tc>
-        <w:tc>
-          <w:tcPr>
-            <w:tcW w:w="1" w:type="dxa"/>
+            <w:tcW w:w="40" w:type="dxa"/>
+          </w:tcPr>
+          <w:p>
+            <w:pPr>
+              <w:pStyle w:val="EMPTYCELLSTYLE"/>
+            </w:pPr>
+          </w:p>
+        </w:tc>
+        <w:tc>
+          <w:tcPr>
+            <w:tcW w:w="40" w:type="dxa"/>
           </w:tcPr>
           <w:p>
             <w:pPr>
